--- a/Fiche.docx
+++ b/Fiche.docx
@@ -7,7 +7,7 @@
         <w:pStyle w:val="Titre1"/>
       </w:pPr>
       <w:r>
-        <w:t>Biotechnologies</w:t>
+        <w:t>Introductions</w:t>
       </w:r>
     </w:p>
     <w:p>
@@ -106,7 +106,7 @@
         <w:sym w:font="Wingdings" w:char="F0E0"/>
       </w:r>
       <w:r>
-        <w:t xml:space="preserve"> amplification ADN</w:t>
+        <w:t xml:space="preserve"> </w:t>
       </w:r>
     </w:p>
     <w:p>
@@ -118,17 +118,23 @@
         </w:numPr>
       </w:pPr>
       <w:r>
-        <w:rPr>
-          <w:b/>
-          <w:bCs/>
-        </w:rPr>
-        <w:t>Digestion</w:t>
-      </w:r>
-      <w:r>
-        <w:t xml:space="preserve"> sur site de restriction</w:t>
-      </w:r>
-      <w:r>
-        <w:t xml:space="preserve"> (donne des bouts colants)</w:t>
+        <w:t>A</w:t>
+      </w:r>
+      <w:r>
+        <w:t>mplification ADN</w:t>
+      </w:r>
+      <w:r>
+        <w:t xml:space="preserve"> via</w:t>
+      </w:r>
+      <w:r>
+        <w:rPr>
+          <w:b/>
+          <w:bCs/>
+        </w:rPr>
+        <w:t xml:space="preserve"> PCR </w:t>
+      </w:r>
+      <w:r>
+        <w:t>(dénaturation / hybridation / renaturation)</w:t>
       </w:r>
     </w:p>
     <w:p>
@@ -140,7 +146,89 @@
         </w:numPr>
       </w:pPr>
       <w:r>
-        <w:t>Ajout du nouvel ADN</w:t>
+        <w:rPr>
+          <w:b/>
+          <w:bCs/>
+        </w:rPr>
+        <w:t>Digestion</w:t>
+      </w:r>
+      <w:r>
+        <w:t xml:space="preserve"> sur site de </w:t>
+      </w:r>
+      <w:r>
+        <w:rPr>
+          <w:b/>
+          <w:bCs/>
+        </w:rPr>
+        <w:t>restriction</w:t>
+      </w:r>
+      <w:r>
+        <w:t xml:space="preserve"> (donne des </w:t>
+      </w:r>
+      <w:r>
+        <w:rPr>
+          <w:b/>
+          <w:bCs/>
+        </w:rPr>
+        <w:t>Extrémités cohésives</w:t>
+      </w:r>
+      <w:r>
+        <w:t>)</w:t>
+      </w:r>
+      <w:r>
+        <w:t xml:space="preserve"> via endonucléase :</w:t>
+      </w:r>
+    </w:p>
+    <w:p>
+      <w:pPr>
+        <w:pStyle w:val="Paragraphedeliste"/>
+        <w:numPr>
+          <w:ilvl w:val="2"/>
+          <w:numId w:val="2"/>
+        </w:numPr>
+      </w:pPr>
+      <w:r>
+        <w:t>Coupe des liaisons covalente &amp; hydrogène</w:t>
+      </w:r>
+    </w:p>
+    <w:p>
+      <w:pPr>
+        <w:pStyle w:val="Paragraphedeliste"/>
+        <w:numPr>
+          <w:ilvl w:val="2"/>
+          <w:numId w:val="2"/>
+        </w:numPr>
+        <w:rPr>
+          <w:b/>
+          <w:bCs/>
+        </w:rPr>
+      </w:pPr>
+      <w:r>
+        <w:rPr>
+          <w:b/>
+          <w:bCs/>
+        </w:rPr>
+        <w:t>EcoRI, BamHI, TaqI</w:t>
+      </w:r>
+    </w:p>
+    <w:p>
+      <w:pPr>
+        <w:pStyle w:val="Paragraphedeliste"/>
+        <w:numPr>
+          <w:ilvl w:val="2"/>
+          <w:numId w:val="2"/>
+        </w:numPr>
+        <w:rPr>
+          <w:b/>
+          <w:bCs/>
+        </w:rPr>
+      </w:pPr>
+      <w:r>
+        <w:rPr>
+          <w:b/>
+          <w:bCs/>
+        </w:rPr>
+        <w:t>Bords francs / Extrémités cohésives</w:t>
       </w:r>
     </w:p>
     <w:p>
@@ -152,6 +240,18 @@
         </w:numPr>
       </w:pPr>
       <w:r>
+        <w:t>Ajout du nouvel ADN</w:t>
+      </w:r>
+    </w:p>
+    <w:p>
+      <w:pPr>
+        <w:pStyle w:val="Paragraphedeliste"/>
+        <w:numPr>
+          <w:ilvl w:val="1"/>
+          <w:numId w:val="2"/>
+        </w:numPr>
+      </w:pPr>
+      <w:r>
         <w:t xml:space="preserve">Action </w:t>
       </w:r>
       <w:r>
@@ -160,6 +260,3244 @@
           <w:bCs/>
         </w:rPr>
         <w:t>ligase</w:t>
+      </w:r>
+    </w:p>
+    <w:p>
+      <w:pPr>
+        <w:pStyle w:val="Paragraphedeliste"/>
+        <w:numPr>
+          <w:ilvl w:val="1"/>
+          <w:numId w:val="2"/>
+        </w:numPr>
+      </w:pPr>
+      <w:r>
+        <w:t>Analyse sur gel ( - vers le +)</w:t>
+      </w:r>
+    </w:p>
+    <w:p>
+      <w:pPr>
+        <w:pStyle w:val="Titre2"/>
+      </w:pPr>
+      <w:r>
+        <w:t xml:space="preserve">Biotech 2.0 </w:t>
+      </w:r>
+    </w:p>
+    <w:p>
+      <w:pPr>
+        <w:pStyle w:val="Paragraphedeliste"/>
+        <w:numPr>
+          <w:ilvl w:val="0"/>
+          <w:numId w:val="4"/>
+        </w:numPr>
+      </w:pPr>
+      <w:r>
+        <w:t>1912 (Stéphane Leduc) : aliment, production indus, génie génétique.</w:t>
+      </w:r>
+      <w:r>
+        <w:t xml:space="preserve"> 1</w:t>
+      </w:r>
+      <w:r>
+        <w:t xml:space="preserve">990 : </w:t>
+      </w:r>
+      <w:r>
+        <w:rPr>
+          <w:b/>
+          <w:bCs/>
+        </w:rPr>
+        <w:t>B</w:t>
+      </w:r>
+      <w:r>
+        <w:rPr>
+          <w:b/>
+          <w:bCs/>
+        </w:rPr>
+        <w:t>iobrick</w:t>
+      </w:r>
+      <w:r>
+        <w:t xml:space="preserve"> . Synthèse </w:t>
+      </w:r>
+      <w:r>
+        <w:t>génome</w:t>
+      </w:r>
+      <w:r>
+        <w:t xml:space="preserve"> </w:t>
+      </w:r>
+      <w:r>
+        <w:t xml:space="preserve">bactérie 2008. Bactérie. 2010 :entièrement synthétisé </w:t>
+      </w:r>
+    </w:p>
+    <w:p>
+      <w:pPr>
+        <w:pStyle w:val="Paragraphedeliste"/>
+        <w:numPr>
+          <w:ilvl w:val="0"/>
+          <w:numId w:val="4"/>
+        </w:numPr>
+      </w:pPr>
+      <w:r>
+        <w:t xml:space="preserve">Build système </w:t>
+      </w:r>
+      <w:r>
+        <w:rPr>
+          <w:b/>
+          <w:bCs/>
+        </w:rPr>
+        <w:t>prédictible</w:t>
+      </w:r>
+      <w:r>
+        <w:t xml:space="preserve"> et de </w:t>
+      </w:r>
+      <w:r>
+        <w:rPr>
+          <w:b/>
+          <w:bCs/>
+        </w:rPr>
+        <w:t>confiance</w:t>
+      </w:r>
+      <w:r>
+        <w:t xml:space="preserve"> (In silico design </w:t>
+      </w:r>
+      <w:r>
+        <w:sym w:font="Wingdings" w:char="F0E0"/>
+      </w:r>
+      <w:r>
+        <w:t xml:space="preserve"> Synthèse d’ADN </w:t>
+      </w:r>
+      <w:r>
+        <w:sym w:font="Wingdings" w:char="F0E0"/>
+      </w:r>
+      <w:r>
+        <w:t xml:space="preserve"> systéme)</w:t>
+      </w:r>
+    </w:p>
+    <w:p>
+      <w:pPr>
+        <w:pStyle w:val="Paragraphedeliste"/>
+        <w:numPr>
+          <w:ilvl w:val="1"/>
+          <w:numId w:val="4"/>
+        </w:numPr>
+      </w:pPr>
+      <w:r>
+        <w:rPr>
+          <w:b/>
+          <w:bCs/>
+        </w:rPr>
+        <w:t>Metabolic engineering</w:t>
+      </w:r>
+      <w:r>
+        <w:t> : Analysis of metabolic network</w:t>
+      </w:r>
+    </w:p>
+    <w:p>
+      <w:pPr>
+        <w:pStyle w:val="Paragraphedeliste"/>
+        <w:numPr>
+          <w:ilvl w:val="1"/>
+          <w:numId w:val="4"/>
+        </w:numPr>
+      </w:pPr>
+      <w:r>
+        <w:rPr>
+          <w:b/>
+          <w:bCs/>
+        </w:rPr>
+        <w:t>Synthetic biology </w:t>
+      </w:r>
+      <w:r>
+        <w:t>:</w:t>
+      </w:r>
+      <w:r>
+        <w:rPr>
+          <w:b/>
+          <w:bCs/>
+        </w:rPr>
+        <w:t xml:space="preserve"> </w:t>
+      </w:r>
+      <w:r>
+        <w:t>Use cell as factory</w:t>
+      </w:r>
+    </w:p>
+    <w:p>
+      <w:pPr>
+        <w:pStyle w:val="Titre2"/>
+        <w:rPr>
+          <w:b/>
+          <w:bCs/>
+        </w:rPr>
+      </w:pPr>
+      <w:r>
+        <w:rPr>
+          <w:b/>
+          <w:bCs/>
+        </w:rPr>
+        <w:t>Abstraction / Standardisation / Quality control</w:t>
+      </w:r>
+    </w:p>
+    <w:p>
+      <w:pPr>
+        <w:pStyle w:val="Paragraphedeliste"/>
+        <w:numPr>
+          <w:ilvl w:val="0"/>
+          <w:numId w:val="5"/>
+        </w:numPr>
+      </w:pPr>
+      <w:r>
+        <w:rPr>
+          <w:b/>
+          <w:bCs/>
+        </w:rPr>
+        <w:t>Abstraction</w:t>
+      </w:r>
+      <w:r>
+        <w:t xml:space="preserve"> </w:t>
+      </w:r>
+      <w:r>
+        <w:sym w:font="Wingdings" w:char="F0E0"/>
+      </w:r>
+      <w:r>
+        <w:t xml:space="preserve"> Séquence d’ADN fonctionnel (= </w:t>
+      </w:r>
+      <w:r>
+        <w:rPr>
+          <w:b/>
+          <w:bCs/>
+        </w:rPr>
+        <w:t>parts</w:t>
+      </w:r>
+      <w:r>
+        <w:t xml:space="preserve">) </w:t>
+      </w:r>
+      <w:r>
+        <w:sym w:font="Wingdings" w:char="F0E0"/>
+      </w:r>
+      <w:r>
+        <w:t xml:space="preserve"> module (= </w:t>
+      </w:r>
+      <w:r>
+        <w:rPr>
+          <w:b/>
+          <w:bCs/>
+        </w:rPr>
+        <w:t>devices</w:t>
+      </w:r>
+      <w:r>
+        <w:t>)</w:t>
+      </w:r>
+      <w:r>
+        <w:t xml:space="preserve"> </w:t>
+      </w:r>
+      <w:r>
+        <w:sym w:font="Wingdings" w:char="F0E8"/>
+      </w:r>
+      <w:r>
+        <w:t xml:space="preserve"> </w:t>
+      </w:r>
+      <w:r>
+        <w:rPr>
+          <w:b/>
+          <w:bCs/>
+        </w:rPr>
+        <w:t>système</w:t>
+      </w:r>
+    </w:p>
+    <w:p>
+      <w:pPr>
+        <w:pStyle w:val="Paragraphedeliste"/>
+        <w:numPr>
+          <w:ilvl w:val="0"/>
+          <w:numId w:val="5"/>
+        </w:numPr>
+      </w:pPr>
+      <w:r>
+        <w:rPr>
+          <w:b/>
+          <w:bCs/>
+        </w:rPr>
+        <w:t xml:space="preserve">Standardisation </w:t>
+      </w:r>
+      <w:r>
+        <w:rPr>
+          <w:b/>
+          <w:bCs/>
+        </w:rPr>
+        <w:sym w:font="Wingdings" w:char="F0E0"/>
+      </w:r>
+      <w:r>
+        <w:rPr>
+          <w:b/>
+          <w:bCs/>
+        </w:rPr>
+        <w:t xml:space="preserve">  </w:t>
+      </w:r>
+      <w:r>
+        <w:t xml:space="preserve">Uniformité de </w:t>
+      </w:r>
+      <w:r>
+        <w:t>réglé</w:t>
+      </w:r>
+      <w:r>
+        <w:t xml:space="preserve"> standard &amp; universelle. ++ </w:t>
+      </w:r>
+      <w:r>
+        <w:t>ré usabilité</w:t>
+      </w:r>
+      <w:r>
+        <w:t xml:space="preserve"> </w:t>
+      </w:r>
+    </w:p>
+    <w:p>
+      <w:pPr>
+        <w:pStyle w:val="Paragraphedeliste"/>
+        <w:numPr>
+          <w:ilvl w:val="0"/>
+          <w:numId w:val="5"/>
+        </w:numPr>
+      </w:pPr>
+      <w:r>
+        <w:rPr>
+          <w:b/>
+          <w:bCs/>
+        </w:rPr>
+        <w:t xml:space="preserve">Quality control </w:t>
+      </w:r>
+      <w:r>
+        <w:rPr>
+          <w:b/>
+          <w:bCs/>
+        </w:rPr>
+        <w:sym w:font="Wingdings" w:char="F0E0"/>
+      </w:r>
+      <w:r>
+        <w:rPr>
+          <w:b/>
+          <w:bCs/>
+        </w:rPr>
+        <w:t xml:space="preserve"> Cahier des charges</w:t>
+      </w:r>
+      <w:r>
+        <w:t xml:space="preserve"> (besoin à satisfaire) + </w:t>
+      </w:r>
+      <w:r>
+        <w:rPr>
+          <w:b/>
+          <w:bCs/>
+        </w:rPr>
+        <w:t>spécification</w:t>
+      </w:r>
+      <w:r>
+        <w:t xml:space="preserve"> (caractéristique attendu du produit) + </w:t>
+      </w:r>
+      <w:r>
+        <w:rPr>
+          <w:b/>
+          <w:bCs/>
+        </w:rPr>
+        <w:t>conformité</w:t>
+      </w:r>
+    </w:p>
+    <w:p>
+      <w:pPr>
+        <w:pStyle w:val="Paragraphedeliste"/>
+        <w:numPr>
+          <w:ilvl w:val="0"/>
+          <w:numId w:val="5"/>
+        </w:numPr>
+      </w:pPr>
+      <w:r>
+        <w:t>Mais boite noir : (Mutation etc…)</w:t>
+      </w:r>
+    </w:p>
+    <w:p>
+      <w:pPr>
+        <w:rPr>
+          <w:rFonts w:asciiTheme="majorHAnsi" w:eastAsiaTheme="majorEastAsia" w:hAnsiTheme="majorHAnsi" w:cstheme="majorBidi"/>
+          <w:color w:val="FF0000"/>
+          <w:sz w:val="32"/>
+          <w:szCs w:val="32"/>
+          <w:u w:val="single"/>
+        </w:rPr>
+      </w:pPr>
+      <w:r>
+        <w:br w:type="page"/>
+      </w:r>
+    </w:p>
+    <w:p>
+      <w:pPr>
+        <w:pStyle w:val="Titre1"/>
+      </w:pPr>
+      <w:r>
+        <w:lastRenderedPageBreak/>
+        <w:t>Transcription &amp; Traduction</w:t>
+      </w:r>
+    </w:p>
+    <w:p>
+      <w:pPr>
+        <w:pStyle w:val="Titre2"/>
+      </w:pPr>
+      <w:r>
+        <w:t>Rappel transcription</w:t>
+      </w:r>
+    </w:p>
+    <w:p>
+      <w:pPr>
+        <w:pStyle w:val="Paragraphedeliste"/>
+        <w:numPr>
+          <w:ilvl w:val="0"/>
+          <w:numId w:val="7"/>
+        </w:numPr>
+        <w:rPr>
+          <w:b/>
+          <w:bCs/>
+        </w:rPr>
+      </w:pPr>
+      <w:commentRangeStart w:id="1"/>
+      <w:r>
+        <w:rPr>
+          <w:b/>
+          <w:bCs/>
+        </w:rPr>
+        <w:t xml:space="preserve">promoteur </w:t>
+      </w:r>
+      <w:commentRangeEnd w:id="1"/>
+      <w:r>
+        <w:rPr>
+          <w:rStyle w:val="Marquedecommentaire"/>
+          <w:b/>
+          <w:bCs/>
+        </w:rPr>
+        <w:commentReference w:id="1"/>
+      </w:r>
+      <w:r>
+        <w:rPr>
+          <w:b/>
+          <w:bCs/>
+        </w:rPr>
+        <w:sym w:font="Wingdings" w:char="F0E0"/>
+      </w:r>
+      <w:r>
+        <w:rPr>
+          <w:b/>
+          <w:bCs/>
+        </w:rPr>
+        <w:t xml:space="preserve"> Leader </w:t>
+      </w:r>
+      <w:r>
+        <w:rPr>
+          <w:b/>
+          <w:bCs/>
+        </w:rPr>
+        <w:sym w:font="Wingdings" w:char="F0E0"/>
+      </w:r>
+      <w:r>
+        <w:rPr>
+          <w:b/>
+          <w:bCs/>
+        </w:rPr>
+        <w:t xml:space="preserve"> Coding région </w:t>
+      </w:r>
+      <w:r>
+        <w:rPr>
+          <w:b/>
+          <w:bCs/>
+        </w:rPr>
+        <w:sym w:font="Wingdings" w:char="F0E0"/>
+      </w:r>
+      <w:r>
+        <w:rPr>
+          <w:b/>
+          <w:bCs/>
+        </w:rPr>
+        <w:t xml:space="preserve"> Traileur </w:t>
+      </w:r>
+      <w:r>
+        <w:rPr>
+          <w:b/>
+          <w:bCs/>
+        </w:rPr>
+        <w:sym w:font="Wingdings" w:char="F0E0"/>
+      </w:r>
+      <w:r>
+        <w:rPr>
+          <w:b/>
+          <w:bCs/>
+        </w:rPr>
+        <w:t xml:space="preserve"> Terminator</w:t>
+      </w:r>
+    </w:p>
+    <w:p>
+      <w:pPr>
+        <w:pStyle w:val="Paragraphedeliste"/>
+        <w:numPr>
+          <w:ilvl w:val="0"/>
+          <w:numId w:val="7"/>
+        </w:numPr>
+        <w:rPr>
+          <w:b/>
+          <w:bCs/>
+        </w:rPr>
+      </w:pPr>
+      <w:r>
+        <w:rPr>
+          <w:b/>
+          <w:bCs/>
+        </w:rPr>
+        <w:t>ARN polymérase :</w:t>
+      </w:r>
+      <w:r>
+        <w:t xml:space="preserve"> </w:t>
+      </w:r>
+      <w:r>
+        <w:rPr>
+          <w:b/>
+          <w:bCs/>
+        </w:rPr>
+        <w:t xml:space="preserve">Holoenzyme = </w:t>
+      </w:r>
+      <w:commentRangeStart w:id="2"/>
+      <w:r>
+        <w:rPr>
+          <w:b/>
+          <w:bCs/>
+        </w:rPr>
+        <w:t xml:space="preserve">enzyme cœur </w:t>
+      </w:r>
+      <w:commentRangeEnd w:id="2"/>
+      <w:r>
+        <w:rPr>
+          <w:rStyle w:val="Marquedecommentaire"/>
+        </w:rPr>
+        <w:commentReference w:id="2"/>
+      </w:r>
+      <w:r>
+        <w:rPr>
+          <w:b/>
+          <w:bCs/>
+        </w:rPr>
+        <w:t xml:space="preserve">+ facteur </w:t>
+      </w:r>
+      <w:commentRangeStart w:id="3"/>
+      <w:r>
+        <w:rPr>
+          <w:b/>
+          <w:bCs/>
+        </w:rPr>
+        <w:t>σ</w:t>
+      </w:r>
+      <w:commentRangeEnd w:id="3"/>
+      <w:r>
+        <w:rPr>
+          <w:rStyle w:val="Marquedecommentaire"/>
+        </w:rPr>
+        <w:commentReference w:id="3"/>
+      </w:r>
+    </w:p>
+    <w:p>
+      <w:pPr>
+        <w:pStyle w:val="Paragraphedeliste"/>
+        <w:numPr>
+          <w:ilvl w:val="1"/>
+          <w:numId w:val="7"/>
+        </w:numPr>
+        <w:rPr>
+          <w:b/>
+          <w:bCs/>
+        </w:rPr>
+      </w:pPr>
+      <w:r>
+        <w:t xml:space="preserve">A </w:t>
+      </w:r>
+      <w:r>
+        <w:t>évoluer</w:t>
+      </w:r>
+      <w:r>
+        <w:t xml:space="preserve"> avec le temps (</w:t>
+      </w:r>
+      <w:r>
+        <w:t>diffèrent</w:t>
+      </w:r>
+      <w:r>
+        <w:t xml:space="preserve"> </w:t>
+      </w:r>
+      <w:r>
+        <w:t>selon</w:t>
+      </w:r>
+      <w:r>
+        <w:t xml:space="preserve"> les </w:t>
+      </w:r>
+      <w:r>
+        <w:t>diffèrent</w:t>
+      </w:r>
+      <w:r>
+        <w:t xml:space="preserve"> </w:t>
+      </w:r>
+      <w:r>
+        <w:t>règn</w:t>
+      </w:r>
+      <w:r>
+        <w:t>e</w:t>
+      </w:r>
+      <w:r>
+        <w:t>.</w:t>
+      </w:r>
+    </w:p>
+    <w:p>
+      <w:pPr>
+        <w:pStyle w:val="Paragraphedeliste"/>
+        <w:numPr>
+          <w:ilvl w:val="1"/>
+          <w:numId w:val="7"/>
+        </w:numPr>
+        <w:rPr>
+          <w:b/>
+          <w:bCs/>
+        </w:rPr>
+      </w:pPr>
+      <w:r>
+        <w:rPr>
+          <w:b/>
+          <w:bCs/>
+        </w:rPr>
+        <w:t>RNA polymérase bactériale</w:t>
+      </w:r>
+      <w:r>
+        <w:rPr>
+          <w:b/>
+          <w:bCs/>
+        </w:rPr>
+        <w:t> </w:t>
+      </w:r>
+      <w:r>
+        <w:t xml:space="preserve">: </w:t>
+      </w:r>
+    </w:p>
+    <w:p>
+      <w:pPr>
+        <w:pStyle w:val="Paragraphedeliste"/>
+        <w:numPr>
+          <w:ilvl w:val="2"/>
+          <w:numId w:val="7"/>
+        </w:numPr>
+        <w:rPr>
+          <w:b/>
+          <w:bCs/>
+        </w:rPr>
+      </w:pPr>
+      <w:r>
+        <w:rPr>
+          <w:b/>
+          <w:bCs/>
+        </w:rPr>
+        <w:t>α2ββ′</w:t>
+      </w:r>
+      <w:r>
+        <w:rPr>
+          <w:b/>
+          <w:bCs/>
+        </w:rPr>
+        <w:sym w:font="Symbol" w:char="F077"/>
+      </w:r>
+      <w:r>
+        <w:rPr>
+          <w:b/>
+          <w:bCs/>
+        </w:rPr>
+        <w:t xml:space="preserve"> = </w:t>
+      </w:r>
+      <w:r>
+        <w:rPr>
+          <w:b/>
+          <w:bCs/>
+        </w:rPr>
+        <w:t>Enzyme</w:t>
+      </w:r>
+      <w:r>
+        <w:rPr>
+          <w:b/>
+          <w:bCs/>
+        </w:rPr>
+        <w:t xml:space="preserve"> </w:t>
+      </w:r>
+      <w:r>
+        <w:rPr>
+          <w:b/>
+          <w:bCs/>
+        </w:rPr>
+        <w:t>Cœur</w:t>
+      </w:r>
+      <w:r>
+        <w:rPr>
+          <w:b/>
+          <w:bCs/>
+        </w:rPr>
+        <w:t xml:space="preserve"> </w:t>
+      </w:r>
+      <w:r>
+        <w:sym w:font="Wingdings" w:char="F0E0"/>
+      </w:r>
+      <w:r>
+        <w:t xml:space="preserve"> catalyse la transcriptions</w:t>
+      </w:r>
+    </w:p>
+    <w:p>
+      <w:pPr>
+        <w:pStyle w:val="Paragraphedeliste"/>
+        <w:numPr>
+          <w:ilvl w:val="2"/>
+          <w:numId w:val="7"/>
+        </w:numPr>
+        <w:rPr>
+          <w:b/>
+          <w:bCs/>
+        </w:rPr>
+      </w:pPr>
+      <w:r>
+        <w:rPr>
+          <w:b/>
+          <w:bCs/>
+        </w:rPr>
+        <w:t xml:space="preserve">Facteur sigma </w:t>
+      </w:r>
+      <w:r>
+        <w:t>= Permet la fixation à l’AND en augmentant l’affinité</w:t>
+      </w:r>
+    </w:p>
+    <w:p>
+      <w:pPr>
+        <w:pStyle w:val="Paragraphedeliste"/>
+        <w:numPr>
+          <w:ilvl w:val="2"/>
+          <w:numId w:val="7"/>
+        </w:numPr>
+        <w:rPr>
+          <w:b/>
+          <w:bCs/>
+        </w:rPr>
+      </w:pPr>
+      <w:r>
+        <w:rPr>
+          <w:b/>
+          <w:bCs/>
+        </w:rPr>
+        <w:t>Hypothèse :</w:t>
+      </w:r>
+    </w:p>
+    <w:p>
+      <w:pPr>
+        <w:pStyle w:val="Paragraphedeliste"/>
+        <w:numPr>
+          <w:ilvl w:val="3"/>
+          <w:numId w:val="7"/>
+        </w:numPr>
+        <w:rPr>
+          <w:b/>
+          <w:bCs/>
+        </w:rPr>
+      </w:pPr>
+      <w:r>
+        <w:rPr>
+          <w:b/>
+          <w:bCs/>
+        </w:rPr>
+        <w:t>Sigma =</w:t>
+      </w:r>
+      <w:r>
+        <w:rPr>
+          <w:b/>
+          <w:bCs/>
+        </w:rPr>
+        <w:t xml:space="preserve"> </w:t>
+      </w:r>
+      <w:r>
+        <w:rPr>
+          <w:b/>
+          <w:bCs/>
+        </w:rPr>
+        <w:t xml:space="preserve">4 domaines </w:t>
+      </w:r>
+      <w:r>
+        <w:t xml:space="preserve">: D2 </w:t>
+      </w:r>
+      <w:r>
+        <w:sym w:font="Wingdings" w:char="F0E0"/>
+      </w:r>
+      <w:r>
+        <w:t xml:space="preserve"> -10 et D4 </w:t>
+      </w:r>
+      <w:r>
+        <w:sym w:font="Wingdings" w:char="F0E0"/>
+      </w:r>
+      <w:r>
+        <w:t xml:space="preserve"> -35</w:t>
+      </w:r>
+      <w:r>
+        <w:t xml:space="preserve"> &amp;</w:t>
+      </w:r>
+    </w:p>
+    <w:p>
+      <w:pPr>
+        <w:pStyle w:val="Paragraphedeliste"/>
+        <w:numPr>
+          <w:ilvl w:val="3"/>
+          <w:numId w:val="7"/>
+        </w:numPr>
+        <w:rPr>
+          <w:b/>
+          <w:bCs/>
+        </w:rPr>
+      </w:pPr>
+      <w:r>
+        <w:rPr>
+          <w:b/>
+          <w:bCs/>
+        </w:rPr>
+        <w:t>Partie C</w:t>
+      </w:r>
+      <w:r>
+        <w:t xml:space="preserve">-ter de alpha </w:t>
+      </w:r>
+      <w:r>
+        <w:sym w:font="Wingdings" w:char="F0E0"/>
+      </w:r>
+      <w:r>
+        <w:t xml:space="preserve"> lié à élément UP</w:t>
+      </w:r>
+    </w:p>
+    <w:p>
+      <w:pPr>
+        <w:pStyle w:val="Paragraphedeliste"/>
+        <w:numPr>
+          <w:ilvl w:val="1"/>
+          <w:numId w:val="7"/>
+        </w:numPr>
+        <w:rPr>
+          <w:b/>
+          <w:bCs/>
+        </w:rPr>
+      </w:pPr>
+      <w:r>
+        <w:rPr>
+          <w:b/>
+          <w:bCs/>
+        </w:rPr>
+        <w:t>Terminaison :</w:t>
+      </w:r>
+    </w:p>
+    <w:p>
+      <w:pPr>
+        <w:pStyle w:val="Paragraphedeliste"/>
+        <w:numPr>
+          <w:ilvl w:val="2"/>
+          <w:numId w:val="7"/>
+        </w:numPr>
+        <w:rPr>
+          <w:b/>
+          <w:bCs/>
+        </w:rPr>
+      </w:pPr>
+      <w:r>
+        <w:rPr>
+          <w:b/>
+          <w:bCs/>
+        </w:rPr>
+        <w:t>Intrinsèque</w:t>
+      </w:r>
+      <w:r>
+        <w:rPr>
+          <w:b/>
+          <w:bCs/>
+        </w:rPr>
+        <w:t xml:space="preserve"> terminaisons </w:t>
+      </w:r>
+      <w:r>
+        <w:t xml:space="preserve">: </w:t>
+      </w:r>
+      <w:r>
+        <w:t xml:space="preserve">Formation de </w:t>
+      </w:r>
+      <w:r>
+        <w:rPr>
+          <w:b/>
+          <w:bCs/>
+        </w:rPr>
+        <w:t>Hairpin loop</w:t>
+      </w:r>
+      <w:r>
+        <w:t xml:space="preserve"> </w:t>
+      </w:r>
+      <w:r>
+        <w:sym w:font="Wingdings" w:char="F0E0"/>
+      </w:r>
+    </w:p>
+    <w:p>
+      <w:pPr>
+        <w:pStyle w:val="Paragraphedeliste"/>
+        <w:numPr>
+          <w:ilvl w:val="3"/>
+          <w:numId w:val="7"/>
+        </w:numPr>
+        <w:rPr>
+          <w:b/>
+          <w:bCs/>
+        </w:rPr>
+      </w:pPr>
+      <w:r>
+        <w:t>GC rich région + brin simple poly U</w:t>
+      </w:r>
+      <w:r>
+        <w:t xml:space="preserve"> </w:t>
+      </w:r>
+      <w:r>
+        <w:sym w:font="Wingdings" w:char="F0E0"/>
+      </w:r>
+      <w:r>
+        <w:t xml:space="preserve"> reconnaissance de NusA </w:t>
+      </w:r>
+      <w:r>
+        <w:sym w:font="Wingdings" w:char="F0E0"/>
+      </w:r>
+      <w:r>
+        <w:t xml:space="preserve"> Stimule la terminaison</w:t>
+      </w:r>
+    </w:p>
+    <w:p>
+      <w:pPr>
+        <w:pStyle w:val="Paragraphedeliste"/>
+        <w:numPr>
+          <w:ilvl w:val="2"/>
+          <w:numId w:val="7"/>
+        </w:numPr>
+        <w:rPr>
+          <w:b/>
+          <w:bCs/>
+        </w:rPr>
+      </w:pPr>
+      <w:r>
+        <w:t xml:space="preserve">Rho dépendant </w:t>
+      </w:r>
+      <w:r>
+        <w:sym w:font="Wingdings" w:char="F0E0"/>
+      </w:r>
+    </w:p>
+    <w:p>
+      <w:pPr>
+        <w:pStyle w:val="Paragraphedeliste"/>
+        <w:numPr>
+          <w:ilvl w:val="3"/>
+          <w:numId w:val="7"/>
+        </w:numPr>
+        <w:rPr>
+          <w:b/>
+          <w:bCs/>
+        </w:rPr>
+      </w:pPr>
+      <w:r>
+        <w:t>Reconnaissance</w:t>
+      </w:r>
+      <w:r>
+        <w:t xml:space="preserve"> séquence rut par prot </w:t>
+      </w:r>
+      <w:r>
+        <w:rPr>
+          <w:b/>
+          <w:bCs/>
+        </w:rPr>
+        <w:t>Rho</w:t>
+      </w:r>
+      <w:r>
+        <w:t xml:space="preserve"> complexé avec </w:t>
+      </w:r>
+      <w:r>
+        <w:rPr>
+          <w:b/>
+          <w:bCs/>
+        </w:rPr>
+        <w:t>NusG</w:t>
+      </w:r>
+      <w:r>
+        <w:t xml:space="preserve"> </w:t>
+      </w:r>
+      <w:r>
+        <w:sym w:font="Wingdings" w:char="F0E0"/>
+      </w:r>
+      <w:r>
+        <w:t xml:space="preserve"> Stimule la terminaison</w:t>
+      </w:r>
+    </w:p>
+    <w:p>
+      <w:pPr>
+        <w:pStyle w:val="Titre2"/>
+      </w:pPr>
+      <w:r>
+        <w:t xml:space="preserve">Opéron = </w:t>
+      </w:r>
+      <w:r>
+        <w:rPr>
+          <w:b/>
+          <w:bCs/>
+        </w:rPr>
+        <w:t>Gène</w:t>
+      </w:r>
+      <w:r>
+        <w:rPr>
+          <w:b/>
+          <w:bCs/>
+        </w:rPr>
+        <w:t>s</w:t>
+      </w:r>
+      <w:r>
+        <w:rPr>
+          <w:b/>
+          <w:bCs/>
+        </w:rPr>
+        <w:t xml:space="preserve"> adjacents appartenant à la même unité de transcriptions</w:t>
+      </w:r>
+    </w:p>
+    <w:p>
+      <w:pPr>
+        <w:pStyle w:val="Paragraphedeliste"/>
+        <w:numPr>
+          <w:ilvl w:val="0"/>
+          <w:numId w:val="9"/>
+        </w:numPr>
+        <w:rPr>
+          <w:b/>
+          <w:bCs/>
+        </w:rPr>
+      </w:pPr>
+      <w:r>
+        <w:rPr>
+          <w:b/>
+          <w:bCs/>
+        </w:rPr>
+        <w:t>Opéron lactose</w:t>
+      </w:r>
+      <w:r>
+        <w:rPr>
+          <w:b/>
+          <w:bCs/>
+        </w:rPr>
+        <w:t> </w:t>
+      </w:r>
+      <w:r>
+        <w:t xml:space="preserve">(rég négatif) </w:t>
+      </w:r>
+      <w:r>
+        <w:rPr>
+          <w:b/>
+          <w:bCs/>
+        </w:rPr>
+        <w:t>:</w:t>
+      </w:r>
+    </w:p>
+    <w:p>
+      <w:pPr>
+        <w:pStyle w:val="Paragraphedeliste"/>
+        <w:numPr>
+          <w:ilvl w:val="1"/>
+          <w:numId w:val="9"/>
+        </w:numPr>
+        <w:rPr>
+          <w:b/>
+          <w:bCs/>
+        </w:rPr>
+      </w:pPr>
+      <w:r>
+        <w:rPr>
+          <w:b/>
+          <w:bCs/>
+        </w:rPr>
+        <w:t>Promoteur P</w:t>
+      </w:r>
+      <w:r>
+        <w:rPr>
+          <w:b/>
+          <w:bCs/>
+          <w:vertAlign w:val="subscript"/>
+        </w:rPr>
+        <w:t>lacI</w:t>
+      </w:r>
+      <w:r>
+        <w:rPr>
+          <w:b/>
+          <w:bCs/>
+        </w:rPr>
+        <w:t xml:space="preserve"> ou P</w:t>
+      </w:r>
+      <w:r>
+        <w:rPr>
+          <w:b/>
+          <w:bCs/>
+          <w:vertAlign w:val="subscript"/>
+        </w:rPr>
+        <w:t>lac</w:t>
+      </w:r>
+    </w:p>
+    <w:p>
+      <w:pPr>
+        <w:pStyle w:val="Paragraphedeliste"/>
+        <w:numPr>
+          <w:ilvl w:val="1"/>
+          <w:numId w:val="9"/>
+        </w:numPr>
+        <w:rPr>
+          <w:b/>
+          <w:bCs/>
+        </w:rPr>
+      </w:pPr>
+      <w:r>
+        <w:rPr>
+          <w:b/>
+          <w:bCs/>
+        </w:rPr>
+        <w:t xml:space="preserve">LacI </w:t>
+      </w:r>
+      <w:r>
+        <w:rPr>
+          <w:b/>
+          <w:bCs/>
+        </w:rPr>
+        <w:sym w:font="Wingdings" w:char="F0E0"/>
+      </w:r>
+      <w:r>
+        <w:rPr>
+          <w:b/>
+          <w:bCs/>
+        </w:rPr>
+        <w:t xml:space="preserve"> </w:t>
+      </w:r>
+      <w:r>
+        <w:rPr>
+          <w:b/>
+          <w:bCs/>
+        </w:rPr>
+        <w:t>Répresseur</w:t>
+      </w:r>
+      <w:r>
+        <w:t xml:space="preserve"> de de l’opérateur. </w:t>
+      </w:r>
+      <w:r>
+        <w:rPr>
+          <w:b/>
+          <w:bCs/>
+        </w:rPr>
+        <w:t>Agis en Cis</w:t>
+      </w:r>
+      <w:r>
+        <w:t>. (</w:t>
+      </w:r>
+      <w:r>
+        <w:t>Inhibé</w:t>
+      </w:r>
+      <w:r>
+        <w:t xml:space="preserve"> en présence de </w:t>
+      </w:r>
+      <w:commentRangeStart w:id="4"/>
+      <w:r>
+        <w:t>lactose</w:t>
+      </w:r>
+      <w:commentRangeEnd w:id="4"/>
+      <w:r>
+        <w:rPr>
+          <w:rStyle w:val="Marquedecommentaire"/>
+        </w:rPr>
+        <w:commentReference w:id="4"/>
+      </w:r>
+      <w:r>
+        <w:t>)</w:t>
+      </w:r>
+    </w:p>
+    <w:p>
+      <w:pPr>
+        <w:pStyle w:val="Paragraphedeliste"/>
+        <w:numPr>
+          <w:ilvl w:val="1"/>
+          <w:numId w:val="9"/>
+        </w:numPr>
+        <w:rPr>
+          <w:b/>
+          <w:bCs/>
+        </w:rPr>
+      </w:pPr>
+      <w:r>
+        <w:rPr>
+          <w:b/>
+          <w:bCs/>
+        </w:rPr>
+        <w:t>Opérateur O</w:t>
+      </w:r>
+      <w:r>
+        <w:t xml:space="preserve">. </w:t>
+      </w:r>
+      <w:r>
+        <w:rPr>
+          <w:b/>
+          <w:bCs/>
+        </w:rPr>
+        <w:t>Agis en trans</w:t>
+      </w:r>
+    </w:p>
+    <w:p>
+      <w:pPr>
+        <w:pStyle w:val="Paragraphedeliste"/>
+        <w:numPr>
+          <w:ilvl w:val="1"/>
+          <w:numId w:val="9"/>
+        </w:numPr>
+        <w:rPr>
+          <w:b/>
+          <w:bCs/>
+        </w:rPr>
+      </w:pPr>
+      <w:r>
+        <w:rPr>
+          <w:b/>
+          <w:bCs/>
+        </w:rPr>
+        <w:t xml:space="preserve">LacZ : </w:t>
+      </w:r>
+      <w:r>
+        <w:t xml:space="preserve">B-gal </w:t>
+      </w:r>
+      <w:r>
+        <w:sym w:font="Wingdings" w:char="F0E0"/>
+      </w:r>
+      <w:r>
+        <w:t xml:space="preserve"> Passage du lactose en galactose + glucose</w:t>
+      </w:r>
+    </w:p>
+    <w:p>
+      <w:pPr>
+        <w:pStyle w:val="Paragraphedeliste"/>
+        <w:numPr>
+          <w:ilvl w:val="1"/>
+          <w:numId w:val="9"/>
+        </w:numPr>
+        <w:rPr>
+          <w:b/>
+          <w:bCs/>
+        </w:rPr>
+      </w:pPr>
+      <w:r>
+        <w:rPr>
+          <w:b/>
+          <w:bCs/>
+        </w:rPr>
+        <w:t>LacY :</w:t>
+      </w:r>
+      <w:r>
+        <w:t xml:space="preserve"> </w:t>
+      </w:r>
+      <w:r>
+        <w:rPr>
+          <w:b/>
+          <w:bCs/>
+        </w:rPr>
+        <w:t>Perméase</w:t>
+      </w:r>
+      <w:r>
+        <w:t xml:space="preserve"> (passage du beta-gal)</w:t>
+      </w:r>
+    </w:p>
+    <w:p>
+      <w:pPr>
+        <w:pStyle w:val="Paragraphedeliste"/>
+        <w:numPr>
+          <w:ilvl w:val="1"/>
+          <w:numId w:val="9"/>
+        </w:numPr>
+        <w:rPr>
+          <w:b/>
+          <w:bCs/>
+        </w:rPr>
+      </w:pPr>
+      <w:r>
+        <w:rPr>
+          <w:b/>
+          <w:bCs/>
+        </w:rPr>
+        <w:t>LacA </w:t>
+      </w:r>
+      <w:r>
+        <w:t xml:space="preserve">: </w:t>
+      </w:r>
+      <w:r>
+        <w:rPr>
+          <w:b/>
+          <w:bCs/>
+        </w:rPr>
+        <w:t>Trans-acétylase</w:t>
+      </w:r>
+    </w:p>
+    <w:p>
+      <w:pPr>
+        <w:pStyle w:val="Paragraphedeliste"/>
+        <w:numPr>
+          <w:ilvl w:val="0"/>
+          <w:numId w:val="9"/>
+        </w:numPr>
+        <w:rPr>
+          <w:b/>
+          <w:bCs/>
+        </w:rPr>
+      </w:pPr>
+      <w:r>
+        <w:rPr>
+          <w:b/>
+          <w:bCs/>
+        </w:rPr>
+        <w:t>Opéron Tryptophane </w:t>
+      </w:r>
+      <w:r>
+        <w:t xml:space="preserve">(reg négatif) </w:t>
+      </w:r>
+      <w:r>
+        <w:rPr>
+          <w:b/>
+          <w:bCs/>
+        </w:rPr>
+        <w:t>:</w:t>
+      </w:r>
+    </w:p>
+    <w:p>
+      <w:pPr>
+        <w:pStyle w:val="Paragraphedeliste"/>
+        <w:numPr>
+          <w:ilvl w:val="1"/>
+          <w:numId w:val="9"/>
+        </w:numPr>
+        <w:rPr>
+          <w:b/>
+          <w:bCs/>
+        </w:rPr>
+      </w:pPr>
+      <w:r>
+        <w:t xml:space="preserve">Si pas de Trp </w:t>
+      </w:r>
+      <w:r>
+        <w:sym w:font="Wingdings" w:char="F0E0"/>
+      </w:r>
+      <w:r>
+        <w:t xml:space="preserve"> </w:t>
+      </w:r>
+      <w:r>
+        <w:rPr>
+          <w:b/>
+          <w:bCs/>
+        </w:rPr>
+        <w:t>trpR (repressor)</w:t>
+      </w:r>
+      <w:r>
+        <w:t xml:space="preserve"> inactive </w:t>
+      </w:r>
+      <w:r>
+        <w:sym w:font="Wingdings" w:char="F0E0"/>
+      </w:r>
+      <w:r>
+        <w:t xml:space="preserve"> synthèse Trp. (Inversement si Trp</w:t>
+      </w:r>
+      <w:r>
+        <w:t>)</w:t>
+      </w:r>
+    </w:p>
+    <w:p>
+      <w:pPr>
+        <w:pStyle w:val="Paragraphedeliste"/>
+        <w:numPr>
+          <w:ilvl w:val="0"/>
+          <w:numId w:val="9"/>
+        </w:numPr>
+        <w:rPr>
+          <w:b/>
+          <w:bCs/>
+        </w:rPr>
+      </w:pPr>
+      <w:r>
+        <w:rPr>
+          <w:b/>
+          <w:bCs/>
+        </w:rPr>
+        <w:t>AMPc</w:t>
+      </w:r>
+      <w:r>
+        <w:t xml:space="preserve"> (reg positif) :</w:t>
+      </w:r>
+      <w:r>
+        <w:t xml:space="preserve"> 0 </w:t>
+      </w:r>
+      <w:r>
+        <w:t xml:space="preserve">glucose </w:t>
+      </w:r>
+      <w:r>
+        <w:sym w:font="Wingdings" w:char="F0E0"/>
+      </w:r>
+      <w:r>
+        <w:t xml:space="preserve"> CAP + AMPc </w:t>
+      </w:r>
+      <w:r>
+        <w:sym w:font="Wingdings" w:char="F0E0"/>
+      </w:r>
+      <w:r>
+        <w:t xml:space="preserve"> stimule opéron Lac </w:t>
+      </w:r>
+      <w:r>
+        <w:sym w:font="Wingdings" w:char="F0E0"/>
+      </w:r>
+      <w:r>
+        <w:t xml:space="preserve"> </w:t>
+      </w:r>
+      <w:r>
+        <w:t>consomme lactose</w:t>
+      </w:r>
+    </w:p>
+    <w:p>
+      <w:pPr>
+        <w:pStyle w:val="Titre2"/>
+      </w:pPr>
+      <w:r>
+        <w:t>Rappel traduction</w:t>
+      </w:r>
+    </w:p>
+    <w:p>
+      <w:pPr>
+        <w:pStyle w:val="Paragraphedeliste"/>
+        <w:numPr>
+          <w:ilvl w:val="0"/>
+          <w:numId w:val="10"/>
+        </w:numPr>
+      </w:pPr>
+      <w:r>
+        <w:rPr>
+          <w:b/>
+          <w:bCs/>
+        </w:rPr>
+        <w:t>AA</w:t>
+      </w:r>
+      <w:r>
+        <w:t xml:space="preserve"> : </w:t>
+      </w:r>
+      <w:r>
+        <w:t xml:space="preserve">Code génétique </w:t>
+      </w:r>
+      <w:r>
+        <w:rPr>
+          <w:b/>
+          <w:bCs/>
+        </w:rPr>
+        <w:t>dégénéré</w:t>
+      </w:r>
+      <w:r>
+        <w:t xml:space="preserve"> dépendant de </w:t>
+      </w:r>
+      <w:commentRangeStart w:id="5"/>
+      <w:r>
+        <w:t>l’ORF</w:t>
+      </w:r>
+      <w:commentRangeEnd w:id="5"/>
+      <w:r>
+        <w:rPr>
+          <w:rStyle w:val="Marquedecommentaire"/>
+        </w:rPr>
+        <w:commentReference w:id="5"/>
+      </w:r>
+      <w:r>
+        <w:t xml:space="preserve">. </w:t>
+      </w:r>
+    </w:p>
+    <w:p>
+      <w:pPr>
+        <w:pStyle w:val="Paragraphedeliste"/>
+        <w:numPr>
+          <w:ilvl w:val="0"/>
+          <w:numId w:val="10"/>
+        </w:numPr>
+      </w:pPr>
+      <w:r>
+        <w:rPr>
+          <w:b/>
+          <w:bCs/>
+        </w:rPr>
+        <w:t>ARNt</w:t>
+      </w:r>
+      <w:r>
+        <w:rPr>
+          <w:b/>
+          <w:bCs/>
+        </w:rPr>
+        <w:t xml:space="preserve"> : </w:t>
+      </w:r>
+      <w:r>
+        <w:t xml:space="preserve">CCA 3’ end. T Loop. D Loop. </w:t>
+      </w:r>
+      <w:r>
+        <w:rPr>
+          <w:b/>
+          <w:bCs/>
+        </w:rPr>
+        <w:t>Anticodon Loop</w:t>
+      </w:r>
+      <w:r>
+        <w:t> : reconnaissance des AA</w:t>
+      </w:r>
+    </w:p>
+    <w:p>
+      <w:pPr>
+        <w:pStyle w:val="Paragraphedeliste"/>
+        <w:numPr>
+          <w:ilvl w:val="1"/>
+          <w:numId w:val="10"/>
+        </w:numPr>
+        <w:rPr>
+          <w:b/>
+          <w:bCs/>
+        </w:rPr>
+      </w:pPr>
+      <w:r>
+        <w:rPr>
+          <w:b/>
+          <w:bCs/>
+        </w:rPr>
+        <w:t xml:space="preserve">Règle d’appariement : </w:t>
+      </w:r>
+      <w:r>
+        <w:rPr>
+          <w:b/>
+          <w:bCs/>
+        </w:rPr>
+        <w:t>U</w:t>
+      </w:r>
+      <w:r>
+        <w:t xml:space="preserve"> en 3éme </w:t>
+      </w:r>
+      <w:r>
+        <w:sym w:font="Wingdings" w:char="F0E0"/>
+      </w:r>
+      <w:r>
+        <w:t xml:space="preserve"> </w:t>
+      </w:r>
+      <w:r>
+        <w:rPr>
+          <w:b/>
+          <w:bCs/>
+        </w:rPr>
+        <w:t>A ou G</w:t>
+      </w:r>
+      <w:r>
+        <w:t xml:space="preserve">. </w:t>
+      </w:r>
+      <w:r>
+        <w:rPr>
+          <w:b/>
+          <w:bCs/>
+        </w:rPr>
+        <w:t>I</w:t>
+      </w:r>
+      <w:r>
+        <w:t xml:space="preserve"> en 3éme </w:t>
+      </w:r>
+      <w:r>
+        <w:sym w:font="Wingdings" w:char="F0E0"/>
+      </w:r>
+      <w:r>
+        <w:t xml:space="preserve"> </w:t>
+      </w:r>
+      <w:r>
+        <w:rPr>
+          <w:b/>
+          <w:bCs/>
+        </w:rPr>
+        <w:t>C, U ou A.</w:t>
+      </w:r>
+    </w:p>
+    <w:p>
+      <w:pPr>
+        <w:pStyle w:val="Paragraphedeliste"/>
+        <w:numPr>
+          <w:ilvl w:val="0"/>
+          <w:numId w:val="10"/>
+        </w:numPr>
+      </w:pPr>
+      <w:r>
+        <w:rPr>
+          <w:b/>
+          <w:bCs/>
+        </w:rPr>
+        <w:t>Ribosome :</w:t>
+      </w:r>
+      <w:r>
+        <w:t xml:space="preserve"> </w:t>
+      </w:r>
+      <w:r>
+        <w:rPr>
+          <w:b/>
+          <w:bCs/>
+        </w:rPr>
+        <w:t>Grande SU</w:t>
+      </w:r>
+      <w:r>
+        <w:t xml:space="preserve"> </w:t>
+      </w:r>
+      <w:r>
+        <w:sym w:font="Wingdings" w:char="F0E0"/>
+      </w:r>
+      <w:r>
+        <w:t xml:space="preserve"> catalyse </w:t>
+      </w:r>
+      <w:r>
+        <w:rPr>
+          <w:b/>
+          <w:bCs/>
+        </w:rPr>
+        <w:t>liaisons peptidique</w:t>
+      </w:r>
+      <w:r>
+        <w:t xml:space="preserve">. </w:t>
+      </w:r>
+      <w:r>
+        <w:rPr>
+          <w:b/>
+          <w:bCs/>
+        </w:rPr>
+        <w:t>Petite SU</w:t>
+      </w:r>
+      <w:r>
+        <w:t xml:space="preserve"> </w:t>
+      </w:r>
+      <w:r>
+        <w:sym w:font="Wingdings" w:char="F0E0"/>
+      </w:r>
+      <w:r>
+        <w:t xml:space="preserve"> </w:t>
+      </w:r>
+      <w:r>
+        <w:rPr>
+          <w:b/>
+          <w:bCs/>
+        </w:rPr>
+        <w:t>Liaisons ARNt / ARNm</w:t>
+      </w:r>
+    </w:p>
+    <w:p>
+      <w:pPr>
+        <w:pStyle w:val="Paragraphedeliste"/>
+        <w:numPr>
+          <w:ilvl w:val="0"/>
+          <w:numId w:val="10"/>
+        </w:numPr>
+      </w:pPr>
+      <w:r>
+        <w:rPr>
+          <w:b/>
+          <w:bCs/>
+        </w:rPr>
+        <w:t>Traduction</w:t>
+      </w:r>
+      <w:r>
+        <w:t xml:space="preserve"> : </w:t>
+      </w:r>
+    </w:p>
+    <w:p>
+      <w:pPr>
+        <w:pStyle w:val="Paragraphedeliste"/>
+        <w:numPr>
+          <w:ilvl w:val="1"/>
+          <w:numId w:val="10"/>
+        </w:numPr>
+      </w:pPr>
+      <w:r>
+        <w:rPr>
+          <w:b/>
+          <w:bCs/>
+        </w:rPr>
+        <w:t xml:space="preserve">Initiation : </w:t>
+      </w:r>
+      <w:r>
+        <w:rPr>
+          <w:b/>
+          <w:bCs/>
+        </w:rPr>
+        <w:t xml:space="preserve">30S </w:t>
+      </w:r>
+      <w:r>
+        <w:t xml:space="preserve">+ IF1 &amp; IF3 </w:t>
+      </w:r>
+      <w:r>
+        <w:sym w:font="Wingdings" w:char="F0E0"/>
+      </w:r>
+      <w:r>
+        <w:t xml:space="preserve"> + (IF+GTP+Met-RNAt+RNAm) </w:t>
+      </w:r>
+      <w:r>
+        <w:sym w:font="Wingdings" w:char="F0E0"/>
+      </w:r>
+      <w:r>
+        <w:t xml:space="preserve"> + </w:t>
+      </w:r>
+      <w:r>
+        <w:rPr>
+          <w:b/>
+          <w:bCs/>
+        </w:rPr>
+        <w:t>50S</w:t>
+      </w:r>
+      <w:r>
+        <w:t xml:space="preserve"> – tous les IF</w:t>
+      </w:r>
+    </w:p>
+    <w:p>
+      <w:pPr>
+        <w:pStyle w:val="Paragraphedeliste"/>
+        <w:numPr>
+          <w:ilvl w:val="2"/>
+          <w:numId w:val="10"/>
+        </w:numPr>
+      </w:pPr>
+      <w:r>
+        <w:rPr>
+          <w:b/>
+          <w:bCs/>
+        </w:rPr>
+        <w:t>Fixation</w:t>
+      </w:r>
+      <w:r>
+        <w:t xml:space="preserve"> </w:t>
+      </w:r>
+      <w:r>
+        <w:rPr>
+          <w:b/>
+          <w:bCs/>
+        </w:rPr>
+        <w:t>RNA</w:t>
+      </w:r>
+      <w:r>
+        <w:t xml:space="preserve"> : </w:t>
+      </w:r>
+      <w:commentRangeStart w:id="6"/>
+      <w:r>
+        <w:rPr>
+          <w:b/>
+          <w:bCs/>
+        </w:rPr>
+        <w:t>RBS</w:t>
+      </w:r>
+      <w:r>
+        <w:t xml:space="preserve"> </w:t>
+      </w:r>
+      <w:commentRangeEnd w:id="6"/>
+      <w:r>
+        <w:rPr>
+          <w:rStyle w:val="Marquedecommentaire"/>
+        </w:rPr>
+        <w:commentReference w:id="6"/>
+      </w:r>
+      <w:r>
+        <w:t xml:space="preserve">+ </w:t>
+      </w:r>
+      <w:r>
+        <w:rPr>
+          <w:b/>
+          <w:bCs/>
+        </w:rPr>
+        <w:t>coding région</w:t>
+      </w:r>
+      <w:r>
+        <w:rPr>
+          <w:b/>
+          <w:bCs/>
+        </w:rPr>
+        <w:t xml:space="preserve"> avec AUG</w:t>
+      </w:r>
+    </w:p>
+    <w:p>
+      <w:pPr>
+        <w:pStyle w:val="Paragraphedeliste"/>
+        <w:numPr>
+          <w:ilvl w:val="1"/>
+          <w:numId w:val="10"/>
+        </w:numPr>
+      </w:pPr>
+      <w:commentRangeStart w:id="7"/>
+      <w:r>
+        <w:rPr>
+          <w:b/>
+          <w:bCs/>
+        </w:rPr>
+        <w:t>Elongation </w:t>
+      </w:r>
+      <w:commentRangeEnd w:id="7"/>
+      <w:r>
+        <w:rPr>
+          <w:rStyle w:val="Marquedecommentaire"/>
+        </w:rPr>
+        <w:commentReference w:id="7"/>
+      </w:r>
+      <w:r>
+        <w:rPr>
+          <w:b/>
+          <w:bCs/>
+        </w:rPr>
+        <w:t>:</w:t>
+      </w:r>
+      <w:r>
+        <w:t xml:space="preserve"> </w:t>
+      </w:r>
+      <w:r>
+        <w:t xml:space="preserve">(Site </w:t>
+      </w:r>
+      <w:r>
+        <w:t>E P A) (= exit, peptide, aminoacyl tRNA)</w:t>
+      </w:r>
+    </w:p>
+    <w:p>
+      <w:pPr>
+        <w:pStyle w:val="Paragraphedeliste"/>
+        <w:numPr>
+          <w:ilvl w:val="2"/>
+          <w:numId w:val="10"/>
+        </w:numPr>
+      </w:pPr>
+      <w:r>
+        <w:t xml:space="preserve">Arrivé du ARNt </w:t>
+      </w:r>
+      <w:r>
+        <w:sym w:font="Wingdings" w:char="F0E0"/>
+      </w:r>
+      <w:r>
+        <w:t xml:space="preserve"> transfert de </w:t>
+      </w:r>
+      <w:r>
+        <w:rPr>
+          <w:b/>
+          <w:bCs/>
+        </w:rPr>
+        <w:t xml:space="preserve">l’ AA </w:t>
+      </w:r>
+      <w:r>
+        <w:rPr>
+          <w:b/>
+          <w:bCs/>
+        </w:rPr>
+        <w:t xml:space="preserve">du site A </w:t>
+      </w:r>
+      <w:r>
+        <w:rPr>
+          <w:b/>
+          <w:bCs/>
+        </w:rPr>
+        <w:t>vers site P</w:t>
+      </w:r>
+      <w:r>
+        <w:rPr>
+          <w:b/>
+          <w:bCs/>
+        </w:rPr>
+        <w:t xml:space="preserve"> </w:t>
+      </w:r>
+      <w:r>
+        <w:rPr>
+          <w:b/>
+          <w:bCs/>
+        </w:rPr>
+        <w:sym w:font="Wingdings" w:char="F0E0"/>
+      </w:r>
+      <w:r>
+        <w:rPr>
+          <w:b/>
+          <w:bCs/>
+        </w:rPr>
+        <w:t xml:space="preserve"> </w:t>
+      </w:r>
+      <w:commentRangeStart w:id="8"/>
+      <w:r>
+        <w:t xml:space="preserve">Translocation </w:t>
+      </w:r>
+      <w:commentRangeEnd w:id="8"/>
+      <w:r>
+        <w:rPr>
+          <w:rStyle w:val="Marquedecommentaire"/>
+        </w:rPr>
+        <w:commentReference w:id="8"/>
+      </w:r>
+    </w:p>
+    <w:p>
+      <w:pPr>
+        <w:pStyle w:val="Paragraphedeliste"/>
+        <w:numPr>
+          <w:ilvl w:val="1"/>
+          <w:numId w:val="10"/>
+        </w:numPr>
+      </w:pPr>
+      <w:r>
+        <w:rPr>
+          <w:b/>
+          <w:bCs/>
+        </w:rPr>
+        <w:t xml:space="preserve">Terminaison : </w:t>
+      </w:r>
+      <w:r>
+        <w:t>UAA, UAG, UGA : stop</w:t>
+      </w:r>
+      <w:r>
+        <w:t xml:space="preserve"> (</w:t>
+      </w:r>
+      <w:r>
+        <w:rPr>
+          <w:b/>
+          <w:bCs/>
+        </w:rPr>
+        <w:t>ochre</w:t>
+      </w:r>
+      <w:r>
+        <w:t xml:space="preserve">, </w:t>
+      </w:r>
+      <w:r>
+        <w:rPr>
+          <w:b/>
+          <w:bCs/>
+        </w:rPr>
+        <w:t>amber</w:t>
+      </w:r>
+      <w:r>
+        <w:t xml:space="preserve">, </w:t>
+      </w:r>
+      <w:r>
+        <w:rPr>
+          <w:b/>
+          <w:bCs/>
+        </w:rPr>
+        <w:t>opal</w:t>
+      </w:r>
+      <w:r>
+        <w:t>)</w:t>
+      </w:r>
+    </w:p>
+    <w:p>
+      <w:pPr>
+        <w:pStyle w:val="Paragraphedeliste"/>
+        <w:numPr>
+          <w:ilvl w:val="2"/>
+          <w:numId w:val="10"/>
+        </w:numPr>
+      </w:pPr>
+      <w:r>
+        <w:t>Chez les bactérie UAA &gt; UGA &gt; UAG</w:t>
+      </w:r>
+    </w:p>
+    <w:p>
+      <w:pPr>
+        <w:pStyle w:val="Paragraphedeliste"/>
+        <w:numPr>
+          <w:ilvl w:val="2"/>
+          <w:numId w:val="10"/>
+        </w:numPr>
+      </w:pPr>
+      <w:r>
+        <w:t xml:space="preserve">Reconnu par </w:t>
+      </w:r>
+      <w:r>
+        <w:rPr>
+          <w:b/>
+          <w:bCs/>
+        </w:rPr>
+        <w:t>release factors</w:t>
+      </w:r>
+      <w:r>
+        <w:t xml:space="preserve"> (RF1 : UAA and UAG / RF2 : UAA et UGA) + autre prot</w:t>
+      </w:r>
+      <w:r>
+        <w:t xml:space="preserve"> </w:t>
+      </w:r>
+      <w:r>
+        <w:sym w:font="Wingdings" w:char="F0E0"/>
+      </w:r>
+      <w:r>
+        <w:t xml:space="preserve"> </w:t>
+      </w:r>
+      <w:r>
+        <w:rPr>
+          <w:b/>
+          <w:bCs/>
+        </w:rPr>
+        <w:t>libération du peptide</w:t>
+      </w:r>
+      <w:r>
+        <w:t xml:space="preserve"> </w:t>
+      </w:r>
+      <w:r>
+        <w:sym w:font="Wingdings" w:char="F0E0"/>
+      </w:r>
+      <w:r>
+        <w:t xml:space="preserve"> </w:t>
+      </w:r>
+      <w:r>
+        <w:rPr>
+          <w:b/>
+          <w:bCs/>
+        </w:rPr>
+        <w:t>dissociation du ribosome</w:t>
+      </w:r>
+      <w:r>
+        <w:t>.</w:t>
+      </w:r>
+    </w:p>
+    <w:p>
+      <w:pPr>
+        <w:pStyle w:val="Paragraphedeliste"/>
+        <w:numPr>
+          <w:ilvl w:val="0"/>
+          <w:numId w:val="10"/>
+        </w:numPr>
+      </w:pPr>
+      <w:r>
+        <w:rPr>
+          <w:b/>
+          <w:bCs/>
+        </w:rPr>
+        <w:t>Important</w:t>
+      </w:r>
+      <w:r>
+        <w:t xml:space="preserve"> : selon les espèces </w:t>
+      </w:r>
+      <w:r>
+        <w:sym w:font="Wingdings" w:char="F0E0"/>
+      </w:r>
+      <w:r>
+        <w:t xml:space="preserve"> </w:t>
+      </w:r>
+      <w:r>
+        <w:rPr>
+          <w:b/>
+          <w:bCs/>
+        </w:rPr>
+        <w:t>préférence de certains codons</w:t>
+      </w:r>
+      <w:r>
+        <w:t xml:space="preserve"> pour un même AA </w:t>
+      </w:r>
+      <w:r>
+        <w:sym w:font="Wingdings" w:char="F0E0"/>
+      </w:r>
+      <w:r>
+        <w:t xml:space="preserve"> Impact notamment dans </w:t>
+      </w:r>
+      <w:r>
+        <w:rPr>
+          <w:b/>
+          <w:bCs/>
+        </w:rPr>
+        <w:t xml:space="preserve">les gènes les + </w:t>
+      </w:r>
+      <w:r>
+        <w:rPr>
+          <w:b/>
+          <w:bCs/>
+        </w:rPr>
+        <w:t>exprimés</w:t>
+      </w:r>
+    </w:p>
+    <w:p>
+      <w:pPr>
+        <w:pStyle w:val="Titre2"/>
+      </w:pPr>
+      <w:r>
+        <w:lastRenderedPageBreak/>
+        <w:t>Premiers c</w:t>
+      </w:r>
+      <w:r>
+        <w:t>ircuits génétiques</w:t>
+      </w:r>
+      <w:r>
+        <w:t xml:space="preserve"> </w:t>
+      </w:r>
+    </w:p>
+    <w:p>
+      <w:pPr>
+        <w:pStyle w:val="Paragraphedeliste"/>
+        <w:numPr>
+          <w:ilvl w:val="0"/>
+          <w:numId w:val="11"/>
+        </w:numPr>
+        <w:rPr>
+          <w:b/>
+          <w:bCs/>
+        </w:rPr>
+      </w:pPr>
+      <w:r>
+        <w:rPr>
+          <w:b/>
+          <w:bCs/>
+        </w:rPr>
+        <w:t>Toggle switch</w:t>
+      </w:r>
+      <w:r>
+        <w:t xml:space="preserve"> : </w:t>
+      </w:r>
+      <w:r>
+        <w:rPr>
+          <w:b/>
+          <w:bCs/>
+        </w:rPr>
+        <w:t xml:space="preserve">Pa inhibé par b. a </w:t>
+      </w:r>
+      <w:r>
+        <w:rPr>
+          <w:b/>
+          <w:bCs/>
+        </w:rPr>
+        <w:t>inhibé</w:t>
+      </w:r>
+      <w:r>
+        <w:rPr>
+          <w:b/>
+          <w:bCs/>
+        </w:rPr>
+        <w:t xml:space="preserve"> Pb</w:t>
+      </w:r>
+    </w:p>
+    <w:p>
+      <w:pPr>
+        <w:pStyle w:val="Paragraphedeliste"/>
+        <w:numPr>
+          <w:ilvl w:val="1"/>
+          <w:numId w:val="11"/>
+        </w:numPr>
+        <w:rPr>
+          <w:b/>
+          <w:bCs/>
+        </w:rPr>
+      </w:pPr>
+      <w:r>
+        <w:t xml:space="preserve">Si </w:t>
+      </w:r>
+      <w:r>
+        <w:rPr>
+          <w:b/>
+          <w:bCs/>
+        </w:rPr>
+        <w:t xml:space="preserve">IPTG </w:t>
+      </w:r>
+      <w:r>
+        <w:rPr>
+          <w:b/>
+          <w:bCs/>
+        </w:rPr>
+        <w:sym w:font="Wingdings" w:char="F0E0"/>
+      </w:r>
+      <w:r>
+        <w:rPr>
+          <w:b/>
+          <w:bCs/>
+        </w:rPr>
+        <w:t xml:space="preserve"> cI plu inhibé</w:t>
+      </w:r>
+      <w:r>
+        <w:t xml:space="preserve"> &amp; lacI</w:t>
+      </w:r>
+      <w:r>
+        <w:rPr>
+          <w:b/>
+          <w:bCs/>
+        </w:rPr>
+        <w:t xml:space="preserve"> inhibé</w:t>
+      </w:r>
+      <w:r>
+        <w:t xml:space="preserve">. Si Chaleur </w:t>
+      </w:r>
+      <w:r>
+        <w:sym w:font="Wingdings" w:char="F0E0"/>
+      </w:r>
+      <w:r>
+        <w:t xml:space="preserve"> lacl </w:t>
+      </w:r>
+      <w:r>
+        <w:rPr>
+          <w:b/>
+          <w:bCs/>
+        </w:rPr>
+        <w:t>plu</w:t>
+      </w:r>
+      <w:r>
+        <w:rPr>
+          <w:b/>
+          <w:bCs/>
+        </w:rPr>
+        <w:t xml:space="preserve"> </w:t>
+      </w:r>
+      <w:r>
+        <w:rPr>
+          <w:b/>
+          <w:bCs/>
+        </w:rPr>
+        <w:t>inhibé</w:t>
+      </w:r>
+      <w:r>
+        <w:t xml:space="preserve"> &amp; cl </w:t>
+      </w:r>
+      <w:r>
+        <w:rPr>
+          <w:b/>
+          <w:bCs/>
+        </w:rPr>
+        <w:t>inhibé</w:t>
+      </w:r>
+    </w:p>
+    <w:p>
+      <w:pPr>
+        <w:pStyle w:val="Paragraphedeliste"/>
+        <w:numPr>
+          <w:ilvl w:val="1"/>
+          <w:numId w:val="11"/>
+        </w:numPr>
+      </w:pPr>
+      <w:r>
+        <w:rPr>
+          <w:b/>
+          <w:bCs/>
+        </w:rPr>
+        <w:t>GFP</w:t>
+      </w:r>
+      <w:r>
+        <w:t xml:space="preserve"> quand </w:t>
+      </w:r>
+      <w:r>
+        <w:rPr>
+          <w:b/>
+          <w:bCs/>
+        </w:rPr>
+        <w:t>cl est stimulé</w:t>
+      </w:r>
+      <w:r>
+        <w:t xml:space="preserve"> par ex</w:t>
+      </w:r>
+      <w:r>
+        <w:t xml:space="preserve"> </w:t>
+      </w:r>
+      <w:r>
+        <w:sym w:font="Wingdings" w:char="F0E0"/>
+      </w:r>
+      <w:r>
+        <w:t xml:space="preserve"> mesure</w:t>
+      </w:r>
+    </w:p>
+    <w:p>
+      <w:pPr>
+        <w:pStyle w:val="Paragraphedeliste"/>
+        <w:numPr>
+          <w:ilvl w:val="0"/>
+          <w:numId w:val="11"/>
+        </w:numPr>
+        <w:rPr>
+          <w:b/>
+          <w:bCs/>
+        </w:rPr>
+      </w:pPr>
+      <w:r>
+        <w:rPr>
+          <w:b/>
+          <w:bCs/>
+        </w:rPr>
+        <w:t xml:space="preserve">Repressilator : Pa inhibé par c. A inhibe </w:t>
+      </w:r>
+      <w:r>
+        <w:rPr>
+          <w:b/>
+          <w:bCs/>
+        </w:rPr>
+        <w:t>Pb, b inhibe Pc.</w:t>
+      </w:r>
+    </w:p>
+    <w:p>
+      <w:pPr>
+        <w:pStyle w:val="Paragraphedeliste"/>
+        <w:numPr>
+          <w:ilvl w:val="1"/>
+          <w:numId w:val="11"/>
+        </w:numPr>
+        <w:rPr>
+          <w:b/>
+          <w:bCs/>
+        </w:rPr>
+      </w:pPr>
+      <w:r>
+        <w:rPr>
+          <w:b/>
+          <w:bCs/>
+        </w:rPr>
+        <w:t>tetR</w:t>
+      </w:r>
+      <w:r>
+        <w:t xml:space="preserve"> </w:t>
+      </w:r>
+      <w:r>
+        <w:rPr>
+          <w:b/>
+          <w:bCs/>
+        </w:rPr>
+        <w:t>inhibe lacI,</w:t>
+      </w:r>
+      <w:r>
+        <w:t xml:space="preserve"> qui </w:t>
+      </w:r>
+      <w:r>
+        <w:rPr>
+          <w:b/>
+          <w:bCs/>
+        </w:rPr>
+        <w:t>inhibe</w:t>
+      </w:r>
+      <w:r>
+        <w:t xml:space="preserve"> </w:t>
+      </w:r>
+      <w:r>
+        <w:rPr>
+          <w:b/>
+          <w:bCs/>
+        </w:rPr>
+        <w:t>plu cl</w:t>
+      </w:r>
+      <w:r>
+        <w:t xml:space="preserve">, qui inhibe tetR. Etc. </w:t>
+      </w:r>
+    </w:p>
+    <w:p>
+      <w:pPr>
+        <w:pStyle w:val="Paragraphedeliste"/>
+        <w:numPr>
+          <w:ilvl w:val="1"/>
+          <w:numId w:val="11"/>
+        </w:numPr>
+        <w:rPr>
+          <w:b/>
+          <w:bCs/>
+        </w:rPr>
+      </w:pPr>
+      <w:r>
+        <w:rPr>
+          <w:b/>
+          <w:bCs/>
+        </w:rPr>
+        <w:t>GFP</w:t>
+      </w:r>
+      <w:r>
+        <w:t xml:space="preserve"> quand </w:t>
+      </w:r>
+      <w:r>
+        <w:rPr>
+          <w:b/>
+          <w:bCs/>
+        </w:rPr>
+        <w:t>tetR est inhibé</w:t>
+      </w:r>
+      <w:r>
+        <w:t xml:space="preserve"> </w:t>
+      </w:r>
+      <w:r>
+        <w:sym w:font="Wingdings" w:char="F0E0"/>
+      </w:r>
+      <w:r>
+        <w:t xml:space="preserve"> mesure</w:t>
+      </w:r>
+    </w:p>
+    <w:p>
+      <w:pPr>
+        <w:pStyle w:val="Paragraphedeliste"/>
+        <w:numPr>
+          <w:ilvl w:val="0"/>
+          <w:numId w:val="11"/>
+        </w:numPr>
+        <w:rPr>
+          <w:b/>
+          <w:bCs/>
+        </w:rPr>
+      </w:pPr>
+      <w:r>
+        <w:rPr>
+          <w:b/>
+          <w:bCs/>
+        </w:rPr>
+        <w:t>Autoregulatory circuit</w:t>
+      </w:r>
+      <w:r>
+        <w:t xml:space="preserve"> : </w:t>
+      </w:r>
+      <w:r>
+        <w:rPr>
+          <w:b/>
+          <w:bCs/>
+        </w:rPr>
+        <w:t>A inhibe Pa</w:t>
+      </w:r>
+    </w:p>
+    <w:p>
+      <w:pPr>
+        <w:pStyle w:val="Paragraphedeliste"/>
+        <w:numPr>
+          <w:ilvl w:val="1"/>
+          <w:numId w:val="11"/>
+        </w:numPr>
+        <w:rPr>
+          <w:b/>
+          <w:bCs/>
+        </w:rPr>
+      </w:pPr>
+      <w:r>
+        <w:rPr>
+          <w:b/>
+          <w:bCs/>
+        </w:rPr>
+        <w:t xml:space="preserve">tetR inhibe sa propre formation </w:t>
+      </w:r>
+      <w:r>
+        <w:t xml:space="preserve">(quand exprimé </w:t>
+      </w:r>
+      <w:r>
+        <w:rPr>
+          <w:b/>
+          <w:bCs/>
+        </w:rPr>
+        <w:t>GFP</w:t>
+      </w:r>
+      <w:r>
+        <w:t>)</w:t>
+      </w:r>
+    </w:p>
+    <w:p>
+      <w:pPr>
+        <w:pStyle w:val="Titre2"/>
+      </w:pPr>
+      <w:r>
+        <w:rPr>
+          <w:b/>
+          <w:bCs/>
+        </w:rPr>
+        <w:t>Biobricks</w:t>
+      </w:r>
+    </w:p>
+    <w:p>
+      <w:pPr>
+        <w:pStyle w:val="Paragraphedeliste"/>
+        <w:numPr>
+          <w:ilvl w:val="0"/>
+          <w:numId w:val="12"/>
+        </w:numPr>
+      </w:pPr>
+      <w:r>
+        <w:rPr>
+          <w:b/>
+          <w:bCs/>
+        </w:rPr>
+        <w:t>Standardisation</w:t>
+      </w:r>
+      <w:r>
+        <w:rPr>
+          <w:b/>
+          <w:bCs/>
+        </w:rPr>
+        <w:t xml:space="preserve"> : </w:t>
+      </w:r>
+      <w:r>
+        <w:t>règle</w:t>
+      </w:r>
+      <w:r>
+        <w:t xml:space="preserve"> universelle</w:t>
+      </w:r>
+    </w:p>
+    <w:p>
+      <w:pPr>
+        <w:pStyle w:val="Paragraphedeliste"/>
+        <w:numPr>
+          <w:ilvl w:val="1"/>
+          <w:numId w:val="12"/>
+        </w:numPr>
+      </w:pPr>
+      <w:r>
+        <w:t xml:space="preserve">Définition des « parts » / assemblage </w:t>
+      </w:r>
+      <w:r>
+        <w:sym w:font="Wingdings" w:char="F0E0"/>
+      </w:r>
+      <w:r>
+        <w:t xml:space="preserve"> </w:t>
+      </w:r>
+      <w:r>
+        <w:rPr>
+          <w:b/>
+          <w:bCs/>
+        </w:rPr>
+        <w:t>BioBricks</w:t>
+      </w:r>
+      <w:r>
+        <w:t xml:space="preserve">, </w:t>
+      </w:r>
+      <w:r>
+        <w:rPr>
+          <w:b/>
+          <w:bCs/>
+        </w:rPr>
+        <w:t>standards ends and restrictions</w:t>
+      </w:r>
+    </w:p>
+    <w:p>
+      <w:pPr>
+        <w:pStyle w:val="Paragraphedeliste"/>
+        <w:numPr>
+          <w:ilvl w:val="1"/>
+          <w:numId w:val="12"/>
+        </w:numPr>
+      </w:pPr>
+      <w:r>
+        <w:rPr>
+          <w:b/>
+          <w:bCs/>
+        </w:rPr>
+        <w:t>Promoters</w:t>
+      </w:r>
+      <w:r>
+        <w:rPr>
+          <w:b/>
+          <w:bCs/>
+        </w:rPr>
+        <w:t xml:space="preserve"> : </w:t>
+      </w:r>
+      <w:r>
+        <w:rPr>
+          <w:b/>
+          <w:bCs/>
+        </w:rPr>
+        <w:t xml:space="preserve">Part </w:t>
+      </w:r>
+      <w:r>
+        <w:rPr>
+          <w:b/>
+          <w:bCs/>
+        </w:rPr>
+        <w:t>de régulation</w:t>
+      </w:r>
+      <w:r>
+        <w:t xml:space="preserve"> </w:t>
+      </w:r>
+      <w:r>
+        <w:sym w:font="Wingdings" w:char="F0E0"/>
+      </w:r>
+      <w:r>
+        <w:t xml:space="preserve"> fixation ARN polymérase</w:t>
+      </w:r>
+    </w:p>
+    <w:p>
+      <w:pPr>
+        <w:pStyle w:val="Paragraphedeliste"/>
+        <w:numPr>
+          <w:ilvl w:val="1"/>
+          <w:numId w:val="12"/>
+        </w:numPr>
+        <w:rPr>
+          <w:b/>
+          <w:bCs/>
+        </w:rPr>
+      </w:pPr>
+      <w:r>
+        <w:rPr>
+          <w:b/>
+          <w:bCs/>
+        </w:rPr>
+        <w:t>Ribosome Binding (RBS)</w:t>
+      </w:r>
+    </w:p>
+    <w:p>
+      <w:pPr>
+        <w:pStyle w:val="Paragraphedeliste"/>
+        <w:numPr>
+          <w:ilvl w:val="1"/>
+          <w:numId w:val="12"/>
+        </w:numPr>
+        <w:rPr>
+          <w:b/>
+          <w:bCs/>
+        </w:rPr>
+      </w:pPr>
+      <w:r>
+        <w:rPr>
+          <w:b/>
+          <w:bCs/>
+        </w:rPr>
+        <w:t>Coding séquence</w:t>
+      </w:r>
+    </w:p>
+    <w:p>
+      <w:pPr>
+        <w:pStyle w:val="Paragraphedeliste"/>
+        <w:numPr>
+          <w:ilvl w:val="1"/>
+          <w:numId w:val="12"/>
+        </w:numPr>
+        <w:rPr>
+          <w:b/>
+          <w:bCs/>
+        </w:rPr>
+      </w:pPr>
+      <w:r>
+        <w:rPr>
+          <w:b/>
+          <w:bCs/>
+        </w:rPr>
+        <w:t xml:space="preserve">Terminator </w:t>
+      </w:r>
+      <w:r>
+        <w:t>(Forward / Reverse / BBa_B0025)</w:t>
+      </w:r>
+    </w:p>
+    <w:p>
+      <w:pPr>
+        <w:pStyle w:val="Paragraphedeliste"/>
+        <w:numPr>
+          <w:ilvl w:val="0"/>
+          <w:numId w:val="12"/>
+        </w:numPr>
+        <w:rPr>
+          <w:b/>
+          <w:bCs/>
+        </w:rPr>
+      </w:pPr>
+      <w:r>
+        <w:rPr>
+          <w:b/>
+          <w:bCs/>
+        </w:rPr>
+        <w:t>Plasmide </w:t>
+      </w:r>
+      <w:r>
+        <w:t>: p</w:t>
+      </w:r>
+      <w:r>
+        <w:rPr>
+          <w:b/>
+          <w:bCs/>
+        </w:rPr>
+        <w:t>i</w:t>
+      </w:r>
+      <w:r>
+        <w:t xml:space="preserve">èce </w:t>
+      </w:r>
+      <w:r>
+        <w:rPr>
+          <w:b/>
+          <w:bCs/>
+        </w:rPr>
+        <w:t xml:space="preserve">d’ADN circulaire </w:t>
+      </w:r>
+      <w:r>
+        <w:t>contenant le</w:t>
+      </w:r>
+      <w:r>
+        <w:rPr>
+          <w:b/>
+          <w:bCs/>
+        </w:rPr>
+        <w:t xml:space="preserve"> device. </w:t>
+      </w:r>
+      <w:r>
+        <w:t>Doit avoir :</w:t>
+      </w:r>
+    </w:p>
+    <w:p>
+      <w:pPr>
+        <w:pStyle w:val="Paragraphedeliste"/>
+        <w:numPr>
+          <w:ilvl w:val="1"/>
+          <w:numId w:val="12"/>
+        </w:numPr>
+        <w:rPr>
+          <w:b/>
+          <w:bCs/>
+        </w:rPr>
+      </w:pPr>
+      <w:r>
+        <w:rPr>
+          <w:b/>
+          <w:bCs/>
+        </w:rPr>
+        <w:t>Origine de réplication</w:t>
+      </w:r>
+    </w:p>
+    <w:p>
+      <w:pPr>
+        <w:pStyle w:val="Paragraphedeliste"/>
+        <w:numPr>
+          <w:ilvl w:val="1"/>
+          <w:numId w:val="12"/>
+        </w:numPr>
+        <w:rPr>
+          <w:b/>
+          <w:bCs/>
+        </w:rPr>
+      </w:pPr>
+      <w:r>
+        <w:rPr>
+          <w:b/>
+          <w:bCs/>
+        </w:rPr>
+        <w:t>Copy Number</w:t>
+      </w:r>
+    </w:p>
+    <w:p>
+      <w:pPr>
+        <w:pStyle w:val="Paragraphedeliste"/>
+        <w:numPr>
+          <w:ilvl w:val="1"/>
+          <w:numId w:val="12"/>
+        </w:numPr>
+        <w:rPr>
+          <w:b/>
+          <w:bCs/>
+        </w:rPr>
+      </w:pPr>
+      <w:r>
+        <w:rPr>
+          <w:b/>
+          <w:bCs/>
+        </w:rPr>
+        <w:t>Antibiotique résistance</w:t>
+      </w:r>
+    </w:p>
+    <w:p>
+      <w:pPr>
+        <w:pStyle w:val="Paragraphedeliste"/>
+        <w:numPr>
+          <w:ilvl w:val="1"/>
+          <w:numId w:val="12"/>
+        </w:numPr>
+        <w:rPr>
+          <w:b/>
+          <w:bCs/>
+        </w:rPr>
+      </w:pPr>
+      <w:r>
+        <w:rPr>
+          <w:b/>
+          <w:bCs/>
+        </w:rPr>
+        <w:t>Multiple-Cloning Site/BioBrick Insertion Site</w:t>
+      </w:r>
+    </w:p>
+    <w:p>
+      <w:pPr>
+        <w:pStyle w:val="Paragraphedeliste"/>
+        <w:numPr>
+          <w:ilvl w:val="0"/>
+          <w:numId w:val="12"/>
+        </w:numPr>
+        <w:rPr>
+          <w:b/>
+          <w:bCs/>
+        </w:rPr>
+      </w:pPr>
+      <w:commentRangeStart w:id="9"/>
+      <w:r>
+        <w:rPr>
+          <w:b/>
+          <w:bCs/>
+        </w:rPr>
+        <w:t xml:space="preserve">Chassis </w:t>
+      </w:r>
+      <w:commentRangeEnd w:id="9"/>
+      <w:r>
+        <w:rPr>
+          <w:rStyle w:val="Marquedecommentaire"/>
+        </w:rPr>
+        <w:commentReference w:id="9"/>
+      </w:r>
+      <w:r>
+        <w:rPr>
+          <w:b/>
+          <w:bCs/>
+        </w:rPr>
+        <w:t xml:space="preserve">= </w:t>
+      </w:r>
+      <w:r>
+        <w:t>Organisme ou le circuits génétique va être implémenté.</w:t>
+      </w:r>
+    </w:p>
+    <w:p>
+      <w:pPr>
+        <w:pStyle w:val="Paragraphedeliste"/>
+        <w:numPr>
+          <w:ilvl w:val="0"/>
+          <w:numId w:val="12"/>
+        </w:numPr>
+        <w:rPr>
+          <w:b/>
+          <w:bCs/>
+        </w:rPr>
+      </w:pPr>
+      <w:commentRangeStart w:id="10"/>
+      <w:r>
+        <w:rPr>
+          <w:b/>
+          <w:bCs/>
+        </w:rPr>
+        <w:t>Exemple </w:t>
+      </w:r>
+      <w:commentRangeEnd w:id="10"/>
+      <w:r>
+        <w:rPr>
+          <w:rStyle w:val="Marquedecommentaire"/>
+        </w:rPr>
+        <w:commentReference w:id="10"/>
+      </w:r>
+      <w:r>
+        <w:t>: Malaria. Création de multitude de device, d’apport dans E. Coli, puis ce n’était pas opti donc dans S. cerevisiae…</w:t>
+      </w:r>
+    </w:p>
+    <w:p>
+      <w:pPr>
+        <w:pStyle w:val="Titre2"/>
+      </w:pPr>
+      <w:r>
+        <w:t>Environnement</w:t>
+      </w:r>
+    </w:p>
+    <w:p>
+      <w:pPr>
+        <w:pStyle w:val="Paragraphedeliste"/>
+        <w:numPr>
+          <w:ilvl w:val="0"/>
+          <w:numId w:val="13"/>
+        </w:numPr>
+        <w:rPr>
+          <w:b/>
+          <w:bCs/>
+        </w:rPr>
+      </w:pPr>
+      <w:r>
+        <w:rPr>
+          <w:b/>
+          <w:bCs/>
+        </w:rPr>
+        <w:t>Arsenic Biosensor</w:t>
+      </w:r>
+    </w:p>
+    <w:p>
+      <w:pPr>
+        <w:pStyle w:val="Paragraphedeliste"/>
+        <w:numPr>
+          <w:ilvl w:val="1"/>
+          <w:numId w:val="13"/>
+        </w:numPr>
+        <w:rPr>
+          <w:b/>
+          <w:bCs/>
+        </w:rPr>
+      </w:pPr>
+      <w:r>
+        <w:rPr>
+          <w:b/>
+          <w:bCs/>
+        </w:rPr>
+        <w:t>Device 1</w:t>
+      </w:r>
+      <w:r>
+        <w:t xml:space="preserve"> : Si pas de </w:t>
+      </w:r>
+      <w:r>
+        <w:rPr>
+          <w:b/>
+          <w:bCs/>
+        </w:rPr>
+        <w:t>glucose</w:t>
+      </w:r>
+      <w:r>
+        <w:t xml:space="preserve"> </w:t>
+      </w:r>
+      <w:r>
+        <w:sym w:font="Wingdings" w:char="F0E0"/>
+      </w:r>
+      <w:r>
+        <w:t xml:space="preserve"> </w:t>
+      </w:r>
+      <w:r>
+        <w:rPr>
+          <w:b/>
+          <w:bCs/>
+        </w:rPr>
+        <w:t>inhibe uréase</w:t>
+      </w:r>
+      <w:r>
+        <w:t xml:space="preserve">. (Sinon </w:t>
+      </w:r>
+      <w:r>
+        <w:sym w:font="Wingdings" w:char="F0E0"/>
+      </w:r>
+      <w:r>
+        <w:t xml:space="preserve"> </w:t>
+      </w:r>
+      <w:r>
+        <w:rPr>
+          <w:b/>
+          <w:bCs/>
+        </w:rPr>
+        <w:t>augmentation pH)</w:t>
+      </w:r>
+    </w:p>
+    <w:p>
+      <w:pPr>
+        <w:pStyle w:val="Paragraphedeliste"/>
+        <w:numPr>
+          <w:ilvl w:val="1"/>
+          <w:numId w:val="13"/>
+        </w:numPr>
+        <w:rPr>
+          <w:b/>
+          <w:bCs/>
+        </w:rPr>
+      </w:pPr>
+      <w:r>
+        <w:rPr>
+          <w:b/>
+          <w:bCs/>
+        </w:rPr>
+        <w:t>Device 2 :</w:t>
+      </w:r>
+      <w:r>
+        <w:rPr>
+          <w:b/>
+          <w:bCs/>
+        </w:rPr>
+        <w:t xml:space="preserve"> </w:t>
+      </w:r>
+      <w:r>
+        <w:t xml:space="preserve">Si 5 </w:t>
+      </w:r>
+      <w:r>
+        <w:t>ppb</w:t>
+      </w:r>
+      <w:r>
+        <w:rPr>
+          <w:b/>
+          <w:bCs/>
+        </w:rPr>
+        <w:t xml:space="preserve"> arsenic</w:t>
+      </w:r>
+      <w:r>
+        <w:t xml:space="preserve"> </w:t>
+      </w:r>
+      <w:r>
+        <w:sym w:font="Wingdings" w:char="F0E0"/>
+      </w:r>
+      <w:r>
+        <w:t xml:space="preserve"> </w:t>
+      </w:r>
+      <w:r>
+        <w:rPr>
+          <w:b/>
+          <w:bCs/>
+        </w:rPr>
+        <w:t>inhibe Device</w:t>
+      </w:r>
+      <w:r>
+        <w:t xml:space="preserve"> 1 (uréase so)</w:t>
+      </w:r>
+    </w:p>
+    <w:p>
+      <w:pPr>
+        <w:pStyle w:val="Paragraphedeliste"/>
+        <w:numPr>
+          <w:ilvl w:val="1"/>
+          <w:numId w:val="13"/>
+        </w:numPr>
+        <w:rPr>
+          <w:b/>
+          <w:bCs/>
+        </w:rPr>
+      </w:pPr>
+      <w:r>
+        <w:rPr>
+          <w:b/>
+          <w:bCs/>
+        </w:rPr>
+        <w:t>Device 3 :</w:t>
+      </w:r>
+      <w:r>
+        <w:rPr>
+          <w:b/>
+          <w:bCs/>
+        </w:rPr>
+        <w:t xml:space="preserve"> </w:t>
+      </w:r>
+      <w:r>
+        <w:t xml:space="preserve">Si 20 ppb </w:t>
+      </w:r>
+      <w:r>
+        <w:rPr>
+          <w:b/>
+          <w:bCs/>
+        </w:rPr>
+        <w:t>arsenic</w:t>
+      </w:r>
+      <w:r>
+        <w:t xml:space="preserve"> </w:t>
+      </w:r>
+      <w:r>
+        <w:sym w:font="Wingdings" w:char="F0E0"/>
+      </w:r>
+      <w:r>
+        <w:t xml:space="preserve"> </w:t>
+      </w:r>
+      <w:r>
+        <w:rPr>
+          <w:b/>
+          <w:bCs/>
+        </w:rPr>
+        <w:t>active lacZ</w:t>
+      </w:r>
+      <w:r>
+        <w:t xml:space="preserve"> </w:t>
+      </w:r>
+      <w:r>
+        <w:sym w:font="Wingdings" w:char="F0E0"/>
+      </w:r>
+      <w:r>
+        <w:t xml:space="preserve"> </w:t>
+      </w:r>
+      <w:r>
+        <w:rPr>
+          <w:b/>
+          <w:bCs/>
+        </w:rPr>
+        <w:t>diminue le pH</w:t>
+      </w:r>
+    </w:p>
+    <w:p>
+      <w:pPr>
+        <w:pStyle w:val="Paragraphedeliste"/>
+        <w:numPr>
+          <w:ilvl w:val="0"/>
+          <w:numId w:val="13"/>
+        </w:numPr>
+        <w:rPr>
+          <w:b/>
+          <w:bCs/>
+        </w:rPr>
+      </w:pPr>
+      <w:r>
+        <w:rPr>
+          <w:b/>
+          <w:bCs/>
+        </w:rPr>
+        <w:t>E. Coli</w:t>
+      </w:r>
+      <w:r>
+        <w:t xml:space="preserve"> </w:t>
+      </w:r>
+      <w:r>
+        <w:sym w:font="Wingdings" w:char="F0E0"/>
+      </w:r>
+      <w:r>
+        <w:t xml:space="preserve"> Black outpuck when light / E. Coli making RGB</w:t>
+      </w:r>
+    </w:p>
+    <w:p>
+      <w:pPr>
+        <w:pStyle w:val="Paragraphedeliste"/>
+        <w:numPr>
+          <w:ilvl w:val="0"/>
+          <w:numId w:val="13"/>
+        </w:numPr>
+        <w:rPr>
+          <w:b/>
+          <w:bCs/>
+        </w:rPr>
+      </w:pPr>
+      <w:r>
+        <w:rPr>
+          <w:b/>
+          <w:bCs/>
+        </w:rPr>
+        <w:t xml:space="preserve">BioEnergie : </w:t>
+      </w:r>
+      <w:r>
+        <w:t xml:space="preserve">Sunlight </w:t>
+      </w:r>
+      <w:r>
+        <w:sym w:font="Wingdings" w:char="F0E0"/>
+      </w:r>
+      <w:r>
+        <w:t xml:space="preserve"> cellulose </w:t>
+      </w:r>
+      <w:r>
+        <w:sym w:font="Wingdings" w:char="F0E0"/>
+      </w:r>
+      <w:r>
+        <w:t xml:space="preserve"> Sugar </w:t>
+      </w:r>
+      <w:r>
+        <w:sym w:font="Wingdings" w:char="F0E0"/>
+      </w:r>
+      <w:r>
+        <w:t xml:space="preserve"> Fuels</w:t>
+      </w:r>
+    </w:p>
+    <w:p>
+      <w:pPr>
+        <w:pStyle w:val="Paragraphedeliste"/>
+        <w:numPr>
+          <w:ilvl w:val="0"/>
+          <w:numId w:val="13"/>
+        </w:numPr>
+        <w:rPr>
+          <w:b/>
+          <w:bCs/>
+        </w:rPr>
+      </w:pPr>
+      <w:r>
+        <w:rPr>
+          <w:b/>
+          <w:bCs/>
+        </w:rPr>
+        <w:t xml:space="preserve">Machine Life </w:t>
+      </w:r>
+      <w:r>
+        <w:sym w:font="Wingdings" w:char="F0E0"/>
+      </w:r>
+      <w:r>
+        <w:t xml:space="preserve"> petite protéines faisant des trucs de fou dans le corps (recombinaisons etc)</w:t>
+      </w:r>
+    </w:p>
+    <w:p>
+      <w:pPr>
+        <w:pStyle w:val="Titre2"/>
+      </w:pPr>
+      <w:r>
+        <w:t>Ethique</w:t>
+      </w:r>
+    </w:p>
+    <w:p>
+      <w:pPr>
+        <w:pStyle w:val="Paragraphedeliste"/>
+        <w:numPr>
+          <w:ilvl w:val="0"/>
+          <w:numId w:val="14"/>
+        </w:numPr>
+      </w:pPr>
+      <w:r>
+        <w:t>Considérer les bénéfices</w:t>
+      </w:r>
+    </w:p>
+    <w:p>
+      <w:pPr>
+        <w:pStyle w:val="Paragraphedeliste"/>
+        <w:numPr>
+          <w:ilvl w:val="0"/>
+          <w:numId w:val="14"/>
+        </w:numPr>
+      </w:pPr>
+      <w:r>
+        <w:t>Evaluer les risques (classifications, leur proba etc)</w:t>
+      </w:r>
+    </w:p>
+    <w:p>
+      <w:pPr>
+        <w:pStyle w:val="Paragraphedeliste"/>
+        <w:numPr>
+          <w:ilvl w:val="0"/>
+          <w:numId w:val="14"/>
+        </w:numPr>
+      </w:pPr>
+      <w:r>
+        <w:t>Classer les risques</w:t>
+      </w:r>
+      <w:r>
+        <w:t xml:space="preserve"> (Mauvaise conséquences / </w:t>
+      </w:r>
+      <w:commentRangeStart w:id="11"/>
+      <w:r>
+        <w:t>usages doubles</w:t>
+      </w:r>
+      <w:commentRangeEnd w:id="11"/>
+      <w:r>
+        <w:rPr>
+          <w:rStyle w:val="Marquedecommentaire"/>
+        </w:rPr>
+        <w:commentReference w:id="11"/>
+      </w:r>
+      <w:r>
+        <w:t>)</w:t>
+      </w:r>
+    </w:p>
+    <w:p>
+      <w:pPr>
+        <w:pStyle w:val="Paragraphedeliste"/>
+        <w:numPr>
+          <w:ilvl w:val="0"/>
+          <w:numId w:val="14"/>
+        </w:numPr>
+      </w:pPr>
+      <w:r>
+        <w:t xml:space="preserve">Management des risques </w:t>
+      </w:r>
+      <w:r>
+        <w:sym w:font="Wingdings" w:char="F0E0"/>
+      </w:r>
+      <w:r>
+        <w:t xml:space="preserve"> gérer les risques mais pas les éliminer</w:t>
+      </w:r>
+    </w:p>
+    <w:p>
+      <w:pPr>
+        <w:pStyle w:val="Titre2"/>
+      </w:pPr>
+      <w:r>
+        <w:t>Base cell</w:t>
+      </w:r>
+    </w:p>
+    <w:p>
+      <w:pPr>
+        <w:pStyle w:val="Paragraphedeliste"/>
+        <w:numPr>
+          <w:ilvl w:val="0"/>
+          <w:numId w:val="15"/>
+        </w:numPr>
+      </w:pPr>
+      <w:r>
+        <w:t>Membrane with protéine to interact or comunicate (using engineered signalling cascade)</w:t>
+      </w:r>
+    </w:p>
+    <w:p>
+      <w:pPr>
+        <w:pStyle w:val="Paragraphedeliste"/>
+        <w:numPr>
+          <w:ilvl w:val="0"/>
+          <w:numId w:val="15"/>
+        </w:numPr>
+      </w:pPr>
+      <w:r>
+        <w:t>Cell-free proteins using rudimentary genetic circuits</w:t>
+      </w:r>
+    </w:p>
+    <w:p>
+      <w:pPr>
+        <w:pStyle w:val="Paragraphedeliste"/>
+        <w:numPr>
+          <w:ilvl w:val="0"/>
+          <w:numId w:val="15"/>
+        </w:numPr>
+      </w:pPr>
+      <w:r>
+        <w:t>Sub-compartmentalization for multi-step reaction</w:t>
+      </w:r>
+      <w:r>
+        <w:t>.</w:t>
+      </w:r>
+    </w:p>
+    <w:p>
+      <w:pPr>
+        <w:pStyle w:val="Paragraphedeliste"/>
+        <w:numPr>
+          <w:ilvl w:val="0"/>
+          <w:numId w:val="15"/>
+        </w:numPr>
+      </w:pPr>
+      <w:r>
+        <w:t>Ribosome + tRNA + RNA</w:t>
       </w:r>
     </w:p>
     <w:sectPr>
@@ -190,30 +3528,1093 @@
       </w:r>
     </w:p>
   </w:comment>
+  <w:comment w:id="1" w:author="Yanis Sindt-baret" w:date="2022-04-12T00:51:00Z" w:initials="YSb">
+    <w:p>
+      <w:pPr>
+        <w:pStyle w:val="Commentaire"/>
+      </w:pPr>
+      <w:r>
+        <w:rPr>
+          <w:rStyle w:val="Marquedecommentaire"/>
+        </w:rPr>
+        <w:annotationRef/>
+      </w:r>
+      <w:r>
+        <w:t>Site de fixation pour la polymérase (-35 -10)</w:t>
+      </w:r>
+    </w:p>
+  </w:comment>
+  <w:comment w:id="2" w:author="Yanis Sindt-baret" w:date="2022-04-12T00:54:00Z" w:initials="YSb">
+    <w:p>
+      <w:pPr>
+        <w:pStyle w:val="Commentaire"/>
+      </w:pPr>
+      <w:r>
+        <w:rPr>
+          <w:rStyle w:val="Marquedecommentaire"/>
+        </w:rPr>
+        <w:annotationRef/>
+      </w:r>
+      <w:r>
+        <w:t xml:space="preserve">Pleins de SU (de 4 Type) </w:t>
+      </w:r>
+    </w:p>
+  </w:comment>
+  <w:comment w:id="3" w:author="Yanis Sindt-baret" w:date="2022-04-12T01:19:00Z" w:initials="YSb">
+    <w:p>
+      <w:pPr>
+        <w:pStyle w:val="Commentaire"/>
+      </w:pPr>
+      <w:r>
+        <w:rPr>
+          <w:rStyle w:val="Marquedecommentaire"/>
+        </w:rPr>
+        <w:annotationRef/>
+      </w:r>
+      <w:r>
+        <w:t xml:space="preserve">En général </w:t>
+      </w:r>
+      <w:r>
+        <w:rPr>
+          <w:b/>
+          <w:bCs/>
+        </w:rPr>
+        <w:t>70</w:t>
+      </w:r>
+      <w:r>
+        <w:t xml:space="preserve">, mais en existe d’autre : </w:t>
+      </w:r>
+      <w:r>
+        <w:br/>
+        <w:t>32 : heatshock response. 54 : nitrogen métabolisme, 28 : chemotaxis.</w:t>
+      </w:r>
+    </w:p>
+  </w:comment>
+  <w:comment w:id="4" w:author="Yanis Sindt-baret" w:date="2022-04-12T01:45:00Z" w:initials="YSb">
+    <w:p>
+      <w:pPr>
+        <w:pStyle w:val="Commentaire"/>
+      </w:pPr>
+      <w:r>
+        <w:rPr>
+          <w:rStyle w:val="Marquedecommentaire"/>
+        </w:rPr>
+        <w:annotationRef/>
+      </w:r>
+      <w:r>
+        <w:t>Ou allolactose)</w:t>
+      </w:r>
+    </w:p>
+  </w:comment>
+  <w:comment w:id="5" w:author="Yanis Sindt-baret" w:date="2022-04-12T02:08:00Z" w:initials="YSb">
+    <w:p>
+      <w:pPr>
+        <w:pStyle w:val="Commentaire"/>
+      </w:pPr>
+      <w:r>
+        <w:rPr>
+          <w:rStyle w:val="Marquedecommentaire"/>
+        </w:rPr>
+        <w:annotationRef/>
+      </w:r>
+      <w:r>
+        <w:t>Open reading frame</w:t>
+      </w:r>
+    </w:p>
+  </w:comment>
+  <w:comment w:id="6" w:author="Yanis Sindt-baret" w:date="2022-04-12T02:18:00Z" w:initials="YSb">
+    <w:p>
+      <w:pPr>
+        <w:pStyle w:val="Commentaire"/>
+      </w:pPr>
+      <w:r>
+        <w:rPr>
+          <w:rStyle w:val="Marquedecommentaire"/>
+        </w:rPr>
+        <w:annotationRef/>
+      </w:r>
+      <w:r>
+        <w:t>Ribosome Binding Site (= Shine-Dalgarno sequence)</w:t>
+      </w:r>
+    </w:p>
+  </w:comment>
+  <w:comment w:id="7" w:author="Yanis Sindt-baret" w:date="2022-04-12T02:15:00Z" w:initials="YSb">
+    <w:p>
+      <w:pPr>
+        <w:pStyle w:val="Paragraphedeliste"/>
+        <w:ind w:left="0"/>
+      </w:pPr>
+      <w:r>
+        <w:rPr>
+          <w:rStyle w:val="Marquedecommentaire"/>
+        </w:rPr>
+        <w:annotationRef/>
+      </w:r>
+      <w:r>
+        <w:t>Amine ou Carboxyl</w:t>
+      </w:r>
+      <w:r>
+        <w:t xml:space="preserve"> : </w:t>
+      </w:r>
+      <w:r>
+        <w:t>Chez bactérie : les polypeptique commence par un AA modifié :</w:t>
+      </w:r>
+      <w:r>
+        <w:rPr>
+          <w:b/>
+          <w:bCs/>
+        </w:rPr>
+        <w:t xml:space="preserve"> N-formyl-méthionine</w:t>
+      </w:r>
+    </w:p>
+  </w:comment>
+  <w:comment w:id="8" w:author="Yanis Sindt-baret" w:date="2022-04-12T02:21:00Z" w:initials="YSb">
+    <w:p>
+      <w:pPr>
+        <w:pStyle w:val="Commentaire"/>
+      </w:pPr>
+      <w:r>
+        <w:rPr>
+          <w:rStyle w:val="Marquedecommentaire"/>
+        </w:rPr>
+        <w:annotationRef/>
+      </w:r>
+      <w:r>
+        <w:t>Need GTP</w:t>
+      </w:r>
+    </w:p>
+  </w:comment>
+  <w:comment w:id="9" w:author="Yanis Sindt-baret" w:date="2022-04-12T02:56:00Z" w:initials="YSb">
+    <w:p>
+      <w:pPr>
+        <w:pStyle w:val="Commentaire"/>
+      </w:pPr>
+      <w:r>
+        <w:rPr>
+          <w:rStyle w:val="Marquedecommentaire"/>
+        </w:rPr>
+        <w:annotationRef/>
+      </w:r>
+      <w:r>
+        <w:rPr>
+          <w:b/>
+          <w:bCs/>
+        </w:rPr>
+        <w:t>B. subtillis</w:t>
+      </w:r>
+      <w:r>
+        <w:t xml:space="preserve"> très utilisé</w:t>
+      </w:r>
+      <w:r>
+        <w:t>, permet une multitude de truc</w:t>
+      </w:r>
+      <w:r>
+        <w:t> :</w:t>
+      </w:r>
+    </w:p>
+    <w:p>
+      <w:pPr>
+        <w:pStyle w:val="Commentaire"/>
+      </w:pPr>
+      <w:r>
+        <w:t>- 36% genome réduction</w:t>
+      </w:r>
+      <w:r>
+        <w:br/>
+        <w:t>- Multiple carbon source co utlization</w:t>
+      </w:r>
+    </w:p>
+    <w:p>
+      <w:pPr>
+        <w:pStyle w:val="Commentaire"/>
+      </w:pPr>
+      <w:r>
+        <w:t xml:space="preserve">- </w:t>
+      </w:r>
+      <w:r>
+        <w:t>production d’enzyme</w:t>
+      </w:r>
+    </w:p>
+  </w:comment>
+  <w:comment w:id="10" w:author="Yanis Sindt-baret" w:date="2022-04-12T03:02:00Z" w:initials="YSb">
+    <w:p>
+      <w:pPr>
+        <w:pStyle w:val="Commentaire"/>
+      </w:pPr>
+      <w:r>
+        <w:rPr>
+          <w:rStyle w:val="Marquedecommentaire"/>
+        </w:rPr>
+        <w:annotationRef/>
+      </w:r>
+      <w:r>
+        <w:t>Revoir diapo 23</w:t>
+      </w:r>
+    </w:p>
+  </w:comment>
+  <w:comment w:id="11" w:author="Yanis Sindt-baret" w:date="2022-04-12T03:19:00Z" w:initials="YSb">
+    <w:p>
+      <w:pPr>
+        <w:pStyle w:val="Commentaire"/>
+      </w:pPr>
+      <w:r>
+        <w:rPr>
+          <w:rStyle w:val="Marquedecommentaire"/>
+        </w:rPr>
+        <w:annotationRef/>
+      </w:r>
+      <w:r>
+        <w:t>Risque d’utilisation par des états voyeux : pb d’arme biologique etc.</w:t>
+      </w:r>
+    </w:p>
+  </w:comment>
 </w:comments>
 </file>
 
 <file path=word/commentsExtended.xml><?xml version="1.0" encoding="utf-8"?>
 <w15:commentsEx xmlns:wpc="http://schemas.microsoft.com/office/word/2010/wordprocessingCanvas" xmlns:cx="http://schemas.microsoft.com/office/drawing/2014/chartex" xmlns:cx1="http://schemas.microsoft.com/office/drawing/2015/9/8/chartex" xmlns:cx2="http://schemas.microsoft.com/office/drawing/2015/10/21/chartex" xmlns:cx3="http://schemas.microsoft.com/office/drawing/2016/5/9/chartex" xmlns:cx4="http://schemas.microsoft.com/office/drawing/2016/5/10/chartex" xmlns:cx5="http://schemas.microsoft.com/office/drawing/2016/5/11/chartex" xmlns:cx6="http://schemas.microsoft.com/office/drawing/2016/5/12/chartex" xmlns:cx7="http://schemas.microsoft.com/office/drawing/2016/5/13/chartex" xmlns:cx8="http://schemas.microsoft.com/office/drawing/2016/5/14/chartex" xmlns:mc="http://schemas.openxmlformats.org/markup-compatibility/2006" xmlns:aink="http://schemas.microsoft.com/office/drawing/2016/ink" xmlns:am3d="http://schemas.microsoft.com/office/drawing/2017/model3d" xmlns:o="urn:schemas-microsoft-com:office:office" xmlns:r="http://schemas.openxmlformats.org/officeDocument/2006/relationships" xmlns:m="http://schemas.openxmlformats.org/officeDocument/2006/math" xmlns:v="urn:schemas-microsoft-com:vml" xmlns:wp14="http://schemas.microsoft.com/office/word/2010/wordprocessingDrawing" xmlns:wp="http://schemas.openxmlformats.org/drawingml/2006/wordprocessingDrawing" xmlns:w10="urn:schemas-microsoft-com:office:word" xmlns:w="http://schemas.openxmlformats.org/wordprocessingml/2006/main" xmlns:w14="http://schemas.microsoft.com/office/word/2010/wordml" xmlns:w15="http://schemas.microsoft.com/office/word/2012/wordml" xmlns:w16cex="http://schemas.microsoft.com/office/word/2018/wordml/cex" xmlns:w16cid="http://schemas.microsoft.com/office/word/2016/wordml/cid" xmlns:w16="http://schemas.microsoft.com/office/word/2018/wordml" xmlns:w16sdtdh="http://schemas.microsoft.com/office/word/2020/wordml/sdtdatahash" xmlns:w16se="http://schemas.microsoft.com/office/word/2015/wordml/symex" xmlns:wpg="http://schemas.microsoft.com/office/word/2010/wordprocessingGroup" xmlns:wpi="http://schemas.microsoft.com/office/word/2010/wordprocessingInk" xmlns:wne="http://schemas.microsoft.com/office/word/2006/wordml" xmlns:wps="http://schemas.microsoft.com/office/word/2010/wordprocessingShape" mc:Ignorable="w14 w15 w16se w16cid w16 w16cex w16sdtdh wp14">
   <w15:commentEx w15:paraId="23E9F2EA" w15:done="0"/>
+  <w15:commentEx w15:paraId="5A241C9A" w15:done="0"/>
+  <w15:commentEx w15:paraId="7ABDA91F" w15:done="0"/>
+  <w15:commentEx w15:paraId="5AD68C9D" w15:done="0"/>
+  <w15:commentEx w15:paraId="6422EC08" w15:done="0"/>
+  <w15:commentEx w15:paraId="4D7F59AC" w15:done="0"/>
+  <w15:commentEx w15:paraId="1122490D" w15:done="0"/>
+  <w15:commentEx w15:paraId="20361D3E" w15:done="0"/>
+  <w15:commentEx w15:paraId="7B8B5BE8" w15:done="0"/>
+  <w15:commentEx w15:paraId="4FFEC289" w15:done="0"/>
+  <w15:commentEx w15:paraId="42C39BB2" w15:done="0"/>
+  <w15:commentEx w15:paraId="4CBA385E" w15:done="0"/>
 </w15:commentsEx>
 </file>
 
 <file path=word/commentsExtensible.xml><?xml version="1.0" encoding="utf-8"?>
 <w16cex:commentsExtensible xmlns:wpc="http://schemas.microsoft.com/office/word/2010/wordprocessingCanvas" xmlns:cx="http://schemas.microsoft.com/office/drawing/2014/chartex" xmlns:cx1="http://schemas.microsoft.com/office/drawing/2015/9/8/chartex" xmlns:cx2="http://schemas.microsoft.com/office/drawing/2015/10/21/chartex" xmlns:cx3="http://schemas.microsoft.com/office/drawing/2016/5/9/chartex" xmlns:cx4="http://schemas.microsoft.com/office/drawing/2016/5/10/chartex" xmlns:cx5="http://schemas.microsoft.com/office/drawing/2016/5/11/chartex" xmlns:cx6="http://schemas.microsoft.com/office/drawing/2016/5/12/chartex" xmlns:cx7="http://schemas.microsoft.com/office/drawing/2016/5/13/chartex" xmlns:cx8="http://schemas.microsoft.com/office/drawing/2016/5/14/chartex" xmlns:mc="http://schemas.openxmlformats.org/markup-compatibility/2006" xmlns:aink="http://schemas.microsoft.com/office/drawing/2016/ink" xmlns:am3d="http://schemas.microsoft.com/office/drawing/2017/model3d" xmlns:o="urn:schemas-microsoft-com:office:office" xmlns:r="http://schemas.openxmlformats.org/officeDocument/2006/relationships" xmlns:m="http://schemas.openxmlformats.org/officeDocument/2006/math" xmlns:v="urn:schemas-microsoft-com:vml" xmlns:wp14="http://schemas.microsoft.com/office/word/2010/wordprocessingDrawing" xmlns:wp="http://schemas.openxmlformats.org/drawingml/2006/wordprocessingDrawing" xmlns:w10="urn:schemas-microsoft-com:office:word" xmlns:w="http://schemas.openxmlformats.org/wordprocessingml/2006/main" xmlns:w14="http://schemas.microsoft.com/office/word/2010/wordml" xmlns:w15="http://schemas.microsoft.com/office/word/2012/wordml" xmlns:w16cex="http://schemas.microsoft.com/office/word/2018/wordml/cex" xmlns:w16cid="http://schemas.microsoft.com/office/word/2016/wordml/cid" xmlns:w16="http://schemas.microsoft.com/office/word/2018/wordml" xmlns:w16sdtdh="http://schemas.microsoft.com/office/word/2020/wordml/sdtdatahash" xmlns:w16se="http://schemas.microsoft.com/office/word/2015/wordml/symex" xmlns:wpg="http://schemas.microsoft.com/office/word/2010/wordprocessingGroup" xmlns:wpi="http://schemas.microsoft.com/office/word/2010/wordprocessingInk" xmlns:wne="http://schemas.microsoft.com/office/word/2006/wordml" xmlns:wps="http://schemas.microsoft.com/office/word/2010/wordprocessingShape" mc:Ignorable="w14 w15 w16se w16cid w16 w16cex w16sdtdh wp14">
   <w16cex:commentExtensible w16cex:durableId="25FEF5C7" w16cex:dateUtc="2022-04-11T16:45:00Z"/>
+  <w16cex:commentExtensible w16cex:durableId="25FF4BAC" w16cex:dateUtc="2022-04-11T22:51:00Z"/>
+  <w16cex:commentExtensible w16cex:durableId="25FF4C44" w16cex:dateUtc="2022-04-11T22:54:00Z"/>
+  <w16cex:commentExtensible w16cex:durableId="25FF523B" w16cex:dateUtc="2022-04-11T23:19:00Z"/>
+  <w16cex:commentExtensible w16cex:durableId="25FF5841" w16cex:dateUtc="2022-04-11T23:45:00Z"/>
+  <w16cex:commentExtensible w16cex:durableId="25FF5DA2" w16cex:dateUtc="2022-04-12T00:08:00Z"/>
+  <w16cex:commentExtensible w16cex:durableId="25FF600C" w16cex:dateUtc="2022-04-12T00:18:00Z"/>
+  <w16cex:commentExtensible w16cex:durableId="25FF5F25" w16cex:dateUtc="2022-04-12T00:15:00Z"/>
+  <w16cex:commentExtensible w16cex:durableId="25FF60C2" w16cex:dateUtc="2022-04-12T00:21:00Z"/>
+  <w16cex:commentExtensible w16cex:durableId="25FF68F8" w16cex:dateUtc="2022-04-12T00:56:00Z"/>
+  <w16cex:commentExtensible w16cex:durableId="25FF6A34" w16cex:dateUtc="2022-04-12T01:02:00Z"/>
+  <w16cex:commentExtensible w16cex:durableId="25FF6E59" w16cex:dateUtc="2022-04-12T01:19:00Z"/>
 </w16cex:commentsExtensible>
 </file>
 
 <file path=word/commentsIds.xml><?xml version="1.0" encoding="utf-8"?>
 <w16cid:commentsIds xmlns:wpc="http://schemas.microsoft.com/office/word/2010/wordprocessingCanvas" xmlns:cx="http://schemas.microsoft.com/office/drawing/2014/chartex" xmlns:cx1="http://schemas.microsoft.com/office/drawing/2015/9/8/chartex" xmlns:cx2="http://schemas.microsoft.com/office/drawing/2015/10/21/chartex" xmlns:cx3="http://schemas.microsoft.com/office/drawing/2016/5/9/chartex" xmlns:cx4="http://schemas.microsoft.com/office/drawing/2016/5/10/chartex" xmlns:cx5="http://schemas.microsoft.com/office/drawing/2016/5/11/chartex" xmlns:cx6="http://schemas.microsoft.com/office/drawing/2016/5/12/chartex" xmlns:cx7="http://schemas.microsoft.com/office/drawing/2016/5/13/chartex" xmlns:cx8="http://schemas.microsoft.com/office/drawing/2016/5/14/chartex" xmlns:mc="http://schemas.openxmlformats.org/markup-compatibility/2006" xmlns:aink="http://schemas.microsoft.com/office/drawing/2016/ink" xmlns:am3d="http://schemas.microsoft.com/office/drawing/2017/model3d" xmlns:o="urn:schemas-microsoft-com:office:office" xmlns:r="http://schemas.openxmlformats.org/officeDocument/2006/relationships" xmlns:m="http://schemas.openxmlformats.org/officeDocument/2006/math" xmlns:v="urn:schemas-microsoft-com:vml" xmlns:wp14="http://schemas.microsoft.com/office/word/2010/wordprocessingDrawing" xmlns:wp="http://schemas.openxmlformats.org/drawingml/2006/wordprocessingDrawing" xmlns:w10="urn:schemas-microsoft-com:office:word" xmlns:w="http://schemas.openxmlformats.org/wordprocessingml/2006/main" xmlns:w14="http://schemas.microsoft.com/office/word/2010/wordml" xmlns:w15="http://schemas.microsoft.com/office/word/2012/wordml" xmlns:w16cex="http://schemas.microsoft.com/office/word/2018/wordml/cex" xmlns:w16cid="http://schemas.microsoft.com/office/word/2016/wordml/cid" xmlns:w16="http://schemas.microsoft.com/office/word/2018/wordml" xmlns:w16sdtdh="http://schemas.microsoft.com/office/word/2020/wordml/sdtdatahash" xmlns:w16se="http://schemas.microsoft.com/office/word/2015/wordml/symex" xmlns:wpg="http://schemas.microsoft.com/office/word/2010/wordprocessingGroup" xmlns:wpi="http://schemas.microsoft.com/office/word/2010/wordprocessingInk" xmlns:wne="http://schemas.microsoft.com/office/word/2006/wordml" xmlns:wps="http://schemas.microsoft.com/office/word/2010/wordprocessingShape" mc:Ignorable="w14 w15 w16se w16cid w16 w16cex w16sdtdh wp14">
   <w16cid:commentId w16cid:paraId="23E9F2EA" w16cid:durableId="25FEF5C7"/>
+  <w16cid:commentId w16cid:paraId="5A241C9A" w16cid:durableId="25FF4BAC"/>
+  <w16cid:commentId w16cid:paraId="7ABDA91F" w16cid:durableId="25FF4C44"/>
+  <w16cid:commentId w16cid:paraId="5AD68C9D" w16cid:durableId="25FF523B"/>
+  <w16cid:commentId w16cid:paraId="6422EC08" w16cid:durableId="25FF5841"/>
+  <w16cid:commentId w16cid:paraId="4D7F59AC" w16cid:durableId="25FF5DA2"/>
+  <w16cid:commentId w16cid:paraId="1122490D" w16cid:durableId="25FF600C"/>
+  <w16cid:commentId w16cid:paraId="20361D3E" w16cid:durableId="25FF5F25"/>
+  <w16cid:commentId w16cid:paraId="7B8B5BE8" w16cid:durableId="25FF60C2"/>
+  <w16cid:commentId w16cid:paraId="4FFEC289" w16cid:durableId="25FF68F8"/>
+  <w16cid:commentId w16cid:paraId="42C39BB2" w16cid:durableId="25FF6A34"/>
+  <w16cid:commentId w16cid:paraId="4CBA385E" w16cid:durableId="25FF6E59"/>
 </w16cid:commentsIds>
 </file>
 
 <file path=word/numbering.xml><?xml version="1.0" encoding="utf-8"?>
 <w:numbering xmlns:wpc="http://schemas.microsoft.com/office/word/2010/wordprocessingCanvas" xmlns:cx="http://schemas.microsoft.com/office/drawing/2014/chartex" xmlns:cx1="http://schemas.microsoft.com/office/drawing/2015/9/8/chartex" xmlns:cx2="http://schemas.microsoft.com/office/drawing/2015/10/21/chartex" xmlns:cx3="http://schemas.microsoft.com/office/drawing/2016/5/9/chartex" xmlns:cx4="http://schemas.microsoft.com/office/drawing/2016/5/10/chartex" xmlns:cx5="http://schemas.microsoft.com/office/drawing/2016/5/11/chartex" xmlns:cx6="http://schemas.microsoft.com/office/drawing/2016/5/12/chartex" xmlns:cx7="http://schemas.microsoft.com/office/drawing/2016/5/13/chartex" xmlns:cx8="http://schemas.microsoft.com/office/drawing/2016/5/14/chartex" xmlns:mc="http://schemas.openxmlformats.org/markup-compatibility/2006" xmlns:aink="http://schemas.microsoft.com/office/drawing/2016/ink" xmlns:am3d="http://schemas.microsoft.com/office/drawing/2017/model3d" xmlns:o="urn:schemas-microsoft-com:office:office" xmlns:r="http://schemas.openxmlformats.org/officeDocument/2006/relationships" xmlns:m="http://schemas.openxmlformats.org/officeDocument/2006/math" xmlns:v="urn:schemas-microsoft-com:vml" xmlns:wp14="http://schemas.microsoft.com/office/word/2010/wordprocessingDrawing" xmlns:wp="http://schemas.openxmlformats.org/drawingml/2006/wordprocessingDrawing" xmlns:w10="urn:schemas-microsoft-com:office:word" xmlns:w="http://schemas.openxmlformats.org/wordprocessingml/2006/main" xmlns:w14="http://schemas.microsoft.com/office/word/2010/wordml" xmlns:w15="http://schemas.microsoft.com/office/word/2012/wordml" xmlns:w16cex="http://schemas.microsoft.com/office/word/2018/wordml/cex" xmlns:w16cid="http://schemas.microsoft.com/office/word/2016/wordml/cid" xmlns:w16="http://schemas.microsoft.com/office/word/2018/wordml" xmlns:w16sdtdh="http://schemas.microsoft.com/office/word/2020/wordml/sdtdatahash" xmlns:w16se="http://schemas.microsoft.com/office/word/2015/wordml/symex" xmlns:wpg="http://schemas.microsoft.com/office/word/2010/wordprocessingGroup" xmlns:wpi="http://schemas.microsoft.com/office/word/2010/wordprocessingInk" xmlns:wne="http://schemas.microsoft.com/office/word/2006/wordml" xmlns:wps="http://schemas.microsoft.com/office/word/2010/wordprocessingShape" mc:Ignorable="w14 w15 w16se w16cid w16 w16cex w16sdtdh wp14">
   <w:abstractNum w:abstractNumId="0" w15:restartNumberingAfterBreak="0">
+    <w:nsid w:val="00B121CD"/>
+    <w:multiLevelType w:val="hybridMultilevel"/>
+    <w:tmpl w:val="EE76B1CC"/>
+    <w:lvl w:ilvl="0" w:tplc="040C0001">
+      <w:start w:val="1"/>
+      <w:numFmt w:val="bullet"/>
+      <w:lvlText w:val=""/>
+      <w:lvlJc w:val="left"/>
+      <w:pPr>
+        <w:ind w:left="720" w:hanging="360"/>
+      </w:pPr>
+      <w:rPr>
+        <w:rFonts w:ascii="Symbol" w:hAnsi="Symbol" w:hint="default"/>
+      </w:rPr>
+    </w:lvl>
+    <w:lvl w:ilvl="1" w:tplc="040C0003">
+      <w:start w:val="1"/>
+      <w:numFmt w:val="bullet"/>
+      <w:lvlText w:val="o"/>
+      <w:lvlJc w:val="left"/>
+      <w:pPr>
+        <w:ind w:left="1440" w:hanging="360"/>
+      </w:pPr>
+      <w:rPr>
+        <w:rFonts w:ascii="Courier New" w:hAnsi="Courier New" w:cs="Courier New" w:hint="default"/>
+      </w:rPr>
+    </w:lvl>
+    <w:lvl w:ilvl="2" w:tplc="040C0005">
+      <w:start w:val="1"/>
+      <w:numFmt w:val="bullet"/>
+      <w:lvlText w:val=""/>
+      <w:lvlJc w:val="left"/>
+      <w:pPr>
+        <w:ind w:left="2160" w:hanging="360"/>
+      </w:pPr>
+      <w:rPr>
+        <w:rFonts w:ascii="Wingdings" w:hAnsi="Wingdings" w:hint="default"/>
+      </w:rPr>
+    </w:lvl>
+    <w:lvl w:ilvl="3" w:tplc="040C0001" w:tentative="1">
+      <w:start w:val="1"/>
+      <w:numFmt w:val="bullet"/>
+      <w:lvlText w:val=""/>
+      <w:lvlJc w:val="left"/>
+      <w:pPr>
+        <w:ind w:left="2880" w:hanging="360"/>
+      </w:pPr>
+      <w:rPr>
+        <w:rFonts w:ascii="Symbol" w:hAnsi="Symbol" w:hint="default"/>
+      </w:rPr>
+    </w:lvl>
+    <w:lvl w:ilvl="4" w:tplc="040C0003" w:tentative="1">
+      <w:start w:val="1"/>
+      <w:numFmt w:val="bullet"/>
+      <w:lvlText w:val="o"/>
+      <w:lvlJc w:val="left"/>
+      <w:pPr>
+        <w:ind w:left="3600" w:hanging="360"/>
+      </w:pPr>
+      <w:rPr>
+        <w:rFonts w:ascii="Courier New" w:hAnsi="Courier New" w:cs="Courier New" w:hint="default"/>
+      </w:rPr>
+    </w:lvl>
+    <w:lvl w:ilvl="5" w:tplc="040C0005" w:tentative="1">
+      <w:start w:val="1"/>
+      <w:numFmt w:val="bullet"/>
+      <w:lvlText w:val=""/>
+      <w:lvlJc w:val="left"/>
+      <w:pPr>
+        <w:ind w:left="4320" w:hanging="360"/>
+      </w:pPr>
+      <w:rPr>
+        <w:rFonts w:ascii="Wingdings" w:hAnsi="Wingdings" w:hint="default"/>
+      </w:rPr>
+    </w:lvl>
+    <w:lvl w:ilvl="6" w:tplc="040C0001" w:tentative="1">
+      <w:start w:val="1"/>
+      <w:numFmt w:val="bullet"/>
+      <w:lvlText w:val=""/>
+      <w:lvlJc w:val="left"/>
+      <w:pPr>
+        <w:ind w:left="5040" w:hanging="360"/>
+      </w:pPr>
+      <w:rPr>
+        <w:rFonts w:ascii="Symbol" w:hAnsi="Symbol" w:hint="default"/>
+      </w:rPr>
+    </w:lvl>
+    <w:lvl w:ilvl="7" w:tplc="040C0003" w:tentative="1">
+      <w:start w:val="1"/>
+      <w:numFmt w:val="bullet"/>
+      <w:lvlText w:val="o"/>
+      <w:lvlJc w:val="left"/>
+      <w:pPr>
+        <w:ind w:left="5760" w:hanging="360"/>
+      </w:pPr>
+      <w:rPr>
+        <w:rFonts w:ascii="Courier New" w:hAnsi="Courier New" w:cs="Courier New" w:hint="default"/>
+      </w:rPr>
+    </w:lvl>
+    <w:lvl w:ilvl="8" w:tplc="040C0005" w:tentative="1">
+      <w:start w:val="1"/>
+      <w:numFmt w:val="bullet"/>
+      <w:lvlText w:val=""/>
+      <w:lvlJc w:val="left"/>
+      <w:pPr>
+        <w:ind w:left="6480" w:hanging="360"/>
+      </w:pPr>
+      <w:rPr>
+        <w:rFonts w:ascii="Wingdings" w:hAnsi="Wingdings" w:hint="default"/>
+      </w:rPr>
+    </w:lvl>
+  </w:abstractNum>
+  <w:abstractNum w:abstractNumId="1" w15:restartNumberingAfterBreak="0">
+    <w:nsid w:val="02AC39E0"/>
+    <w:multiLevelType w:val="hybridMultilevel"/>
+    <w:tmpl w:val="1A4E94E0"/>
+    <w:lvl w:ilvl="0" w:tplc="040C0001">
+      <w:start w:val="1"/>
+      <w:numFmt w:val="bullet"/>
+      <w:lvlText w:val=""/>
+      <w:lvlJc w:val="left"/>
+      <w:pPr>
+        <w:ind w:left="720" w:hanging="360"/>
+      </w:pPr>
+      <w:rPr>
+        <w:rFonts w:ascii="Symbol" w:hAnsi="Symbol" w:hint="default"/>
+      </w:rPr>
+    </w:lvl>
+    <w:lvl w:ilvl="1" w:tplc="040C0003">
+      <w:start w:val="1"/>
+      <w:numFmt w:val="bullet"/>
+      <w:lvlText w:val="o"/>
+      <w:lvlJc w:val="left"/>
+      <w:pPr>
+        <w:ind w:left="1440" w:hanging="360"/>
+      </w:pPr>
+      <w:rPr>
+        <w:rFonts w:ascii="Courier New" w:hAnsi="Courier New" w:cs="Courier New" w:hint="default"/>
+      </w:rPr>
+    </w:lvl>
+    <w:lvl w:ilvl="2" w:tplc="040C0005" w:tentative="1">
+      <w:start w:val="1"/>
+      <w:numFmt w:val="bullet"/>
+      <w:lvlText w:val=""/>
+      <w:lvlJc w:val="left"/>
+      <w:pPr>
+        <w:ind w:left="2160" w:hanging="360"/>
+      </w:pPr>
+      <w:rPr>
+        <w:rFonts w:ascii="Wingdings" w:hAnsi="Wingdings" w:hint="default"/>
+      </w:rPr>
+    </w:lvl>
+    <w:lvl w:ilvl="3" w:tplc="040C0001" w:tentative="1">
+      <w:start w:val="1"/>
+      <w:numFmt w:val="bullet"/>
+      <w:lvlText w:val=""/>
+      <w:lvlJc w:val="left"/>
+      <w:pPr>
+        <w:ind w:left="2880" w:hanging="360"/>
+      </w:pPr>
+      <w:rPr>
+        <w:rFonts w:ascii="Symbol" w:hAnsi="Symbol" w:hint="default"/>
+      </w:rPr>
+    </w:lvl>
+    <w:lvl w:ilvl="4" w:tplc="040C0003" w:tentative="1">
+      <w:start w:val="1"/>
+      <w:numFmt w:val="bullet"/>
+      <w:lvlText w:val="o"/>
+      <w:lvlJc w:val="left"/>
+      <w:pPr>
+        <w:ind w:left="3600" w:hanging="360"/>
+      </w:pPr>
+      <w:rPr>
+        <w:rFonts w:ascii="Courier New" w:hAnsi="Courier New" w:cs="Courier New" w:hint="default"/>
+      </w:rPr>
+    </w:lvl>
+    <w:lvl w:ilvl="5" w:tplc="040C0005" w:tentative="1">
+      <w:start w:val="1"/>
+      <w:numFmt w:val="bullet"/>
+      <w:lvlText w:val=""/>
+      <w:lvlJc w:val="left"/>
+      <w:pPr>
+        <w:ind w:left="4320" w:hanging="360"/>
+      </w:pPr>
+      <w:rPr>
+        <w:rFonts w:ascii="Wingdings" w:hAnsi="Wingdings" w:hint="default"/>
+      </w:rPr>
+    </w:lvl>
+    <w:lvl w:ilvl="6" w:tplc="040C0001" w:tentative="1">
+      <w:start w:val="1"/>
+      <w:numFmt w:val="bullet"/>
+      <w:lvlText w:val=""/>
+      <w:lvlJc w:val="left"/>
+      <w:pPr>
+        <w:ind w:left="5040" w:hanging="360"/>
+      </w:pPr>
+      <w:rPr>
+        <w:rFonts w:ascii="Symbol" w:hAnsi="Symbol" w:hint="default"/>
+      </w:rPr>
+    </w:lvl>
+    <w:lvl w:ilvl="7" w:tplc="040C0003" w:tentative="1">
+      <w:start w:val="1"/>
+      <w:numFmt w:val="bullet"/>
+      <w:lvlText w:val="o"/>
+      <w:lvlJc w:val="left"/>
+      <w:pPr>
+        <w:ind w:left="5760" w:hanging="360"/>
+      </w:pPr>
+      <w:rPr>
+        <w:rFonts w:ascii="Courier New" w:hAnsi="Courier New" w:cs="Courier New" w:hint="default"/>
+      </w:rPr>
+    </w:lvl>
+    <w:lvl w:ilvl="8" w:tplc="040C0005" w:tentative="1">
+      <w:start w:val="1"/>
+      <w:numFmt w:val="bullet"/>
+      <w:lvlText w:val=""/>
+      <w:lvlJc w:val="left"/>
+      <w:pPr>
+        <w:ind w:left="6480" w:hanging="360"/>
+      </w:pPr>
+      <w:rPr>
+        <w:rFonts w:ascii="Wingdings" w:hAnsi="Wingdings" w:hint="default"/>
+      </w:rPr>
+    </w:lvl>
+  </w:abstractNum>
+  <w:abstractNum w:abstractNumId="2" w15:restartNumberingAfterBreak="0">
+    <w:nsid w:val="08B1131E"/>
+    <w:multiLevelType w:val="hybridMultilevel"/>
+    <w:tmpl w:val="0F0CB87A"/>
+    <w:lvl w:ilvl="0" w:tplc="040C0001">
+      <w:start w:val="1"/>
+      <w:numFmt w:val="bullet"/>
+      <w:lvlText w:val=""/>
+      <w:lvlJc w:val="left"/>
+      <w:pPr>
+        <w:ind w:left="720" w:hanging="360"/>
+      </w:pPr>
+      <w:rPr>
+        <w:rFonts w:ascii="Symbol" w:hAnsi="Symbol" w:hint="default"/>
+      </w:rPr>
+    </w:lvl>
+    <w:lvl w:ilvl="1" w:tplc="040C0003" w:tentative="1">
+      <w:start w:val="1"/>
+      <w:numFmt w:val="bullet"/>
+      <w:lvlText w:val="o"/>
+      <w:lvlJc w:val="left"/>
+      <w:pPr>
+        <w:ind w:left="1440" w:hanging="360"/>
+      </w:pPr>
+      <w:rPr>
+        <w:rFonts w:ascii="Courier New" w:hAnsi="Courier New" w:cs="Courier New" w:hint="default"/>
+      </w:rPr>
+    </w:lvl>
+    <w:lvl w:ilvl="2" w:tplc="040C0005" w:tentative="1">
+      <w:start w:val="1"/>
+      <w:numFmt w:val="bullet"/>
+      <w:lvlText w:val=""/>
+      <w:lvlJc w:val="left"/>
+      <w:pPr>
+        <w:ind w:left="2160" w:hanging="360"/>
+      </w:pPr>
+      <w:rPr>
+        <w:rFonts w:ascii="Wingdings" w:hAnsi="Wingdings" w:hint="default"/>
+      </w:rPr>
+    </w:lvl>
+    <w:lvl w:ilvl="3" w:tplc="040C0001" w:tentative="1">
+      <w:start w:val="1"/>
+      <w:numFmt w:val="bullet"/>
+      <w:lvlText w:val=""/>
+      <w:lvlJc w:val="left"/>
+      <w:pPr>
+        <w:ind w:left="2880" w:hanging="360"/>
+      </w:pPr>
+      <w:rPr>
+        <w:rFonts w:ascii="Symbol" w:hAnsi="Symbol" w:hint="default"/>
+      </w:rPr>
+    </w:lvl>
+    <w:lvl w:ilvl="4" w:tplc="040C0003" w:tentative="1">
+      <w:start w:val="1"/>
+      <w:numFmt w:val="bullet"/>
+      <w:lvlText w:val="o"/>
+      <w:lvlJc w:val="left"/>
+      <w:pPr>
+        <w:ind w:left="3600" w:hanging="360"/>
+      </w:pPr>
+      <w:rPr>
+        <w:rFonts w:ascii="Courier New" w:hAnsi="Courier New" w:cs="Courier New" w:hint="default"/>
+      </w:rPr>
+    </w:lvl>
+    <w:lvl w:ilvl="5" w:tplc="040C0005" w:tentative="1">
+      <w:start w:val="1"/>
+      <w:numFmt w:val="bullet"/>
+      <w:lvlText w:val=""/>
+      <w:lvlJc w:val="left"/>
+      <w:pPr>
+        <w:ind w:left="4320" w:hanging="360"/>
+      </w:pPr>
+      <w:rPr>
+        <w:rFonts w:ascii="Wingdings" w:hAnsi="Wingdings" w:hint="default"/>
+      </w:rPr>
+    </w:lvl>
+    <w:lvl w:ilvl="6" w:tplc="040C0001" w:tentative="1">
+      <w:start w:val="1"/>
+      <w:numFmt w:val="bullet"/>
+      <w:lvlText w:val=""/>
+      <w:lvlJc w:val="left"/>
+      <w:pPr>
+        <w:ind w:left="5040" w:hanging="360"/>
+      </w:pPr>
+      <w:rPr>
+        <w:rFonts w:ascii="Symbol" w:hAnsi="Symbol" w:hint="default"/>
+      </w:rPr>
+    </w:lvl>
+    <w:lvl w:ilvl="7" w:tplc="040C0003" w:tentative="1">
+      <w:start w:val="1"/>
+      <w:numFmt w:val="bullet"/>
+      <w:lvlText w:val="o"/>
+      <w:lvlJc w:val="left"/>
+      <w:pPr>
+        <w:ind w:left="5760" w:hanging="360"/>
+      </w:pPr>
+      <w:rPr>
+        <w:rFonts w:ascii="Courier New" w:hAnsi="Courier New" w:cs="Courier New" w:hint="default"/>
+      </w:rPr>
+    </w:lvl>
+    <w:lvl w:ilvl="8" w:tplc="040C0005" w:tentative="1">
+      <w:start w:val="1"/>
+      <w:numFmt w:val="bullet"/>
+      <w:lvlText w:val=""/>
+      <w:lvlJc w:val="left"/>
+      <w:pPr>
+        <w:ind w:left="6480" w:hanging="360"/>
+      </w:pPr>
+      <w:rPr>
+        <w:rFonts w:ascii="Wingdings" w:hAnsi="Wingdings" w:hint="default"/>
+      </w:rPr>
+    </w:lvl>
+  </w:abstractNum>
+  <w:abstractNum w:abstractNumId="3" w15:restartNumberingAfterBreak="0">
+    <w:nsid w:val="0D0A63DA"/>
+    <w:multiLevelType w:val="hybridMultilevel"/>
+    <w:tmpl w:val="1D387098"/>
+    <w:lvl w:ilvl="0" w:tplc="040C0001">
+      <w:start w:val="1"/>
+      <w:numFmt w:val="bullet"/>
+      <w:lvlText w:val=""/>
+      <w:lvlJc w:val="left"/>
+      <w:pPr>
+        <w:ind w:left="720" w:hanging="360"/>
+      </w:pPr>
+      <w:rPr>
+        <w:rFonts w:ascii="Symbol" w:hAnsi="Symbol" w:hint="default"/>
+      </w:rPr>
+    </w:lvl>
+    <w:lvl w:ilvl="1" w:tplc="040C0003">
+      <w:start w:val="1"/>
+      <w:numFmt w:val="bullet"/>
+      <w:lvlText w:val="o"/>
+      <w:lvlJc w:val="left"/>
+      <w:pPr>
+        <w:ind w:left="1440" w:hanging="360"/>
+      </w:pPr>
+      <w:rPr>
+        <w:rFonts w:ascii="Courier New" w:hAnsi="Courier New" w:cs="Courier New" w:hint="default"/>
+      </w:rPr>
+    </w:lvl>
+    <w:lvl w:ilvl="2" w:tplc="040C0005" w:tentative="1">
+      <w:start w:val="1"/>
+      <w:numFmt w:val="bullet"/>
+      <w:lvlText w:val=""/>
+      <w:lvlJc w:val="left"/>
+      <w:pPr>
+        <w:ind w:left="2160" w:hanging="360"/>
+      </w:pPr>
+      <w:rPr>
+        <w:rFonts w:ascii="Wingdings" w:hAnsi="Wingdings" w:hint="default"/>
+      </w:rPr>
+    </w:lvl>
+    <w:lvl w:ilvl="3" w:tplc="040C0001" w:tentative="1">
+      <w:start w:val="1"/>
+      <w:numFmt w:val="bullet"/>
+      <w:lvlText w:val=""/>
+      <w:lvlJc w:val="left"/>
+      <w:pPr>
+        <w:ind w:left="2880" w:hanging="360"/>
+      </w:pPr>
+      <w:rPr>
+        <w:rFonts w:ascii="Symbol" w:hAnsi="Symbol" w:hint="default"/>
+      </w:rPr>
+    </w:lvl>
+    <w:lvl w:ilvl="4" w:tplc="040C0003" w:tentative="1">
+      <w:start w:val="1"/>
+      <w:numFmt w:val="bullet"/>
+      <w:lvlText w:val="o"/>
+      <w:lvlJc w:val="left"/>
+      <w:pPr>
+        <w:ind w:left="3600" w:hanging="360"/>
+      </w:pPr>
+      <w:rPr>
+        <w:rFonts w:ascii="Courier New" w:hAnsi="Courier New" w:cs="Courier New" w:hint="default"/>
+      </w:rPr>
+    </w:lvl>
+    <w:lvl w:ilvl="5" w:tplc="040C0005" w:tentative="1">
+      <w:start w:val="1"/>
+      <w:numFmt w:val="bullet"/>
+      <w:lvlText w:val=""/>
+      <w:lvlJc w:val="left"/>
+      <w:pPr>
+        <w:ind w:left="4320" w:hanging="360"/>
+      </w:pPr>
+      <w:rPr>
+        <w:rFonts w:ascii="Wingdings" w:hAnsi="Wingdings" w:hint="default"/>
+      </w:rPr>
+    </w:lvl>
+    <w:lvl w:ilvl="6" w:tplc="040C0001" w:tentative="1">
+      <w:start w:val="1"/>
+      <w:numFmt w:val="bullet"/>
+      <w:lvlText w:val=""/>
+      <w:lvlJc w:val="left"/>
+      <w:pPr>
+        <w:ind w:left="5040" w:hanging="360"/>
+      </w:pPr>
+      <w:rPr>
+        <w:rFonts w:ascii="Symbol" w:hAnsi="Symbol" w:hint="default"/>
+      </w:rPr>
+    </w:lvl>
+    <w:lvl w:ilvl="7" w:tplc="040C0003" w:tentative="1">
+      <w:start w:val="1"/>
+      <w:numFmt w:val="bullet"/>
+      <w:lvlText w:val="o"/>
+      <w:lvlJc w:val="left"/>
+      <w:pPr>
+        <w:ind w:left="5760" w:hanging="360"/>
+      </w:pPr>
+      <w:rPr>
+        <w:rFonts w:ascii="Courier New" w:hAnsi="Courier New" w:cs="Courier New" w:hint="default"/>
+      </w:rPr>
+    </w:lvl>
+    <w:lvl w:ilvl="8" w:tplc="040C0005" w:tentative="1">
+      <w:start w:val="1"/>
+      <w:numFmt w:val="bullet"/>
+      <w:lvlText w:val=""/>
+      <w:lvlJc w:val="left"/>
+      <w:pPr>
+        <w:ind w:left="6480" w:hanging="360"/>
+      </w:pPr>
+      <w:rPr>
+        <w:rFonts w:ascii="Wingdings" w:hAnsi="Wingdings" w:hint="default"/>
+      </w:rPr>
+    </w:lvl>
+  </w:abstractNum>
+  <w:abstractNum w:abstractNumId="4" w15:restartNumberingAfterBreak="0">
+    <w:nsid w:val="13596A37"/>
+    <w:multiLevelType w:val="hybridMultilevel"/>
+    <w:tmpl w:val="FA426812"/>
+    <w:lvl w:ilvl="0" w:tplc="29249AB0">
+      <w:numFmt w:val="bullet"/>
+      <w:lvlText w:val="-"/>
+      <w:lvlJc w:val="left"/>
+      <w:pPr>
+        <w:ind w:left="720" w:hanging="360"/>
+      </w:pPr>
+      <w:rPr>
+        <w:rFonts w:ascii="Calibri" w:eastAsiaTheme="minorEastAsia" w:hAnsi="Calibri" w:cs="Calibri" w:hint="default"/>
+      </w:rPr>
+    </w:lvl>
+    <w:lvl w:ilvl="1" w:tplc="040C0003" w:tentative="1">
+      <w:start w:val="1"/>
+      <w:numFmt w:val="bullet"/>
+      <w:lvlText w:val="o"/>
+      <w:lvlJc w:val="left"/>
+      <w:pPr>
+        <w:ind w:left="1440" w:hanging="360"/>
+      </w:pPr>
+      <w:rPr>
+        <w:rFonts w:ascii="Courier New" w:hAnsi="Courier New" w:cs="Courier New" w:hint="default"/>
+      </w:rPr>
+    </w:lvl>
+    <w:lvl w:ilvl="2" w:tplc="040C0005" w:tentative="1">
+      <w:start w:val="1"/>
+      <w:numFmt w:val="bullet"/>
+      <w:lvlText w:val=""/>
+      <w:lvlJc w:val="left"/>
+      <w:pPr>
+        <w:ind w:left="2160" w:hanging="360"/>
+      </w:pPr>
+      <w:rPr>
+        <w:rFonts w:ascii="Wingdings" w:hAnsi="Wingdings" w:hint="default"/>
+      </w:rPr>
+    </w:lvl>
+    <w:lvl w:ilvl="3" w:tplc="040C0001" w:tentative="1">
+      <w:start w:val="1"/>
+      <w:numFmt w:val="bullet"/>
+      <w:lvlText w:val=""/>
+      <w:lvlJc w:val="left"/>
+      <w:pPr>
+        <w:ind w:left="2880" w:hanging="360"/>
+      </w:pPr>
+      <w:rPr>
+        <w:rFonts w:ascii="Symbol" w:hAnsi="Symbol" w:hint="default"/>
+      </w:rPr>
+    </w:lvl>
+    <w:lvl w:ilvl="4" w:tplc="040C0003" w:tentative="1">
+      <w:start w:val="1"/>
+      <w:numFmt w:val="bullet"/>
+      <w:lvlText w:val="o"/>
+      <w:lvlJc w:val="left"/>
+      <w:pPr>
+        <w:ind w:left="3600" w:hanging="360"/>
+      </w:pPr>
+      <w:rPr>
+        <w:rFonts w:ascii="Courier New" w:hAnsi="Courier New" w:cs="Courier New" w:hint="default"/>
+      </w:rPr>
+    </w:lvl>
+    <w:lvl w:ilvl="5" w:tplc="040C0005" w:tentative="1">
+      <w:start w:val="1"/>
+      <w:numFmt w:val="bullet"/>
+      <w:lvlText w:val=""/>
+      <w:lvlJc w:val="left"/>
+      <w:pPr>
+        <w:ind w:left="4320" w:hanging="360"/>
+      </w:pPr>
+      <w:rPr>
+        <w:rFonts w:ascii="Wingdings" w:hAnsi="Wingdings" w:hint="default"/>
+      </w:rPr>
+    </w:lvl>
+    <w:lvl w:ilvl="6" w:tplc="040C0001" w:tentative="1">
+      <w:start w:val="1"/>
+      <w:numFmt w:val="bullet"/>
+      <w:lvlText w:val=""/>
+      <w:lvlJc w:val="left"/>
+      <w:pPr>
+        <w:ind w:left="5040" w:hanging="360"/>
+      </w:pPr>
+      <w:rPr>
+        <w:rFonts w:ascii="Symbol" w:hAnsi="Symbol" w:hint="default"/>
+      </w:rPr>
+    </w:lvl>
+    <w:lvl w:ilvl="7" w:tplc="040C0003" w:tentative="1">
+      <w:start w:val="1"/>
+      <w:numFmt w:val="bullet"/>
+      <w:lvlText w:val="o"/>
+      <w:lvlJc w:val="left"/>
+      <w:pPr>
+        <w:ind w:left="5760" w:hanging="360"/>
+      </w:pPr>
+      <w:rPr>
+        <w:rFonts w:ascii="Courier New" w:hAnsi="Courier New" w:cs="Courier New" w:hint="default"/>
+      </w:rPr>
+    </w:lvl>
+    <w:lvl w:ilvl="8" w:tplc="040C0005" w:tentative="1">
+      <w:start w:val="1"/>
+      <w:numFmt w:val="bullet"/>
+      <w:lvlText w:val=""/>
+      <w:lvlJc w:val="left"/>
+      <w:pPr>
+        <w:ind w:left="6480" w:hanging="360"/>
+      </w:pPr>
+      <w:rPr>
+        <w:rFonts w:ascii="Wingdings" w:hAnsi="Wingdings" w:hint="default"/>
+      </w:rPr>
+    </w:lvl>
+  </w:abstractNum>
+  <w:abstractNum w:abstractNumId="5" w15:restartNumberingAfterBreak="0">
+    <w:nsid w:val="1C9A74C6"/>
+    <w:multiLevelType w:val="hybridMultilevel"/>
+    <w:tmpl w:val="524CAE54"/>
+    <w:lvl w:ilvl="0" w:tplc="040C0001">
+      <w:start w:val="1"/>
+      <w:numFmt w:val="bullet"/>
+      <w:lvlText w:val=""/>
+      <w:lvlJc w:val="left"/>
+      <w:pPr>
+        <w:ind w:left="720" w:hanging="360"/>
+      </w:pPr>
+      <w:rPr>
+        <w:rFonts w:ascii="Symbol" w:hAnsi="Symbol" w:hint="default"/>
+      </w:rPr>
+    </w:lvl>
+    <w:lvl w:ilvl="1" w:tplc="040C0003" w:tentative="1">
+      <w:start w:val="1"/>
+      <w:numFmt w:val="bullet"/>
+      <w:lvlText w:val="o"/>
+      <w:lvlJc w:val="left"/>
+      <w:pPr>
+        <w:ind w:left="1440" w:hanging="360"/>
+      </w:pPr>
+      <w:rPr>
+        <w:rFonts w:ascii="Courier New" w:hAnsi="Courier New" w:cs="Courier New" w:hint="default"/>
+      </w:rPr>
+    </w:lvl>
+    <w:lvl w:ilvl="2" w:tplc="040C0005" w:tentative="1">
+      <w:start w:val="1"/>
+      <w:numFmt w:val="bullet"/>
+      <w:lvlText w:val=""/>
+      <w:lvlJc w:val="left"/>
+      <w:pPr>
+        <w:ind w:left="2160" w:hanging="360"/>
+      </w:pPr>
+      <w:rPr>
+        <w:rFonts w:ascii="Wingdings" w:hAnsi="Wingdings" w:hint="default"/>
+      </w:rPr>
+    </w:lvl>
+    <w:lvl w:ilvl="3" w:tplc="040C0001" w:tentative="1">
+      <w:start w:val="1"/>
+      <w:numFmt w:val="bullet"/>
+      <w:lvlText w:val=""/>
+      <w:lvlJc w:val="left"/>
+      <w:pPr>
+        <w:ind w:left="2880" w:hanging="360"/>
+      </w:pPr>
+      <w:rPr>
+        <w:rFonts w:ascii="Symbol" w:hAnsi="Symbol" w:hint="default"/>
+      </w:rPr>
+    </w:lvl>
+    <w:lvl w:ilvl="4" w:tplc="040C0003" w:tentative="1">
+      <w:start w:val="1"/>
+      <w:numFmt w:val="bullet"/>
+      <w:lvlText w:val="o"/>
+      <w:lvlJc w:val="left"/>
+      <w:pPr>
+        <w:ind w:left="3600" w:hanging="360"/>
+      </w:pPr>
+      <w:rPr>
+        <w:rFonts w:ascii="Courier New" w:hAnsi="Courier New" w:cs="Courier New" w:hint="default"/>
+      </w:rPr>
+    </w:lvl>
+    <w:lvl w:ilvl="5" w:tplc="040C0005" w:tentative="1">
+      <w:start w:val="1"/>
+      <w:numFmt w:val="bullet"/>
+      <w:lvlText w:val=""/>
+      <w:lvlJc w:val="left"/>
+      <w:pPr>
+        <w:ind w:left="4320" w:hanging="360"/>
+      </w:pPr>
+      <w:rPr>
+        <w:rFonts w:ascii="Wingdings" w:hAnsi="Wingdings" w:hint="default"/>
+      </w:rPr>
+    </w:lvl>
+    <w:lvl w:ilvl="6" w:tplc="040C0001" w:tentative="1">
+      <w:start w:val="1"/>
+      <w:numFmt w:val="bullet"/>
+      <w:lvlText w:val=""/>
+      <w:lvlJc w:val="left"/>
+      <w:pPr>
+        <w:ind w:left="5040" w:hanging="360"/>
+      </w:pPr>
+      <w:rPr>
+        <w:rFonts w:ascii="Symbol" w:hAnsi="Symbol" w:hint="default"/>
+      </w:rPr>
+    </w:lvl>
+    <w:lvl w:ilvl="7" w:tplc="040C0003" w:tentative="1">
+      <w:start w:val="1"/>
+      <w:numFmt w:val="bullet"/>
+      <w:lvlText w:val="o"/>
+      <w:lvlJc w:val="left"/>
+      <w:pPr>
+        <w:ind w:left="5760" w:hanging="360"/>
+      </w:pPr>
+      <w:rPr>
+        <w:rFonts w:ascii="Courier New" w:hAnsi="Courier New" w:cs="Courier New" w:hint="default"/>
+      </w:rPr>
+    </w:lvl>
+    <w:lvl w:ilvl="8" w:tplc="040C0005" w:tentative="1">
+      <w:start w:val="1"/>
+      <w:numFmt w:val="bullet"/>
+      <w:lvlText w:val=""/>
+      <w:lvlJc w:val="left"/>
+      <w:pPr>
+        <w:ind w:left="6480" w:hanging="360"/>
+      </w:pPr>
+      <w:rPr>
+        <w:rFonts w:ascii="Wingdings" w:hAnsi="Wingdings" w:hint="default"/>
+      </w:rPr>
+    </w:lvl>
+  </w:abstractNum>
+  <w:abstractNum w:abstractNumId="6" w15:restartNumberingAfterBreak="0">
+    <w:nsid w:val="39095B5F"/>
+    <w:multiLevelType w:val="hybridMultilevel"/>
+    <w:tmpl w:val="4D0C1306"/>
+    <w:lvl w:ilvl="0" w:tplc="040C0001">
+      <w:start w:val="1"/>
+      <w:numFmt w:val="bullet"/>
+      <w:lvlText w:val=""/>
+      <w:lvlJc w:val="left"/>
+      <w:pPr>
+        <w:ind w:left="720" w:hanging="360"/>
+      </w:pPr>
+      <w:rPr>
+        <w:rFonts w:ascii="Symbol" w:hAnsi="Symbol" w:hint="default"/>
+      </w:rPr>
+    </w:lvl>
+    <w:lvl w:ilvl="1" w:tplc="040C0003">
+      <w:start w:val="1"/>
+      <w:numFmt w:val="bullet"/>
+      <w:lvlText w:val="o"/>
+      <w:lvlJc w:val="left"/>
+      <w:pPr>
+        <w:ind w:left="1440" w:hanging="360"/>
+      </w:pPr>
+      <w:rPr>
+        <w:rFonts w:ascii="Courier New" w:hAnsi="Courier New" w:cs="Courier New" w:hint="default"/>
+      </w:rPr>
+    </w:lvl>
+    <w:lvl w:ilvl="2" w:tplc="040C0005">
+      <w:start w:val="1"/>
+      <w:numFmt w:val="bullet"/>
+      <w:lvlText w:val=""/>
+      <w:lvlJc w:val="left"/>
+      <w:pPr>
+        <w:ind w:left="2160" w:hanging="360"/>
+      </w:pPr>
+      <w:rPr>
+        <w:rFonts w:ascii="Wingdings" w:hAnsi="Wingdings" w:hint="default"/>
+      </w:rPr>
+    </w:lvl>
+    <w:lvl w:ilvl="3" w:tplc="040C0001">
+      <w:start w:val="1"/>
+      <w:numFmt w:val="bullet"/>
+      <w:lvlText w:val=""/>
+      <w:lvlJc w:val="left"/>
+      <w:pPr>
+        <w:ind w:left="2880" w:hanging="360"/>
+      </w:pPr>
+      <w:rPr>
+        <w:rFonts w:ascii="Symbol" w:hAnsi="Symbol" w:hint="default"/>
+      </w:rPr>
+    </w:lvl>
+    <w:lvl w:ilvl="4" w:tplc="040C0003" w:tentative="1">
+      <w:start w:val="1"/>
+      <w:numFmt w:val="bullet"/>
+      <w:lvlText w:val="o"/>
+      <w:lvlJc w:val="left"/>
+      <w:pPr>
+        <w:ind w:left="3600" w:hanging="360"/>
+      </w:pPr>
+      <w:rPr>
+        <w:rFonts w:ascii="Courier New" w:hAnsi="Courier New" w:cs="Courier New" w:hint="default"/>
+      </w:rPr>
+    </w:lvl>
+    <w:lvl w:ilvl="5" w:tplc="040C0005" w:tentative="1">
+      <w:start w:val="1"/>
+      <w:numFmt w:val="bullet"/>
+      <w:lvlText w:val=""/>
+      <w:lvlJc w:val="left"/>
+      <w:pPr>
+        <w:ind w:left="4320" w:hanging="360"/>
+      </w:pPr>
+      <w:rPr>
+        <w:rFonts w:ascii="Wingdings" w:hAnsi="Wingdings" w:hint="default"/>
+      </w:rPr>
+    </w:lvl>
+    <w:lvl w:ilvl="6" w:tplc="040C0001" w:tentative="1">
+      <w:start w:val="1"/>
+      <w:numFmt w:val="bullet"/>
+      <w:lvlText w:val=""/>
+      <w:lvlJc w:val="left"/>
+      <w:pPr>
+        <w:ind w:left="5040" w:hanging="360"/>
+      </w:pPr>
+      <w:rPr>
+        <w:rFonts w:ascii="Symbol" w:hAnsi="Symbol" w:hint="default"/>
+      </w:rPr>
+    </w:lvl>
+    <w:lvl w:ilvl="7" w:tplc="040C0003" w:tentative="1">
+      <w:start w:val="1"/>
+      <w:numFmt w:val="bullet"/>
+      <w:lvlText w:val="o"/>
+      <w:lvlJc w:val="left"/>
+      <w:pPr>
+        <w:ind w:left="5760" w:hanging="360"/>
+      </w:pPr>
+      <w:rPr>
+        <w:rFonts w:ascii="Courier New" w:hAnsi="Courier New" w:cs="Courier New" w:hint="default"/>
+      </w:rPr>
+    </w:lvl>
+    <w:lvl w:ilvl="8" w:tplc="040C0005" w:tentative="1">
+      <w:start w:val="1"/>
+      <w:numFmt w:val="bullet"/>
+      <w:lvlText w:val=""/>
+      <w:lvlJc w:val="left"/>
+      <w:pPr>
+        <w:ind w:left="6480" w:hanging="360"/>
+      </w:pPr>
+      <w:rPr>
+        <w:rFonts w:ascii="Wingdings" w:hAnsi="Wingdings" w:hint="default"/>
+      </w:rPr>
+    </w:lvl>
+  </w:abstractNum>
+  <w:abstractNum w:abstractNumId="7" w15:restartNumberingAfterBreak="0">
     <w:nsid w:val="49ED52EE"/>
     <w:multiLevelType w:val="hybridMultilevel"/>
     <w:tmpl w:val="8F460BA0"/>
@@ -241,7 +4642,7 @@
         <w:rFonts w:ascii="Courier New" w:hAnsi="Courier New" w:cs="Courier New" w:hint="default"/>
       </w:rPr>
     </w:lvl>
-    <w:lvl w:ilvl="2" w:tplc="040C0005" w:tentative="1">
+    <w:lvl w:ilvl="2" w:tplc="040C0005">
       <w:start w:val="1"/>
       <w:numFmt w:val="bullet"/>
       <w:lvlText w:val=""/>
@@ -326,7 +4727,7 @@
       </w:rPr>
     </w:lvl>
   </w:abstractNum>
-  <w:abstractNum w:abstractNumId="1" w15:restartNumberingAfterBreak="0">
+  <w:abstractNum w:abstractNumId="8" w15:restartNumberingAfterBreak="0">
     <w:nsid w:val="4FEA774D"/>
     <w:multiLevelType w:val="hybridMultilevel"/>
     <w:tmpl w:val="4990A522"/>
@@ -439,11 +4840,727 @@
       </w:rPr>
     </w:lvl>
   </w:abstractNum>
+  <w:abstractNum w:abstractNumId="9" w15:restartNumberingAfterBreak="0">
+    <w:nsid w:val="588C4982"/>
+    <w:multiLevelType w:val="hybridMultilevel"/>
+    <w:tmpl w:val="68563FE4"/>
+    <w:lvl w:ilvl="0" w:tplc="040C0001">
+      <w:start w:val="1"/>
+      <w:numFmt w:val="bullet"/>
+      <w:lvlText w:val=""/>
+      <w:lvlJc w:val="left"/>
+      <w:pPr>
+        <w:ind w:left="720" w:hanging="360"/>
+      </w:pPr>
+      <w:rPr>
+        <w:rFonts w:ascii="Symbol" w:hAnsi="Symbol" w:hint="default"/>
+      </w:rPr>
+    </w:lvl>
+    <w:lvl w:ilvl="1" w:tplc="040C0003">
+      <w:start w:val="1"/>
+      <w:numFmt w:val="bullet"/>
+      <w:lvlText w:val="o"/>
+      <w:lvlJc w:val="left"/>
+      <w:pPr>
+        <w:ind w:left="1440" w:hanging="360"/>
+      </w:pPr>
+      <w:rPr>
+        <w:rFonts w:ascii="Courier New" w:hAnsi="Courier New" w:cs="Courier New" w:hint="default"/>
+      </w:rPr>
+    </w:lvl>
+    <w:lvl w:ilvl="2" w:tplc="040C0005" w:tentative="1">
+      <w:start w:val="1"/>
+      <w:numFmt w:val="bullet"/>
+      <w:lvlText w:val=""/>
+      <w:lvlJc w:val="left"/>
+      <w:pPr>
+        <w:ind w:left="2160" w:hanging="360"/>
+      </w:pPr>
+      <w:rPr>
+        <w:rFonts w:ascii="Wingdings" w:hAnsi="Wingdings" w:hint="default"/>
+      </w:rPr>
+    </w:lvl>
+    <w:lvl w:ilvl="3" w:tplc="040C0001" w:tentative="1">
+      <w:start w:val="1"/>
+      <w:numFmt w:val="bullet"/>
+      <w:lvlText w:val=""/>
+      <w:lvlJc w:val="left"/>
+      <w:pPr>
+        <w:ind w:left="2880" w:hanging="360"/>
+      </w:pPr>
+      <w:rPr>
+        <w:rFonts w:ascii="Symbol" w:hAnsi="Symbol" w:hint="default"/>
+      </w:rPr>
+    </w:lvl>
+    <w:lvl w:ilvl="4" w:tplc="040C0003" w:tentative="1">
+      <w:start w:val="1"/>
+      <w:numFmt w:val="bullet"/>
+      <w:lvlText w:val="o"/>
+      <w:lvlJc w:val="left"/>
+      <w:pPr>
+        <w:ind w:left="3600" w:hanging="360"/>
+      </w:pPr>
+      <w:rPr>
+        <w:rFonts w:ascii="Courier New" w:hAnsi="Courier New" w:cs="Courier New" w:hint="default"/>
+      </w:rPr>
+    </w:lvl>
+    <w:lvl w:ilvl="5" w:tplc="040C0005" w:tentative="1">
+      <w:start w:val="1"/>
+      <w:numFmt w:val="bullet"/>
+      <w:lvlText w:val=""/>
+      <w:lvlJc w:val="left"/>
+      <w:pPr>
+        <w:ind w:left="4320" w:hanging="360"/>
+      </w:pPr>
+      <w:rPr>
+        <w:rFonts w:ascii="Wingdings" w:hAnsi="Wingdings" w:hint="default"/>
+      </w:rPr>
+    </w:lvl>
+    <w:lvl w:ilvl="6" w:tplc="040C0001" w:tentative="1">
+      <w:start w:val="1"/>
+      <w:numFmt w:val="bullet"/>
+      <w:lvlText w:val=""/>
+      <w:lvlJc w:val="left"/>
+      <w:pPr>
+        <w:ind w:left="5040" w:hanging="360"/>
+      </w:pPr>
+      <w:rPr>
+        <w:rFonts w:ascii="Symbol" w:hAnsi="Symbol" w:hint="default"/>
+      </w:rPr>
+    </w:lvl>
+    <w:lvl w:ilvl="7" w:tplc="040C0003" w:tentative="1">
+      <w:start w:val="1"/>
+      <w:numFmt w:val="bullet"/>
+      <w:lvlText w:val="o"/>
+      <w:lvlJc w:val="left"/>
+      <w:pPr>
+        <w:ind w:left="5760" w:hanging="360"/>
+      </w:pPr>
+      <w:rPr>
+        <w:rFonts w:ascii="Courier New" w:hAnsi="Courier New" w:cs="Courier New" w:hint="default"/>
+      </w:rPr>
+    </w:lvl>
+    <w:lvl w:ilvl="8" w:tplc="040C0005" w:tentative="1">
+      <w:start w:val="1"/>
+      <w:numFmt w:val="bullet"/>
+      <w:lvlText w:val=""/>
+      <w:lvlJc w:val="left"/>
+      <w:pPr>
+        <w:ind w:left="6480" w:hanging="360"/>
+      </w:pPr>
+      <w:rPr>
+        <w:rFonts w:ascii="Wingdings" w:hAnsi="Wingdings" w:hint="default"/>
+      </w:rPr>
+    </w:lvl>
+  </w:abstractNum>
+  <w:abstractNum w:abstractNumId="10" w15:restartNumberingAfterBreak="0">
+    <w:nsid w:val="5CC06904"/>
+    <w:multiLevelType w:val="hybridMultilevel"/>
+    <w:tmpl w:val="F6DE5CDC"/>
+    <w:lvl w:ilvl="0" w:tplc="040C0001">
+      <w:start w:val="1"/>
+      <w:numFmt w:val="bullet"/>
+      <w:lvlText w:val=""/>
+      <w:lvlJc w:val="left"/>
+      <w:pPr>
+        <w:ind w:left="720" w:hanging="360"/>
+      </w:pPr>
+      <w:rPr>
+        <w:rFonts w:ascii="Symbol" w:hAnsi="Symbol" w:hint="default"/>
+      </w:rPr>
+    </w:lvl>
+    <w:lvl w:ilvl="1" w:tplc="040C0003">
+      <w:start w:val="1"/>
+      <w:numFmt w:val="bullet"/>
+      <w:lvlText w:val="o"/>
+      <w:lvlJc w:val="left"/>
+      <w:pPr>
+        <w:ind w:left="1440" w:hanging="360"/>
+      </w:pPr>
+      <w:rPr>
+        <w:rFonts w:ascii="Courier New" w:hAnsi="Courier New" w:cs="Courier New" w:hint="default"/>
+      </w:rPr>
+    </w:lvl>
+    <w:lvl w:ilvl="2" w:tplc="040C0005" w:tentative="1">
+      <w:start w:val="1"/>
+      <w:numFmt w:val="bullet"/>
+      <w:lvlText w:val=""/>
+      <w:lvlJc w:val="left"/>
+      <w:pPr>
+        <w:ind w:left="2160" w:hanging="360"/>
+      </w:pPr>
+      <w:rPr>
+        <w:rFonts w:ascii="Wingdings" w:hAnsi="Wingdings" w:hint="default"/>
+      </w:rPr>
+    </w:lvl>
+    <w:lvl w:ilvl="3" w:tplc="040C0001" w:tentative="1">
+      <w:start w:val="1"/>
+      <w:numFmt w:val="bullet"/>
+      <w:lvlText w:val=""/>
+      <w:lvlJc w:val="left"/>
+      <w:pPr>
+        <w:ind w:left="2880" w:hanging="360"/>
+      </w:pPr>
+      <w:rPr>
+        <w:rFonts w:ascii="Symbol" w:hAnsi="Symbol" w:hint="default"/>
+      </w:rPr>
+    </w:lvl>
+    <w:lvl w:ilvl="4" w:tplc="040C0003" w:tentative="1">
+      <w:start w:val="1"/>
+      <w:numFmt w:val="bullet"/>
+      <w:lvlText w:val="o"/>
+      <w:lvlJc w:val="left"/>
+      <w:pPr>
+        <w:ind w:left="3600" w:hanging="360"/>
+      </w:pPr>
+      <w:rPr>
+        <w:rFonts w:ascii="Courier New" w:hAnsi="Courier New" w:cs="Courier New" w:hint="default"/>
+      </w:rPr>
+    </w:lvl>
+    <w:lvl w:ilvl="5" w:tplc="040C0005" w:tentative="1">
+      <w:start w:val="1"/>
+      <w:numFmt w:val="bullet"/>
+      <w:lvlText w:val=""/>
+      <w:lvlJc w:val="left"/>
+      <w:pPr>
+        <w:ind w:left="4320" w:hanging="360"/>
+      </w:pPr>
+      <w:rPr>
+        <w:rFonts w:ascii="Wingdings" w:hAnsi="Wingdings" w:hint="default"/>
+      </w:rPr>
+    </w:lvl>
+    <w:lvl w:ilvl="6" w:tplc="040C0001" w:tentative="1">
+      <w:start w:val="1"/>
+      <w:numFmt w:val="bullet"/>
+      <w:lvlText w:val=""/>
+      <w:lvlJc w:val="left"/>
+      <w:pPr>
+        <w:ind w:left="5040" w:hanging="360"/>
+      </w:pPr>
+      <w:rPr>
+        <w:rFonts w:ascii="Symbol" w:hAnsi="Symbol" w:hint="default"/>
+      </w:rPr>
+    </w:lvl>
+    <w:lvl w:ilvl="7" w:tplc="040C0003" w:tentative="1">
+      <w:start w:val="1"/>
+      <w:numFmt w:val="bullet"/>
+      <w:lvlText w:val="o"/>
+      <w:lvlJc w:val="left"/>
+      <w:pPr>
+        <w:ind w:left="5760" w:hanging="360"/>
+      </w:pPr>
+      <w:rPr>
+        <w:rFonts w:ascii="Courier New" w:hAnsi="Courier New" w:cs="Courier New" w:hint="default"/>
+      </w:rPr>
+    </w:lvl>
+    <w:lvl w:ilvl="8" w:tplc="040C0005" w:tentative="1">
+      <w:start w:val="1"/>
+      <w:numFmt w:val="bullet"/>
+      <w:lvlText w:val=""/>
+      <w:lvlJc w:val="left"/>
+      <w:pPr>
+        <w:ind w:left="6480" w:hanging="360"/>
+      </w:pPr>
+      <w:rPr>
+        <w:rFonts w:ascii="Wingdings" w:hAnsi="Wingdings" w:hint="default"/>
+      </w:rPr>
+    </w:lvl>
+  </w:abstractNum>
+  <w:abstractNum w:abstractNumId="11" w15:restartNumberingAfterBreak="0">
+    <w:nsid w:val="61F37607"/>
+    <w:multiLevelType w:val="hybridMultilevel"/>
+    <w:tmpl w:val="95401B28"/>
+    <w:lvl w:ilvl="0" w:tplc="040C0001">
+      <w:start w:val="1"/>
+      <w:numFmt w:val="bullet"/>
+      <w:lvlText w:val=""/>
+      <w:lvlJc w:val="left"/>
+      <w:pPr>
+        <w:ind w:left="720" w:hanging="360"/>
+      </w:pPr>
+      <w:rPr>
+        <w:rFonts w:ascii="Symbol" w:hAnsi="Symbol" w:hint="default"/>
+      </w:rPr>
+    </w:lvl>
+    <w:lvl w:ilvl="1" w:tplc="040C0003">
+      <w:start w:val="1"/>
+      <w:numFmt w:val="bullet"/>
+      <w:lvlText w:val="o"/>
+      <w:lvlJc w:val="left"/>
+      <w:pPr>
+        <w:ind w:left="1440" w:hanging="360"/>
+      </w:pPr>
+      <w:rPr>
+        <w:rFonts w:ascii="Courier New" w:hAnsi="Courier New" w:cs="Courier New" w:hint="default"/>
+      </w:rPr>
+    </w:lvl>
+    <w:lvl w:ilvl="2" w:tplc="040C0005" w:tentative="1">
+      <w:start w:val="1"/>
+      <w:numFmt w:val="bullet"/>
+      <w:lvlText w:val=""/>
+      <w:lvlJc w:val="left"/>
+      <w:pPr>
+        <w:ind w:left="2160" w:hanging="360"/>
+      </w:pPr>
+      <w:rPr>
+        <w:rFonts w:ascii="Wingdings" w:hAnsi="Wingdings" w:hint="default"/>
+      </w:rPr>
+    </w:lvl>
+    <w:lvl w:ilvl="3" w:tplc="040C0001" w:tentative="1">
+      <w:start w:val="1"/>
+      <w:numFmt w:val="bullet"/>
+      <w:lvlText w:val=""/>
+      <w:lvlJc w:val="left"/>
+      <w:pPr>
+        <w:ind w:left="2880" w:hanging="360"/>
+      </w:pPr>
+      <w:rPr>
+        <w:rFonts w:ascii="Symbol" w:hAnsi="Symbol" w:hint="default"/>
+      </w:rPr>
+    </w:lvl>
+    <w:lvl w:ilvl="4" w:tplc="040C0003" w:tentative="1">
+      <w:start w:val="1"/>
+      <w:numFmt w:val="bullet"/>
+      <w:lvlText w:val="o"/>
+      <w:lvlJc w:val="left"/>
+      <w:pPr>
+        <w:ind w:left="3600" w:hanging="360"/>
+      </w:pPr>
+      <w:rPr>
+        <w:rFonts w:ascii="Courier New" w:hAnsi="Courier New" w:cs="Courier New" w:hint="default"/>
+      </w:rPr>
+    </w:lvl>
+    <w:lvl w:ilvl="5" w:tplc="040C0005" w:tentative="1">
+      <w:start w:val="1"/>
+      <w:numFmt w:val="bullet"/>
+      <w:lvlText w:val=""/>
+      <w:lvlJc w:val="left"/>
+      <w:pPr>
+        <w:ind w:left="4320" w:hanging="360"/>
+      </w:pPr>
+      <w:rPr>
+        <w:rFonts w:ascii="Wingdings" w:hAnsi="Wingdings" w:hint="default"/>
+      </w:rPr>
+    </w:lvl>
+    <w:lvl w:ilvl="6" w:tplc="040C0001" w:tentative="1">
+      <w:start w:val="1"/>
+      <w:numFmt w:val="bullet"/>
+      <w:lvlText w:val=""/>
+      <w:lvlJc w:val="left"/>
+      <w:pPr>
+        <w:ind w:left="5040" w:hanging="360"/>
+      </w:pPr>
+      <w:rPr>
+        <w:rFonts w:ascii="Symbol" w:hAnsi="Symbol" w:hint="default"/>
+      </w:rPr>
+    </w:lvl>
+    <w:lvl w:ilvl="7" w:tplc="040C0003" w:tentative="1">
+      <w:start w:val="1"/>
+      <w:numFmt w:val="bullet"/>
+      <w:lvlText w:val="o"/>
+      <w:lvlJc w:val="left"/>
+      <w:pPr>
+        <w:ind w:left="5760" w:hanging="360"/>
+      </w:pPr>
+      <w:rPr>
+        <w:rFonts w:ascii="Courier New" w:hAnsi="Courier New" w:cs="Courier New" w:hint="default"/>
+      </w:rPr>
+    </w:lvl>
+    <w:lvl w:ilvl="8" w:tplc="040C0005" w:tentative="1">
+      <w:start w:val="1"/>
+      <w:numFmt w:val="bullet"/>
+      <w:lvlText w:val=""/>
+      <w:lvlJc w:val="left"/>
+      <w:pPr>
+        <w:ind w:left="6480" w:hanging="360"/>
+      </w:pPr>
+      <w:rPr>
+        <w:rFonts w:ascii="Wingdings" w:hAnsi="Wingdings" w:hint="default"/>
+      </w:rPr>
+    </w:lvl>
+  </w:abstractNum>
+  <w:abstractNum w:abstractNumId="12" w15:restartNumberingAfterBreak="0">
+    <w:nsid w:val="69D27736"/>
+    <w:multiLevelType w:val="hybridMultilevel"/>
+    <w:tmpl w:val="6EBCC3FA"/>
+    <w:lvl w:ilvl="0" w:tplc="040C0001">
+      <w:start w:val="1"/>
+      <w:numFmt w:val="bullet"/>
+      <w:lvlText w:val=""/>
+      <w:lvlJc w:val="left"/>
+      <w:pPr>
+        <w:ind w:left="720" w:hanging="360"/>
+      </w:pPr>
+      <w:rPr>
+        <w:rFonts w:ascii="Symbol" w:hAnsi="Symbol" w:hint="default"/>
+      </w:rPr>
+    </w:lvl>
+    <w:lvl w:ilvl="1" w:tplc="040C0003" w:tentative="1">
+      <w:start w:val="1"/>
+      <w:numFmt w:val="bullet"/>
+      <w:lvlText w:val="o"/>
+      <w:lvlJc w:val="left"/>
+      <w:pPr>
+        <w:ind w:left="1440" w:hanging="360"/>
+      </w:pPr>
+      <w:rPr>
+        <w:rFonts w:ascii="Courier New" w:hAnsi="Courier New" w:cs="Courier New" w:hint="default"/>
+      </w:rPr>
+    </w:lvl>
+    <w:lvl w:ilvl="2" w:tplc="040C0005" w:tentative="1">
+      <w:start w:val="1"/>
+      <w:numFmt w:val="bullet"/>
+      <w:lvlText w:val=""/>
+      <w:lvlJc w:val="left"/>
+      <w:pPr>
+        <w:ind w:left="2160" w:hanging="360"/>
+      </w:pPr>
+      <w:rPr>
+        <w:rFonts w:ascii="Wingdings" w:hAnsi="Wingdings" w:hint="default"/>
+      </w:rPr>
+    </w:lvl>
+    <w:lvl w:ilvl="3" w:tplc="040C0001" w:tentative="1">
+      <w:start w:val="1"/>
+      <w:numFmt w:val="bullet"/>
+      <w:lvlText w:val=""/>
+      <w:lvlJc w:val="left"/>
+      <w:pPr>
+        <w:ind w:left="2880" w:hanging="360"/>
+      </w:pPr>
+      <w:rPr>
+        <w:rFonts w:ascii="Symbol" w:hAnsi="Symbol" w:hint="default"/>
+      </w:rPr>
+    </w:lvl>
+    <w:lvl w:ilvl="4" w:tplc="040C0003" w:tentative="1">
+      <w:start w:val="1"/>
+      <w:numFmt w:val="bullet"/>
+      <w:lvlText w:val="o"/>
+      <w:lvlJc w:val="left"/>
+      <w:pPr>
+        <w:ind w:left="3600" w:hanging="360"/>
+      </w:pPr>
+      <w:rPr>
+        <w:rFonts w:ascii="Courier New" w:hAnsi="Courier New" w:cs="Courier New" w:hint="default"/>
+      </w:rPr>
+    </w:lvl>
+    <w:lvl w:ilvl="5" w:tplc="040C0005" w:tentative="1">
+      <w:start w:val="1"/>
+      <w:numFmt w:val="bullet"/>
+      <w:lvlText w:val=""/>
+      <w:lvlJc w:val="left"/>
+      <w:pPr>
+        <w:ind w:left="4320" w:hanging="360"/>
+      </w:pPr>
+      <w:rPr>
+        <w:rFonts w:ascii="Wingdings" w:hAnsi="Wingdings" w:hint="default"/>
+      </w:rPr>
+    </w:lvl>
+    <w:lvl w:ilvl="6" w:tplc="040C0001" w:tentative="1">
+      <w:start w:val="1"/>
+      <w:numFmt w:val="bullet"/>
+      <w:lvlText w:val=""/>
+      <w:lvlJc w:val="left"/>
+      <w:pPr>
+        <w:ind w:left="5040" w:hanging="360"/>
+      </w:pPr>
+      <w:rPr>
+        <w:rFonts w:ascii="Symbol" w:hAnsi="Symbol" w:hint="default"/>
+      </w:rPr>
+    </w:lvl>
+    <w:lvl w:ilvl="7" w:tplc="040C0003" w:tentative="1">
+      <w:start w:val="1"/>
+      <w:numFmt w:val="bullet"/>
+      <w:lvlText w:val="o"/>
+      <w:lvlJc w:val="left"/>
+      <w:pPr>
+        <w:ind w:left="5760" w:hanging="360"/>
+      </w:pPr>
+      <w:rPr>
+        <w:rFonts w:ascii="Courier New" w:hAnsi="Courier New" w:cs="Courier New" w:hint="default"/>
+      </w:rPr>
+    </w:lvl>
+    <w:lvl w:ilvl="8" w:tplc="040C0005" w:tentative="1">
+      <w:start w:val="1"/>
+      <w:numFmt w:val="bullet"/>
+      <w:lvlText w:val=""/>
+      <w:lvlJc w:val="left"/>
+      <w:pPr>
+        <w:ind w:left="6480" w:hanging="360"/>
+      </w:pPr>
+      <w:rPr>
+        <w:rFonts w:ascii="Wingdings" w:hAnsi="Wingdings" w:hint="default"/>
+      </w:rPr>
+    </w:lvl>
+  </w:abstractNum>
+  <w:abstractNum w:abstractNumId="13" w15:restartNumberingAfterBreak="0">
+    <w:nsid w:val="77390CD7"/>
+    <w:multiLevelType w:val="hybridMultilevel"/>
+    <w:tmpl w:val="69C65D36"/>
+    <w:lvl w:ilvl="0" w:tplc="040C0001">
+      <w:start w:val="1"/>
+      <w:numFmt w:val="bullet"/>
+      <w:lvlText w:val=""/>
+      <w:lvlJc w:val="left"/>
+      <w:pPr>
+        <w:ind w:left="720" w:hanging="360"/>
+      </w:pPr>
+      <w:rPr>
+        <w:rFonts w:ascii="Symbol" w:hAnsi="Symbol" w:hint="default"/>
+      </w:rPr>
+    </w:lvl>
+    <w:lvl w:ilvl="1" w:tplc="040C0003" w:tentative="1">
+      <w:start w:val="1"/>
+      <w:numFmt w:val="bullet"/>
+      <w:lvlText w:val="o"/>
+      <w:lvlJc w:val="left"/>
+      <w:pPr>
+        <w:ind w:left="1440" w:hanging="360"/>
+      </w:pPr>
+      <w:rPr>
+        <w:rFonts w:ascii="Courier New" w:hAnsi="Courier New" w:cs="Courier New" w:hint="default"/>
+      </w:rPr>
+    </w:lvl>
+    <w:lvl w:ilvl="2" w:tplc="040C0005" w:tentative="1">
+      <w:start w:val="1"/>
+      <w:numFmt w:val="bullet"/>
+      <w:lvlText w:val=""/>
+      <w:lvlJc w:val="left"/>
+      <w:pPr>
+        <w:ind w:left="2160" w:hanging="360"/>
+      </w:pPr>
+      <w:rPr>
+        <w:rFonts w:ascii="Wingdings" w:hAnsi="Wingdings" w:hint="default"/>
+      </w:rPr>
+    </w:lvl>
+    <w:lvl w:ilvl="3" w:tplc="040C0001" w:tentative="1">
+      <w:start w:val="1"/>
+      <w:numFmt w:val="bullet"/>
+      <w:lvlText w:val=""/>
+      <w:lvlJc w:val="left"/>
+      <w:pPr>
+        <w:ind w:left="2880" w:hanging="360"/>
+      </w:pPr>
+      <w:rPr>
+        <w:rFonts w:ascii="Symbol" w:hAnsi="Symbol" w:hint="default"/>
+      </w:rPr>
+    </w:lvl>
+    <w:lvl w:ilvl="4" w:tplc="040C0003" w:tentative="1">
+      <w:start w:val="1"/>
+      <w:numFmt w:val="bullet"/>
+      <w:lvlText w:val="o"/>
+      <w:lvlJc w:val="left"/>
+      <w:pPr>
+        <w:ind w:left="3600" w:hanging="360"/>
+      </w:pPr>
+      <w:rPr>
+        <w:rFonts w:ascii="Courier New" w:hAnsi="Courier New" w:cs="Courier New" w:hint="default"/>
+      </w:rPr>
+    </w:lvl>
+    <w:lvl w:ilvl="5" w:tplc="040C0005" w:tentative="1">
+      <w:start w:val="1"/>
+      <w:numFmt w:val="bullet"/>
+      <w:lvlText w:val=""/>
+      <w:lvlJc w:val="left"/>
+      <w:pPr>
+        <w:ind w:left="4320" w:hanging="360"/>
+      </w:pPr>
+      <w:rPr>
+        <w:rFonts w:ascii="Wingdings" w:hAnsi="Wingdings" w:hint="default"/>
+      </w:rPr>
+    </w:lvl>
+    <w:lvl w:ilvl="6" w:tplc="040C0001" w:tentative="1">
+      <w:start w:val="1"/>
+      <w:numFmt w:val="bullet"/>
+      <w:lvlText w:val=""/>
+      <w:lvlJc w:val="left"/>
+      <w:pPr>
+        <w:ind w:left="5040" w:hanging="360"/>
+      </w:pPr>
+      <w:rPr>
+        <w:rFonts w:ascii="Symbol" w:hAnsi="Symbol" w:hint="default"/>
+      </w:rPr>
+    </w:lvl>
+    <w:lvl w:ilvl="7" w:tplc="040C0003" w:tentative="1">
+      <w:start w:val="1"/>
+      <w:numFmt w:val="bullet"/>
+      <w:lvlText w:val="o"/>
+      <w:lvlJc w:val="left"/>
+      <w:pPr>
+        <w:ind w:left="5760" w:hanging="360"/>
+      </w:pPr>
+      <w:rPr>
+        <w:rFonts w:ascii="Courier New" w:hAnsi="Courier New" w:cs="Courier New" w:hint="default"/>
+      </w:rPr>
+    </w:lvl>
+    <w:lvl w:ilvl="8" w:tplc="040C0005" w:tentative="1">
+      <w:start w:val="1"/>
+      <w:numFmt w:val="bullet"/>
+      <w:lvlText w:val=""/>
+      <w:lvlJc w:val="left"/>
+      <w:pPr>
+        <w:ind w:left="6480" w:hanging="360"/>
+      </w:pPr>
+      <w:rPr>
+        <w:rFonts w:ascii="Wingdings" w:hAnsi="Wingdings" w:hint="default"/>
+      </w:rPr>
+    </w:lvl>
+  </w:abstractNum>
+  <w:abstractNum w:abstractNumId="14" w15:restartNumberingAfterBreak="0">
+    <w:nsid w:val="7E182CBA"/>
+    <w:multiLevelType w:val="hybridMultilevel"/>
+    <w:tmpl w:val="E61C7B7E"/>
+    <w:lvl w:ilvl="0" w:tplc="3CA4C652">
+      <w:numFmt w:val="bullet"/>
+      <w:lvlText w:val=""/>
+      <w:lvlJc w:val="left"/>
+      <w:pPr>
+        <w:ind w:left="720" w:hanging="360"/>
+      </w:pPr>
+      <w:rPr>
+        <w:rFonts w:ascii="Wingdings" w:eastAsiaTheme="minorEastAsia" w:hAnsi="Wingdings" w:cstheme="minorBidi" w:hint="default"/>
+      </w:rPr>
+    </w:lvl>
+    <w:lvl w:ilvl="1" w:tplc="040C0003" w:tentative="1">
+      <w:start w:val="1"/>
+      <w:numFmt w:val="bullet"/>
+      <w:lvlText w:val="o"/>
+      <w:lvlJc w:val="left"/>
+      <w:pPr>
+        <w:ind w:left="1440" w:hanging="360"/>
+      </w:pPr>
+      <w:rPr>
+        <w:rFonts w:ascii="Courier New" w:hAnsi="Courier New" w:cs="Courier New" w:hint="default"/>
+      </w:rPr>
+    </w:lvl>
+    <w:lvl w:ilvl="2" w:tplc="040C0005" w:tentative="1">
+      <w:start w:val="1"/>
+      <w:numFmt w:val="bullet"/>
+      <w:lvlText w:val=""/>
+      <w:lvlJc w:val="left"/>
+      <w:pPr>
+        <w:ind w:left="2160" w:hanging="360"/>
+      </w:pPr>
+      <w:rPr>
+        <w:rFonts w:ascii="Wingdings" w:hAnsi="Wingdings" w:hint="default"/>
+      </w:rPr>
+    </w:lvl>
+    <w:lvl w:ilvl="3" w:tplc="040C0001" w:tentative="1">
+      <w:start w:val="1"/>
+      <w:numFmt w:val="bullet"/>
+      <w:lvlText w:val=""/>
+      <w:lvlJc w:val="left"/>
+      <w:pPr>
+        <w:ind w:left="2880" w:hanging="360"/>
+      </w:pPr>
+      <w:rPr>
+        <w:rFonts w:ascii="Symbol" w:hAnsi="Symbol" w:hint="default"/>
+      </w:rPr>
+    </w:lvl>
+    <w:lvl w:ilvl="4" w:tplc="040C0003" w:tentative="1">
+      <w:start w:val="1"/>
+      <w:numFmt w:val="bullet"/>
+      <w:lvlText w:val="o"/>
+      <w:lvlJc w:val="left"/>
+      <w:pPr>
+        <w:ind w:left="3600" w:hanging="360"/>
+      </w:pPr>
+      <w:rPr>
+        <w:rFonts w:ascii="Courier New" w:hAnsi="Courier New" w:cs="Courier New" w:hint="default"/>
+      </w:rPr>
+    </w:lvl>
+    <w:lvl w:ilvl="5" w:tplc="040C0005" w:tentative="1">
+      <w:start w:val="1"/>
+      <w:numFmt w:val="bullet"/>
+      <w:lvlText w:val=""/>
+      <w:lvlJc w:val="left"/>
+      <w:pPr>
+        <w:ind w:left="4320" w:hanging="360"/>
+      </w:pPr>
+      <w:rPr>
+        <w:rFonts w:ascii="Wingdings" w:hAnsi="Wingdings" w:hint="default"/>
+      </w:rPr>
+    </w:lvl>
+    <w:lvl w:ilvl="6" w:tplc="040C0001" w:tentative="1">
+      <w:start w:val="1"/>
+      <w:numFmt w:val="bullet"/>
+      <w:lvlText w:val=""/>
+      <w:lvlJc w:val="left"/>
+      <w:pPr>
+        <w:ind w:left="5040" w:hanging="360"/>
+      </w:pPr>
+      <w:rPr>
+        <w:rFonts w:ascii="Symbol" w:hAnsi="Symbol" w:hint="default"/>
+      </w:rPr>
+    </w:lvl>
+    <w:lvl w:ilvl="7" w:tplc="040C0003" w:tentative="1">
+      <w:start w:val="1"/>
+      <w:numFmt w:val="bullet"/>
+      <w:lvlText w:val="o"/>
+      <w:lvlJc w:val="left"/>
+      <w:pPr>
+        <w:ind w:left="5760" w:hanging="360"/>
+      </w:pPr>
+      <w:rPr>
+        <w:rFonts w:ascii="Courier New" w:hAnsi="Courier New" w:cs="Courier New" w:hint="default"/>
+      </w:rPr>
+    </w:lvl>
+    <w:lvl w:ilvl="8" w:tplc="040C0005" w:tentative="1">
+      <w:start w:val="1"/>
+      <w:numFmt w:val="bullet"/>
+      <w:lvlText w:val=""/>
+      <w:lvlJc w:val="left"/>
+      <w:pPr>
+        <w:ind w:left="6480" w:hanging="360"/>
+      </w:pPr>
+      <w:rPr>
+        <w:rFonts w:ascii="Wingdings" w:hAnsi="Wingdings" w:hint="default"/>
+      </w:rPr>
+    </w:lvl>
+  </w:abstractNum>
   <w:num w:numId="1">
+    <w:abstractNumId w:val="8"/>
+  </w:num>
+  <w:num w:numId="2">
+    <w:abstractNumId w:val="7"/>
+  </w:num>
+  <w:num w:numId="3">
+    <w:abstractNumId w:val="4"/>
+  </w:num>
+  <w:num w:numId="4">
     <w:abstractNumId w:val="1"/>
   </w:num>
-  <w:num w:numId="2">
+  <w:num w:numId="5">
+    <w:abstractNumId w:val="12"/>
+  </w:num>
+  <w:num w:numId="6">
+    <w:abstractNumId w:val="5"/>
+  </w:num>
+  <w:num w:numId="7">
+    <w:abstractNumId w:val="6"/>
+  </w:num>
+  <w:num w:numId="8">
+    <w:abstractNumId w:val="14"/>
+  </w:num>
+  <w:num w:numId="9">
+    <w:abstractNumId w:val="3"/>
+  </w:num>
+  <w:num w:numId="10">
     <w:abstractNumId w:val="0"/>
+  </w:num>
+  <w:num w:numId="11">
+    <w:abstractNumId w:val="11"/>
+  </w:num>
+  <w:num w:numId="12">
+    <w:abstractNumId w:val="9"/>
+  </w:num>
+  <w:num w:numId="13">
+    <w:abstractNumId w:val="10"/>
+  </w:num>
+  <w:num w:numId="14">
+    <w:abstractNumId w:val="13"/>
+  </w:num>
+  <w:num w:numId="15">
+    <w:abstractNumId w:val="2"/>
   </w:num>
 </w:numbering>
 </file>
@@ -863,7 +5980,7 @@
     <w:autoRedefine/>
     <w:uiPriority w:val="9"/>
     <w:qFormat/>
-    <w:rsid w:val="00852373"/>
+    <w:rsid w:val="008B4528"/>
     <w:pPr>
       <w:keepNext/>
       <w:keepLines/>
@@ -903,7 +6020,6 @@
   <w:style w:type="character" w:default="1" w:styleId="Policepardfaut">
     <w:name w:val="Default Paragraph Font"/>
     <w:uiPriority w:val="1"/>
-    <w:semiHidden/>
     <w:unhideWhenUsed/>
   </w:style>
   <w:style w:type="table" w:default="1" w:styleId="TableauNormal">
@@ -932,7 +6048,7 @@
     <w:basedOn w:val="Policepardfaut"/>
     <w:link w:val="Titre1"/>
     <w:uiPriority w:val="9"/>
-    <w:rsid w:val="00852373"/>
+    <w:rsid w:val="008B4528"/>
     <w:rPr>
       <w:rFonts w:asciiTheme="majorHAnsi" w:eastAsiaTheme="majorEastAsia" w:hAnsiTheme="majorHAnsi" w:cstheme="majorBidi"/>
       <w:color w:val="FF0000"/>

--- a/Fiche.docx
+++ b/Fiche.docx
@@ -299,6 +299,7 @@
       <w:r>
         <w:t xml:space="preserve">990 : </w:t>
       </w:r>
+      <w:proofErr w:type="spellStart"/>
       <w:r>
         <w:rPr>
           <w:b/>
@@ -313,6 +314,7 @@
         </w:rPr>
         <w:t>iobrick</w:t>
       </w:r>
+      <w:proofErr w:type="spellEnd"/>
       <w:r>
         <w:t xml:space="preserve"> . Synthèse </w:t>
       </w:r>
@@ -334,8 +336,13 @@
           <w:numId w:val="4"/>
         </w:numPr>
       </w:pPr>
-      <w:r>
-        <w:t xml:space="preserve">Build système </w:t>
+      <w:proofErr w:type="spellStart"/>
+      <w:r>
+        <w:t>Build</w:t>
+      </w:r>
+      <w:proofErr w:type="spellEnd"/>
+      <w:r>
+        <w:t xml:space="preserve"> système </w:t>
       </w:r>
       <w:r>
         <w:rPr>
@@ -367,7 +374,15 @@
         <w:sym w:font="Wingdings" w:char="F0E0"/>
       </w:r>
       <w:r>
-        <w:t xml:space="preserve"> systéme)</w:t>
+        <w:t xml:space="preserve"> </w:t>
+      </w:r>
+      <w:proofErr w:type="spellStart"/>
+      <w:r>
+        <w:t>systéme</w:t>
+      </w:r>
+      <w:proofErr w:type="spellEnd"/>
+      <w:r>
+        <w:t>)</w:t>
       </w:r>
     </w:p>
     <w:p>
@@ -378,15 +393,40 @@
           <w:numId w:val="4"/>
         </w:numPr>
       </w:pPr>
-      <w:r>
-        <w:rPr>
-          <w:b/>
-          <w:bCs/>
-        </w:rPr>
-        <w:t>Metabolic engineering</w:t>
-      </w:r>
-      <w:r>
-        <w:t> : Analysis of metabolic network</w:t>
+      <w:proofErr w:type="spellStart"/>
+      <w:r>
+        <w:rPr>
+          <w:b/>
+          <w:bCs/>
+        </w:rPr>
+        <w:t>Metabolic</w:t>
+      </w:r>
+      <w:proofErr w:type="spellEnd"/>
+      <w:r>
+        <w:rPr>
+          <w:b/>
+          <w:bCs/>
+        </w:rPr>
+        <w:t xml:space="preserve"> engineering</w:t>
+      </w:r>
+      <w:r>
+        <w:t xml:space="preserve"> : </w:t>
+      </w:r>
+      <w:proofErr w:type="spellStart"/>
+      <w:r>
+        <w:t>Analysis</w:t>
+      </w:r>
+      <w:proofErr w:type="spellEnd"/>
+      <w:r>
+        <w:t xml:space="preserve"> of </w:t>
+      </w:r>
+      <w:proofErr w:type="spellStart"/>
+      <w:r>
+        <w:t>metabolic</w:t>
+      </w:r>
+      <w:proofErr w:type="spellEnd"/>
+      <w:r>
+        <w:t xml:space="preserve"> network</w:t>
       </w:r>
     </w:p>
     <w:p>
@@ -397,12 +437,37 @@
           <w:numId w:val="4"/>
         </w:numPr>
       </w:pPr>
-      <w:r>
-        <w:rPr>
-          <w:b/>
-          <w:bCs/>
-        </w:rPr>
-        <w:t>Synthetic biology </w:t>
+      <w:proofErr w:type="spellStart"/>
+      <w:r>
+        <w:rPr>
+          <w:b/>
+          <w:bCs/>
+        </w:rPr>
+        <w:t>Synthetic</w:t>
+      </w:r>
+      <w:proofErr w:type="spellEnd"/>
+      <w:r>
+        <w:rPr>
+          <w:b/>
+          <w:bCs/>
+        </w:rPr>
+        <w:t xml:space="preserve"> </w:t>
+      </w:r>
+      <w:proofErr w:type="spellStart"/>
+      <w:r>
+        <w:rPr>
+          <w:b/>
+          <w:bCs/>
+        </w:rPr>
+        <w:t>biology</w:t>
+      </w:r>
+      <w:proofErr w:type="spellEnd"/>
+      <w:r>
+        <w:rPr>
+          <w:b/>
+          <w:bCs/>
+        </w:rPr>
+        <w:t> </w:t>
       </w:r>
       <w:r>
         <w:t>:</w:t>
@@ -415,8 +480,21 @@
         <w:t xml:space="preserve"> </w:t>
       </w:r>
       <w:r>
-        <w:t>Use cell as factory</w:t>
-      </w:r>
+        <w:t xml:space="preserve">Use </w:t>
+      </w:r>
+      <w:proofErr w:type="spellStart"/>
+      <w:r>
+        <w:t>cell</w:t>
+      </w:r>
+      <w:proofErr w:type="spellEnd"/>
+      <w:r>
+        <w:t xml:space="preserve"> as </w:t>
+      </w:r>
+      <w:proofErr w:type="spellStart"/>
+      <w:r>
+        <w:t>factory</w:t>
+      </w:r>
+      <w:proofErr w:type="spellEnd"/>
     </w:p>
     <w:p>
       <w:pPr>
@@ -431,7 +509,23 @@
           <w:b/>
           <w:bCs/>
         </w:rPr>
-        <w:t>Abstraction / Standardisation / Quality control</w:t>
+        <w:t xml:space="preserve">Abstraction / Standardisation / </w:t>
+      </w:r>
+      <w:proofErr w:type="spellStart"/>
+      <w:r>
+        <w:rPr>
+          <w:b/>
+          <w:bCs/>
+        </w:rPr>
+        <w:t>Quality</w:t>
+      </w:r>
+      <w:proofErr w:type="spellEnd"/>
+      <w:r>
+        <w:rPr>
+          <w:b/>
+          <w:bCs/>
+        </w:rPr>
+        <w:t xml:space="preserve"> control</w:t>
       </w:r>
     </w:p>
     <w:p>
@@ -456,7 +550,17 @@
         <w:sym w:font="Wingdings" w:char="F0E0"/>
       </w:r>
       <w:r>
-        <w:t xml:space="preserve"> Séquence d’ADN fonctionnel (= </w:t>
+        <w:t xml:space="preserve"> Séquence </w:t>
+      </w:r>
+      <w:r>
+        <w:rPr>
+          <w:b/>
+          <w:bCs/>
+        </w:rPr>
+        <w:t>d’ADN</w:t>
+      </w:r>
+      <w:r>
+        <w:t xml:space="preserve"> fonctionnel (= </w:t>
       </w:r>
       <w:r>
         <w:rPr>
@@ -474,6 +578,7 @@
       <w:r>
         <w:t xml:space="preserve"> module (= </w:t>
       </w:r>
+      <w:proofErr w:type="spellStart"/>
       <w:r>
         <w:rPr>
           <w:b/>
@@ -481,6 +586,7 @@
         </w:rPr>
         <w:t>devices</w:t>
       </w:r>
+      <w:proofErr w:type="spellEnd"/>
       <w:r>
         <w:t>)</w:t>
       </w:r>
@@ -554,12 +660,21 @@
           <w:numId w:val="5"/>
         </w:numPr>
       </w:pPr>
-      <w:r>
-        <w:rPr>
-          <w:b/>
-          <w:bCs/>
-        </w:rPr>
-        <w:t xml:space="preserve">Quality control </w:t>
+      <w:proofErr w:type="spellStart"/>
+      <w:r>
+        <w:rPr>
+          <w:b/>
+          <w:bCs/>
+        </w:rPr>
+        <w:t>Quality</w:t>
+      </w:r>
+      <w:proofErr w:type="spellEnd"/>
+      <w:r>
+        <w:rPr>
+          <w:b/>
+          <w:bCs/>
+        </w:rPr>
+        <w:t xml:space="preserve"> control </w:t>
       </w:r>
       <w:r>
         <w:rPr>
@@ -1100,14 +1215,7 @@
           <w:b/>
           <w:bCs/>
         </w:rPr>
-        <w:t>Intrinsèque</w:t>
-      </w:r>
-      <w:r>
-        <w:rPr>
-          <w:b/>
-          <w:bCs/>
-        </w:rPr>
-        <w:t xml:space="preserve"> terminaisons </w:t>
+        <w:t>Intrinsèque terminaisons </w:t>
       </w:r>
       <w:r>
         <w:t xml:space="preserve">: </w:t>
@@ -1115,13 +1223,31 @@
       <w:r>
         <w:t xml:space="preserve">Formation de </w:t>
       </w:r>
-      <w:r>
-        <w:rPr>
-          <w:b/>
-          <w:bCs/>
-        </w:rPr>
-        <w:t>Hairpin loop</w:t>
-      </w:r>
+      <w:proofErr w:type="spellStart"/>
+      <w:r>
+        <w:rPr>
+          <w:b/>
+          <w:bCs/>
+        </w:rPr>
+        <w:t>Hairpin</w:t>
+      </w:r>
+      <w:proofErr w:type="spellEnd"/>
+      <w:r>
+        <w:rPr>
+          <w:b/>
+          <w:bCs/>
+        </w:rPr>
+        <w:t xml:space="preserve"> </w:t>
+      </w:r>
+      <w:proofErr w:type="spellStart"/>
+      <w:r>
+        <w:rPr>
+          <w:b/>
+          <w:bCs/>
+        </w:rPr>
+        <w:t>loop</w:t>
+      </w:r>
+      <w:proofErr w:type="spellEnd"/>
       <w:r>
         <w:t xml:space="preserve"> </w:t>
       </w:r>
@@ -1142,7 +1268,15 @@
         </w:rPr>
       </w:pPr>
       <w:r>
-        <w:t>GC rich région + brin simple poly U</w:t>
+        <w:t xml:space="preserve">GC </w:t>
+      </w:r>
+      <w:proofErr w:type="spellStart"/>
+      <w:r>
+        <w:t>rich</w:t>
+      </w:r>
+      <w:proofErr w:type="spellEnd"/>
+      <w:r>
+        <w:t xml:space="preserve"> région + brin simple poly U</w:t>
       </w:r>
       <w:r>
         <w:t xml:space="preserve"> </w:t>
@@ -1151,7 +1285,15 @@
         <w:sym w:font="Wingdings" w:char="F0E0"/>
       </w:r>
       <w:r>
-        <w:t xml:space="preserve"> reconnaissance de NusA </w:t>
+        <w:t xml:space="preserve"> reconnaissance de </w:t>
+      </w:r>
+      <w:proofErr w:type="spellStart"/>
+      <w:r>
+        <w:t>NusA</w:t>
+      </w:r>
+      <w:proofErr w:type="spellEnd"/>
+      <w:r>
+        <w:t xml:space="preserve"> </w:t>
       </w:r>
       <w:r>
         <w:sym w:font="Wingdings" w:char="F0E0"/>
@@ -1195,7 +1337,15 @@
         <w:t>Reconnaissance</w:t>
       </w:r>
       <w:r>
-        <w:t xml:space="preserve"> séquence rut par prot </w:t>
+        <w:t xml:space="preserve"> séquence rut par </w:t>
+      </w:r>
+      <w:proofErr w:type="spellStart"/>
+      <w:r>
+        <w:t>prot</w:t>
+      </w:r>
+      <w:proofErr w:type="spellEnd"/>
+      <w:r>
+        <w:t xml:space="preserve"> </w:t>
       </w:r>
       <w:r>
         <w:rPr>
@@ -1207,6 +1357,7 @@
       <w:r>
         <w:t xml:space="preserve"> complexé avec </w:t>
       </w:r>
+      <w:proofErr w:type="spellStart"/>
       <w:r>
         <w:rPr>
           <w:b/>
@@ -1214,6 +1365,7 @@
         </w:rPr>
         <w:t>NusG</w:t>
       </w:r>
+      <w:proofErr w:type="spellEnd"/>
       <w:r>
         <w:t xml:space="preserve"> </w:t>
       </w:r>
@@ -1307,7 +1459,15 @@
           <w:b/>
           <w:bCs/>
         </w:rPr>
-        <w:t>Promoteur P</w:t>
+        <w:t xml:space="preserve">Promoteur </w:t>
+      </w:r>
+      <w:proofErr w:type="spellStart"/>
+      <w:r>
+        <w:rPr>
+          <w:b/>
+          <w:bCs/>
+        </w:rPr>
+        <w:t>P</w:t>
       </w:r>
       <w:r>
         <w:rPr>
@@ -1317,12 +1477,21 @@
         </w:rPr>
         <w:t>lacI</w:t>
       </w:r>
-      <w:r>
-        <w:rPr>
-          <w:b/>
-          <w:bCs/>
-        </w:rPr>
-        <w:t xml:space="preserve"> ou P</w:t>
+      <w:proofErr w:type="spellEnd"/>
+      <w:r>
+        <w:rPr>
+          <w:b/>
+          <w:bCs/>
+        </w:rPr>
+        <w:t xml:space="preserve"> ou </w:t>
+      </w:r>
+      <w:proofErr w:type="spellStart"/>
+      <w:r>
+        <w:rPr>
+          <w:b/>
+          <w:bCs/>
+        </w:rPr>
+        <w:t>P</w:t>
       </w:r>
       <w:r>
         <w:rPr>
@@ -1332,6 +1501,7 @@
         </w:rPr>
         <w:t>lac</w:t>
       </w:r>
+      <w:proofErr w:type="spellEnd"/>
     </w:p>
     <w:p>
       <w:pPr>
@@ -1345,12 +1515,21 @@
           <w:bCs/>
         </w:rPr>
       </w:pPr>
-      <w:r>
-        <w:rPr>
-          <w:b/>
-          <w:bCs/>
-        </w:rPr>
-        <w:t xml:space="preserve">LacI </w:t>
+      <w:proofErr w:type="spellStart"/>
+      <w:r>
+        <w:rPr>
+          <w:b/>
+          <w:bCs/>
+        </w:rPr>
+        <w:t>LacI</w:t>
+      </w:r>
+      <w:proofErr w:type="spellEnd"/>
+      <w:r>
+        <w:rPr>
+          <w:b/>
+          <w:bCs/>
+        </w:rPr>
+        <w:t xml:space="preserve"> </w:t>
       </w:r>
       <w:r>
         <w:rPr>
@@ -1449,12 +1628,21 @@
           <w:bCs/>
         </w:rPr>
       </w:pPr>
-      <w:r>
-        <w:rPr>
-          <w:b/>
-          <w:bCs/>
-        </w:rPr>
-        <w:t xml:space="preserve">LacZ : </w:t>
+      <w:proofErr w:type="spellStart"/>
+      <w:r>
+        <w:rPr>
+          <w:b/>
+          <w:bCs/>
+        </w:rPr>
+        <w:t>LacZ</w:t>
+      </w:r>
+      <w:proofErr w:type="spellEnd"/>
+      <w:r>
+        <w:rPr>
+          <w:b/>
+          <w:bCs/>
+        </w:rPr>
+        <w:t xml:space="preserve"> : </w:t>
       </w:r>
       <w:r>
         <w:t xml:space="preserve">B-gal </w:t>
@@ -1478,12 +1666,21 @@
           <w:bCs/>
         </w:rPr>
       </w:pPr>
-      <w:r>
-        <w:rPr>
-          <w:b/>
-          <w:bCs/>
-        </w:rPr>
-        <w:t>LacY :</w:t>
+      <w:proofErr w:type="spellStart"/>
+      <w:r>
+        <w:rPr>
+          <w:b/>
+          <w:bCs/>
+        </w:rPr>
+        <w:t>LacY</w:t>
+      </w:r>
+      <w:proofErr w:type="spellEnd"/>
+      <w:r>
+        <w:rPr>
+          <w:b/>
+          <w:bCs/>
+        </w:rPr>
+        <w:t> :</w:t>
       </w:r>
       <w:r>
         <w:t xml:space="preserve"> </w:t>
@@ -1511,16 +1708,26 @@
           <w:bCs/>
         </w:rPr>
       </w:pPr>
-      <w:r>
-        <w:rPr>
-          <w:b/>
-          <w:bCs/>
-        </w:rPr>
-        <w:t>LacA </w:t>
+      <w:proofErr w:type="spellStart"/>
+      <w:r>
+        <w:rPr>
+          <w:b/>
+          <w:bCs/>
+        </w:rPr>
+        <w:t>LacA</w:t>
+      </w:r>
+      <w:proofErr w:type="spellEnd"/>
+      <w:r>
+        <w:rPr>
+          <w:b/>
+          <w:bCs/>
+        </w:rPr>
+        <w:t> </w:t>
       </w:r>
       <w:r>
         <w:t xml:space="preserve">: </w:t>
       </w:r>
+      <w:proofErr w:type="spellStart"/>
       <w:r>
         <w:rPr>
           <w:b/>
@@ -1528,6 +1735,7 @@
         </w:rPr>
         <w:t>Trans-acétylase</w:t>
       </w:r>
+      <w:proofErr w:type="spellEnd"/>
     </w:p>
     <w:p>
       <w:pPr>
@@ -1580,12 +1788,37 @@
       <w:r>
         <w:t xml:space="preserve"> </w:t>
       </w:r>
-      <w:r>
-        <w:rPr>
-          <w:b/>
-          <w:bCs/>
-        </w:rPr>
-        <w:t>trpR (repressor)</w:t>
+      <w:proofErr w:type="spellStart"/>
+      <w:r>
+        <w:rPr>
+          <w:b/>
+          <w:bCs/>
+        </w:rPr>
+        <w:t>trpR</w:t>
+      </w:r>
+      <w:proofErr w:type="spellEnd"/>
+      <w:r>
+        <w:rPr>
+          <w:b/>
+          <w:bCs/>
+        </w:rPr>
+        <w:t xml:space="preserve"> (</w:t>
+      </w:r>
+      <w:proofErr w:type="spellStart"/>
+      <w:r>
+        <w:rPr>
+          <w:b/>
+          <w:bCs/>
+        </w:rPr>
+        <w:t>repressor</w:t>
+      </w:r>
+      <w:proofErr w:type="spellEnd"/>
+      <w:r>
+        <w:rPr>
+          <w:b/>
+          <w:bCs/>
+        </w:rPr>
+        <w:t>)</w:t>
       </w:r>
       <w:r>
         <w:t xml:space="preserve"> inactive </w:t>
@@ -1612,6 +1845,7 @@
           <w:bCs/>
         </w:rPr>
       </w:pPr>
+      <w:proofErr w:type="spellStart"/>
       <w:r>
         <w:rPr>
           <w:b/>
@@ -1619,6 +1853,7 @@
         </w:rPr>
         <w:t>AMPc</w:t>
       </w:r>
+      <w:proofErr w:type="spellEnd"/>
       <w:r>
         <w:t xml:space="preserve"> (reg positif) :</w:t>
       </w:r>
@@ -1632,7 +1867,15 @@
         <w:sym w:font="Wingdings" w:char="F0E0"/>
       </w:r>
       <w:r>
-        <w:t xml:space="preserve"> CAP + AMPc </w:t>
+        <w:t xml:space="preserve"> CAP + </w:t>
+      </w:r>
+      <w:proofErr w:type="spellStart"/>
+      <w:r>
+        <w:t>AMPc</w:t>
+      </w:r>
+      <w:proofErr w:type="spellEnd"/>
+      <w:r>
+        <w:t xml:space="preserve"> </w:t>
       </w:r>
       <w:r>
         <w:sym w:font="Wingdings" w:char="F0E0"/>
@@ -1712,6 +1955,7 @@
           <w:numId w:val="10"/>
         </w:numPr>
       </w:pPr>
+      <w:proofErr w:type="spellStart"/>
       <w:r>
         <w:rPr>
           <w:b/>
@@ -1719,6 +1963,7 @@
         </w:rPr>
         <w:t>ARNt</w:t>
       </w:r>
+      <w:proofErr w:type="spellEnd"/>
       <w:r>
         <w:rPr>
           <w:b/>
@@ -1874,7 +2119,23 @@
           <w:b/>
           <w:bCs/>
         </w:rPr>
-        <w:t>Liaisons ARNt / ARNm</w:t>
+        <w:t xml:space="preserve">Liaisons </w:t>
+      </w:r>
+      <w:proofErr w:type="spellStart"/>
+      <w:r>
+        <w:rPr>
+          <w:b/>
+          <w:bCs/>
+        </w:rPr>
+        <w:t>ARNt</w:t>
+      </w:r>
+      <w:proofErr w:type="spellEnd"/>
+      <w:r>
+        <w:rPr>
+          <w:b/>
+          <w:bCs/>
+        </w:rPr>
+        <w:t xml:space="preserve"> / ARNm</w:t>
       </w:r>
     </w:p>
     <w:p>
@@ -1925,7 +2186,15 @@
         <w:sym w:font="Wingdings" w:char="F0E0"/>
       </w:r>
       <w:r>
-        <w:t xml:space="preserve"> + (IF+GTP+Met-RNAt+RNAm) </w:t>
+        <w:t xml:space="preserve"> + (</w:t>
+      </w:r>
+      <w:proofErr w:type="spellStart"/>
+      <w:r>
+        <w:t>IF+GTP+Met-RNAt+RNAm</w:t>
+      </w:r>
+      <w:proofErr w:type="spellEnd"/>
+      <w:r>
+        <w:t xml:space="preserve">) </w:t>
       </w:r>
       <w:r>
         <w:sym w:font="Wingdings" w:char="F0E0"/>
@@ -1993,12 +2262,21 @@
       <w:r>
         <w:t xml:space="preserve">+ </w:t>
       </w:r>
-      <w:r>
-        <w:rPr>
-          <w:b/>
-          <w:bCs/>
-        </w:rPr>
-        <w:t>coding région</w:t>
+      <w:proofErr w:type="spellStart"/>
+      <w:r>
+        <w:rPr>
+          <w:b/>
+          <w:bCs/>
+        </w:rPr>
+        <w:t>coding</w:t>
+      </w:r>
+      <w:proofErr w:type="spellEnd"/>
+      <w:r>
+        <w:rPr>
+          <w:b/>
+          <w:bCs/>
+        </w:rPr>
+        <w:t xml:space="preserve"> région</w:t>
       </w:r>
       <w:r>
         <w:rPr>
@@ -2045,7 +2323,23 @@
         <w:t xml:space="preserve">(Site </w:t>
       </w:r>
       <w:r>
-        <w:t>E P A) (= exit, peptide, aminoacyl tRNA)</w:t>
+        <w:t xml:space="preserve">E P A) (= exit, peptide, </w:t>
+      </w:r>
+      <w:proofErr w:type="spellStart"/>
+      <w:r>
+        <w:t>aminoacyl</w:t>
+      </w:r>
+      <w:proofErr w:type="spellEnd"/>
+      <w:r>
+        <w:t xml:space="preserve"> </w:t>
+      </w:r>
+      <w:proofErr w:type="spellStart"/>
+      <w:r>
+        <w:t>tRNA</w:t>
+      </w:r>
+      <w:proofErr w:type="spellEnd"/>
+      <w:r>
+        <w:t>)</w:t>
       </w:r>
     </w:p>
     <w:p>
@@ -2057,7 +2351,15 @@
         </w:numPr>
       </w:pPr>
       <w:r>
-        <w:t xml:space="preserve">Arrivé du ARNt </w:t>
+        <w:t xml:space="preserve">Arrivé du </w:t>
+      </w:r>
+      <w:proofErr w:type="spellStart"/>
+      <w:r>
+        <w:t>ARNt</w:t>
+      </w:r>
+      <w:proofErr w:type="spellEnd"/>
+      <w:r>
+        <w:t xml:space="preserve"> </w:t>
       </w:r>
       <w:r>
         <w:sym w:font="Wingdings" w:char="F0E0"/>
@@ -2135,11 +2437,9 @@
         <w:t xml:space="preserve">Terminaison : </w:t>
       </w:r>
       <w:r>
-        <w:t>UAA, UAG, UGA : stop</w:t>
-      </w:r>
-      <w:r>
-        <w:t xml:space="preserve"> (</w:t>
-      </w:r>
+        <w:t>UAA, UAG, UGA : stop (</w:t>
+      </w:r>
+      <w:proofErr w:type="spellStart"/>
       <w:r>
         <w:rPr>
           <w:b/>
@@ -2147,9 +2447,11 @@
         </w:rPr>
         <w:t>ochre</w:t>
       </w:r>
+      <w:proofErr w:type="spellEnd"/>
       <w:r>
         <w:t xml:space="preserve">, </w:t>
       </w:r>
+      <w:proofErr w:type="spellStart"/>
       <w:r>
         <w:rPr>
           <w:b/>
@@ -2157,9 +2459,11 @@
         </w:rPr>
         <w:t>amber</w:t>
       </w:r>
+      <w:proofErr w:type="spellEnd"/>
       <w:r>
         <w:t xml:space="preserve">, </w:t>
       </w:r>
+      <w:proofErr w:type="spellStart"/>
       <w:r>
         <w:rPr>
           <w:b/>
@@ -2167,6 +2471,7 @@
         </w:rPr>
         <w:t>opal</w:t>
       </w:r>
+      <w:proofErr w:type="spellEnd"/>
       <w:r>
         <w:t>)</w:t>
       </w:r>
@@ -2199,11 +2504,25 @@
           <w:b/>
           <w:bCs/>
         </w:rPr>
-        <w:t>release factors</w:t>
-      </w:r>
-      <w:r>
-        <w:t xml:space="preserve"> (RF1 : UAA and UAG / RF2 : UAA et UGA) + autre prot</w:t>
-      </w:r>
+        <w:t xml:space="preserve">release </w:t>
+      </w:r>
+      <w:proofErr w:type="spellStart"/>
+      <w:r>
+        <w:rPr>
+          <w:b/>
+          <w:bCs/>
+        </w:rPr>
+        <w:t>factors</w:t>
+      </w:r>
+      <w:proofErr w:type="spellEnd"/>
+      <w:r>
+        <w:t xml:space="preserve"> (RF1 : UAA and UAG / RF2 : UAA et UGA) + autre </w:t>
+      </w:r>
+      <w:proofErr w:type="spellStart"/>
+      <w:r>
+        <w:t>prot</w:t>
+      </w:r>
+      <w:proofErr w:type="spellEnd"/>
       <w:r>
         <w:t xml:space="preserve"> </w:t>
       </w:r>
@@ -2322,12 +2641,21 @@
           <w:bCs/>
         </w:rPr>
       </w:pPr>
-      <w:r>
-        <w:rPr>
-          <w:b/>
-          <w:bCs/>
-        </w:rPr>
-        <w:t>Toggle switch</w:t>
+      <w:proofErr w:type="spellStart"/>
+      <w:r>
+        <w:rPr>
+          <w:b/>
+          <w:bCs/>
+        </w:rPr>
+        <w:t>Toggle</w:t>
+      </w:r>
+      <w:proofErr w:type="spellEnd"/>
+      <w:r>
+        <w:rPr>
+          <w:b/>
+          <w:bCs/>
+        </w:rPr>
+        <w:t xml:space="preserve"> switch</w:t>
       </w:r>
       <w:r>
         <w:t xml:space="preserve"> : </w:t>
@@ -2337,21 +2665,7 @@
           <w:b/>
           <w:bCs/>
         </w:rPr>
-        <w:t xml:space="preserve">Pa inhibé par b. a </w:t>
-      </w:r>
-      <w:r>
-        <w:rPr>
-          <w:b/>
-          <w:bCs/>
-        </w:rPr>
-        <w:t>inhibé</w:t>
-      </w:r>
-      <w:r>
-        <w:rPr>
-          <w:b/>
-          <w:bCs/>
-        </w:rPr>
-        <w:t xml:space="preserve"> Pb</w:t>
+        <w:t>Pa inhibé par b. a inhibé Pb</w:t>
       </w:r>
     </w:p>
     <w:p>
@@ -2388,11 +2702,32 @@
           <w:b/>
           <w:bCs/>
         </w:rPr>
-        <w:t xml:space="preserve"> cI plu inhibé</w:t>
-      </w:r>
-      <w:r>
-        <w:t xml:space="preserve"> &amp; lacI</w:t>
-      </w:r>
+        <w:t xml:space="preserve"> </w:t>
+      </w:r>
+      <w:proofErr w:type="spellStart"/>
+      <w:r>
+        <w:rPr>
+          <w:b/>
+          <w:bCs/>
+        </w:rPr>
+        <w:t>cI</w:t>
+      </w:r>
+      <w:proofErr w:type="spellEnd"/>
+      <w:r>
+        <w:rPr>
+          <w:b/>
+          <w:bCs/>
+        </w:rPr>
+        <w:t xml:space="preserve"> plu inhibé</w:t>
+      </w:r>
+      <w:r>
+        <w:t xml:space="preserve"> &amp; </w:t>
+      </w:r>
+      <w:proofErr w:type="spellStart"/>
+      <w:r>
+        <w:t>lacI</w:t>
+      </w:r>
+      <w:proofErr w:type="spellEnd"/>
       <w:r>
         <w:rPr>
           <w:b/>
@@ -2407,7 +2742,15 @@
         <w:sym w:font="Wingdings" w:char="F0E0"/>
       </w:r>
       <w:r>
-        <w:t xml:space="preserve"> lacl </w:t>
+        <w:t xml:space="preserve"> </w:t>
+      </w:r>
+      <w:proofErr w:type="spellStart"/>
+      <w:r>
+        <w:t>lacl</w:t>
+      </w:r>
+      <w:proofErr w:type="spellEnd"/>
+      <w:r>
+        <w:t xml:space="preserve"> </w:t>
       </w:r>
       <w:r>
         <w:rPr>
@@ -2491,12 +2834,21 @@
           <w:bCs/>
         </w:rPr>
       </w:pPr>
-      <w:r>
-        <w:rPr>
-          <w:b/>
-          <w:bCs/>
-        </w:rPr>
-        <w:t xml:space="preserve">Repressilator : Pa inhibé par c. A inhibe </w:t>
+      <w:proofErr w:type="spellStart"/>
+      <w:r>
+        <w:rPr>
+          <w:b/>
+          <w:bCs/>
+        </w:rPr>
+        <w:t>Repressilator</w:t>
+      </w:r>
+      <w:proofErr w:type="spellEnd"/>
+      <w:r>
+        <w:rPr>
+          <w:b/>
+          <w:bCs/>
+        </w:rPr>
+        <w:t xml:space="preserve"> : Pa inhibé par c. A inhibe </w:t>
       </w:r>
       <w:r>
         <w:rPr>
@@ -2518,6 +2870,7 @@
           <w:bCs/>
         </w:rPr>
       </w:pPr>
+      <w:proofErr w:type="spellStart"/>
       <w:r>
         <w:rPr>
           <w:b/>
@@ -2525,15 +2878,32 @@
         </w:rPr>
         <w:t>tetR</w:t>
       </w:r>
-      <w:r>
-        <w:t xml:space="preserve"> </w:t>
-      </w:r>
-      <w:r>
-        <w:rPr>
-          <w:b/>
-          <w:bCs/>
-        </w:rPr>
-        <w:t>inhibe lacI,</w:t>
+      <w:proofErr w:type="spellEnd"/>
+      <w:r>
+        <w:t xml:space="preserve"> </w:t>
+      </w:r>
+      <w:r>
+        <w:rPr>
+          <w:b/>
+          <w:bCs/>
+        </w:rPr>
+        <w:t xml:space="preserve">inhibe </w:t>
+      </w:r>
+      <w:proofErr w:type="spellStart"/>
+      <w:r>
+        <w:rPr>
+          <w:b/>
+          <w:bCs/>
+        </w:rPr>
+        <w:t>lacI</w:t>
+      </w:r>
+      <w:proofErr w:type="spellEnd"/>
+      <w:r>
+        <w:rPr>
+          <w:b/>
+          <w:bCs/>
+        </w:rPr>
+        <w:t>,</w:t>
       </w:r>
       <w:r>
         <w:t xml:space="preserve"> qui </w:t>
@@ -2556,7 +2926,15 @@
         <w:t>plu cl</w:t>
       </w:r>
       <w:r>
-        <w:t xml:space="preserve">, qui inhibe tetR. Etc. </w:t>
+        <w:t xml:space="preserve">, qui inhibe </w:t>
+      </w:r>
+      <w:proofErr w:type="spellStart"/>
+      <w:r>
+        <w:t>tetR</w:t>
+      </w:r>
+      <w:proofErr w:type="spellEnd"/>
+      <w:r>
+        <w:t xml:space="preserve">. Etc. </w:t>
       </w:r>
     </w:p>
     <w:p>
@@ -2581,12 +2959,21 @@
       <w:r>
         <w:t xml:space="preserve"> quand </w:t>
       </w:r>
-      <w:r>
-        <w:rPr>
-          <w:b/>
-          <w:bCs/>
-        </w:rPr>
-        <w:t>tetR est inhibé</w:t>
+      <w:proofErr w:type="spellStart"/>
+      <w:r>
+        <w:rPr>
+          <w:b/>
+          <w:bCs/>
+        </w:rPr>
+        <w:t>tetR</w:t>
+      </w:r>
+      <w:proofErr w:type="spellEnd"/>
+      <w:r>
+        <w:rPr>
+          <w:b/>
+          <w:bCs/>
+        </w:rPr>
+        <w:t xml:space="preserve"> est inhibé</w:t>
       </w:r>
       <w:r>
         <w:t xml:space="preserve"> </w:t>
@@ -2610,12 +2997,21 @@
           <w:bCs/>
         </w:rPr>
       </w:pPr>
-      <w:r>
-        <w:rPr>
-          <w:b/>
-          <w:bCs/>
-        </w:rPr>
-        <w:t>Autoregulatory circuit</w:t>
+      <w:proofErr w:type="spellStart"/>
+      <w:r>
+        <w:rPr>
+          <w:b/>
+          <w:bCs/>
+        </w:rPr>
+        <w:t>Autoregulatory</w:t>
+      </w:r>
+      <w:proofErr w:type="spellEnd"/>
+      <w:r>
+        <w:rPr>
+          <w:b/>
+          <w:bCs/>
+        </w:rPr>
+        <w:t xml:space="preserve"> circuit</w:t>
       </w:r>
       <w:r>
         <w:t xml:space="preserve"> : </w:t>
@@ -2640,12 +3036,21 @@
           <w:bCs/>
         </w:rPr>
       </w:pPr>
-      <w:r>
-        <w:rPr>
-          <w:b/>
-          <w:bCs/>
-        </w:rPr>
-        <w:t xml:space="preserve">tetR inhibe sa propre formation </w:t>
+      <w:proofErr w:type="spellStart"/>
+      <w:r>
+        <w:rPr>
+          <w:b/>
+          <w:bCs/>
+        </w:rPr>
+        <w:t>tetR</w:t>
+      </w:r>
+      <w:proofErr w:type="spellEnd"/>
+      <w:r>
+        <w:rPr>
+          <w:b/>
+          <w:bCs/>
+        </w:rPr>
+        <w:t xml:space="preserve"> inhibe sa propre formation </w:t>
       </w:r>
       <w:r>
         <w:t xml:space="preserve">(quand exprimé </w:t>
@@ -2665,6 +3070,7 @@
       <w:pPr>
         <w:pStyle w:val="Titre2"/>
       </w:pPr>
+      <w:proofErr w:type="spellStart"/>
       <w:r>
         <w:rPr>
           <w:b/>
@@ -2672,6 +3078,7 @@
         </w:rPr>
         <w:t>Biobricks</w:t>
       </w:r>
+      <w:proofErr w:type="spellEnd"/>
     </w:p>
     <w:p>
       <w:pPr>
@@ -2719,6 +3126,7 @@
       <w:r>
         <w:t xml:space="preserve"> </w:t>
       </w:r>
+      <w:proofErr w:type="spellStart"/>
       <w:r>
         <w:rPr>
           <w:b/>
@@ -2726,6 +3134,7 @@
         </w:rPr>
         <w:t>BioBricks</w:t>
       </w:r>
+      <w:proofErr w:type="spellEnd"/>
       <w:r>
         <w:t xml:space="preserve">, </w:t>
       </w:r>
@@ -2735,6 +3144,174 @@
           <w:bCs/>
         </w:rPr>
         <w:t>standards ends and restrictions</w:t>
+      </w:r>
+    </w:p>
+    <w:p>
+      <w:pPr>
+        <w:pStyle w:val="Paragraphedeliste"/>
+        <w:numPr>
+          <w:ilvl w:val="2"/>
+          <w:numId w:val="12"/>
+        </w:numPr>
+      </w:pPr>
+      <w:proofErr w:type="spellStart"/>
+      <w:r>
+        <w:rPr>
+          <w:b/>
+          <w:bCs/>
+        </w:rPr>
+        <w:t>Promoters</w:t>
+      </w:r>
+      <w:proofErr w:type="spellEnd"/>
+      <w:r>
+        <w:rPr>
+          <w:b/>
+          <w:bCs/>
+        </w:rPr>
+        <w:t xml:space="preserve"> : </w:t>
+      </w:r>
+      <w:r>
+        <w:rPr>
+          <w:b/>
+          <w:bCs/>
+        </w:rPr>
+        <w:t xml:space="preserve">Part </w:t>
+      </w:r>
+      <w:r>
+        <w:rPr>
+          <w:b/>
+          <w:bCs/>
+        </w:rPr>
+        <w:t>de régulation</w:t>
+      </w:r>
+      <w:r>
+        <w:t xml:space="preserve"> </w:t>
+      </w:r>
+      <w:r>
+        <w:sym w:font="Wingdings" w:char="F0E0"/>
+      </w:r>
+      <w:r>
+        <w:t xml:space="preserve"> fixation ARN polymérase</w:t>
+      </w:r>
+    </w:p>
+    <w:p>
+      <w:pPr>
+        <w:pStyle w:val="Paragraphedeliste"/>
+        <w:numPr>
+          <w:ilvl w:val="2"/>
+          <w:numId w:val="12"/>
+        </w:numPr>
+        <w:rPr>
+          <w:b/>
+          <w:bCs/>
+        </w:rPr>
+      </w:pPr>
+      <w:r>
+        <w:rPr>
+          <w:b/>
+          <w:bCs/>
+        </w:rPr>
+        <w:t>Ribosome Binding (RBS)</w:t>
+      </w:r>
+    </w:p>
+    <w:p>
+      <w:pPr>
+        <w:pStyle w:val="Paragraphedeliste"/>
+        <w:numPr>
+          <w:ilvl w:val="2"/>
+          <w:numId w:val="12"/>
+        </w:numPr>
+        <w:rPr>
+          <w:b/>
+          <w:bCs/>
+        </w:rPr>
+      </w:pPr>
+      <w:r>
+        <w:rPr>
+          <w:b/>
+          <w:bCs/>
+        </w:rPr>
+        <w:t>Coding séquence</w:t>
+      </w:r>
+    </w:p>
+    <w:p>
+      <w:pPr>
+        <w:pStyle w:val="Paragraphedeliste"/>
+        <w:numPr>
+          <w:ilvl w:val="2"/>
+          <w:numId w:val="12"/>
+        </w:numPr>
+        <w:rPr>
+          <w:b/>
+          <w:bCs/>
+        </w:rPr>
+      </w:pPr>
+      <w:r>
+        <w:rPr>
+          <w:b/>
+          <w:bCs/>
+        </w:rPr>
+        <w:t xml:space="preserve">Terminator </w:t>
+      </w:r>
+      <w:r>
+        <w:t>(</w:t>
+      </w:r>
+      <w:proofErr w:type="spellStart"/>
+      <w:r>
+        <w:t>Forward</w:t>
+      </w:r>
+      <w:proofErr w:type="spellEnd"/>
+      <w:r>
+        <w:t xml:space="preserve"> / Reverse / BBa_B0025)</w:t>
+      </w:r>
+    </w:p>
+    <w:p>
+      <w:pPr>
+        <w:pStyle w:val="Paragraphedeliste"/>
+        <w:numPr>
+          <w:ilvl w:val="0"/>
+          <w:numId w:val="12"/>
+        </w:numPr>
+        <w:rPr>
+          <w:b/>
+          <w:bCs/>
+        </w:rPr>
+      </w:pPr>
+      <w:proofErr w:type="spellStart"/>
+      <w:r>
+        <w:rPr>
+          <w:b/>
+          <w:bCs/>
+        </w:rPr>
+        <w:t>Biobricks</w:t>
+      </w:r>
+      <w:proofErr w:type="spellEnd"/>
+      <w:r>
+        <w:rPr>
+          <w:b/>
+          <w:bCs/>
+        </w:rPr>
+        <w:t xml:space="preserve"> standards</w:t>
+      </w:r>
+      <w:r>
+        <w:t xml:space="preserve"> basé sur </w:t>
+      </w:r>
+      <w:r>
+        <w:rPr>
+          <w:b/>
+          <w:bCs/>
+        </w:rPr>
+        <w:t>comptabilité Spe1/Xba1</w:t>
+      </w:r>
+      <w:r>
+        <w:rPr>
+          <w:b/>
+          <w:bCs/>
+        </w:rPr>
+        <w:t xml:space="preserve"> </w:t>
+      </w:r>
+      <w:r>
+        <w:t>(Aussi EcoR1 / Pst1)</w:t>
       </w:r>
     </w:p>
     <w:p>
@@ -2744,34 +3321,48 @@
           <w:ilvl w:val="1"/>
           <w:numId w:val="12"/>
         </w:numPr>
-      </w:pPr>
-      <w:r>
-        <w:rPr>
-          <w:b/>
-          <w:bCs/>
-        </w:rPr>
-        <w:t>Promoters</w:t>
-      </w:r>
-      <w:r>
-        <w:rPr>
-          <w:b/>
-          <w:bCs/>
-        </w:rPr>
-        <w:t xml:space="preserve"> : </w:t>
-      </w:r>
-      <w:r>
-        <w:rPr>
-          <w:b/>
-          <w:bCs/>
-        </w:rPr>
-        <w:t xml:space="preserve">Part </w:t>
-      </w:r>
-      <w:r>
-        <w:rPr>
-          <w:b/>
-          <w:bCs/>
-        </w:rPr>
-        <w:t>de régulation</w:t>
+        <w:rPr>
+          <w:b/>
+          <w:bCs/>
+        </w:rPr>
+      </w:pPr>
+      <w:r>
+        <w:t xml:space="preserve">En gros </w:t>
+      </w:r>
+      <w:proofErr w:type="spellStart"/>
+      <w:r>
+        <w:rPr>
+          <w:b/>
+          <w:bCs/>
+        </w:rPr>
+        <w:t>SpeI</w:t>
+      </w:r>
+      <w:proofErr w:type="spellEnd"/>
+      <w:r>
+        <w:rPr>
+          <w:b/>
+          <w:bCs/>
+        </w:rPr>
+        <w:t xml:space="preserve"> &amp; </w:t>
+      </w:r>
+      <w:proofErr w:type="spellStart"/>
+      <w:r>
+        <w:rPr>
+          <w:b/>
+          <w:bCs/>
+        </w:rPr>
+        <w:t>XbaI</w:t>
+      </w:r>
+      <w:proofErr w:type="spellEnd"/>
+      <w:r>
+        <w:t xml:space="preserve"> peuvent former une </w:t>
+      </w:r>
+      <w:r>
+        <w:rPr>
+          <w:b/>
+          <w:bCs/>
+        </w:rPr>
+        <w:t>cicatrice non clivable</w:t>
       </w:r>
       <w:r>
         <w:t xml:space="preserve"> </w:t>
@@ -2780,7 +3371,118 @@
         <w:sym w:font="Wingdings" w:char="F0E0"/>
       </w:r>
       <w:r>
-        <w:t xml:space="preserve"> fixation ARN polymérase</w:t>
+        <w:t xml:space="preserve"> hybridations entre les deux sites après digestion.</w:t>
+      </w:r>
+    </w:p>
+    <w:p>
+      <w:pPr>
+        <w:pStyle w:val="Paragraphedeliste"/>
+        <w:numPr>
+          <w:ilvl w:val="0"/>
+          <w:numId w:val="12"/>
+        </w:numPr>
+        <w:rPr>
+          <w:b/>
+          <w:bCs/>
+        </w:rPr>
+      </w:pPr>
+      <w:proofErr w:type="spellStart"/>
+      <w:r>
+        <w:rPr>
+          <w:b/>
+          <w:bCs/>
+        </w:rPr>
+        <w:t>Prefixe</w:t>
+      </w:r>
+      <w:proofErr w:type="spellEnd"/>
+      <w:r>
+        <w:rPr>
+          <w:b/>
+          <w:bCs/>
+        </w:rPr>
+        <w:t xml:space="preserve"> &amp; suffixe</w:t>
+      </w:r>
+      <w:r>
+        <w:t xml:space="preserve"> en amont ou non de la </w:t>
+      </w:r>
+      <w:proofErr w:type="spellStart"/>
+      <w:r>
+        <w:t>bioBrick</w:t>
+      </w:r>
+      <w:proofErr w:type="spellEnd"/>
+      <w:r>
+        <w:t xml:space="preserve"> </w:t>
+      </w:r>
+      <w:r>
+        <w:sym w:font="Wingdings" w:char="F0E0"/>
+      </w:r>
+      <w:r>
+        <w:t xml:space="preserve"> </w:t>
+      </w:r>
+      <w:proofErr w:type="spellStart"/>
+      <w:r>
+        <w:t>sequence</w:t>
+      </w:r>
+      <w:proofErr w:type="spellEnd"/>
+      <w:r>
+        <w:t xml:space="preserve"> pour la </w:t>
+      </w:r>
+      <w:r>
+        <w:rPr>
+          <w:b/>
+          <w:bCs/>
+        </w:rPr>
+        <w:t>lyse</w:t>
+      </w:r>
+      <w:r>
+        <w:t xml:space="preserve"> via </w:t>
+      </w:r>
+      <w:r>
+        <w:rPr>
+          <w:b/>
+          <w:bCs/>
+        </w:rPr>
+        <w:t>E</w:t>
+      </w:r>
+      <w:r>
+        <w:rPr>
+          <w:b/>
+          <w:bCs/>
+        </w:rPr>
+        <w:t xml:space="preserve">nzyme de </w:t>
+      </w:r>
+      <w:r>
+        <w:rPr>
+          <w:b/>
+          <w:bCs/>
+        </w:rPr>
+        <w:t>R</w:t>
+      </w:r>
+      <w:r>
+        <w:rPr>
+          <w:b/>
+          <w:bCs/>
+        </w:rPr>
+        <w:t>estriction</w:t>
+      </w:r>
+      <w:r>
+        <w:t xml:space="preserve"> ou action de la </w:t>
+      </w:r>
+      <w:proofErr w:type="spellStart"/>
+      <w:r>
+        <w:rPr>
+          <w:b/>
+          <w:bCs/>
+        </w:rPr>
+        <w:t>taq</w:t>
+      </w:r>
+      <w:proofErr w:type="spellEnd"/>
+      <w:r>
+        <w:rPr>
+          <w:b/>
+          <w:bCs/>
+        </w:rPr>
+        <w:t xml:space="preserve"> </w:t>
       </w:r>
     </w:p>
     <w:p>
@@ -2796,11 +3498,159 @@
         </w:rPr>
       </w:pPr>
       <w:r>
-        <w:rPr>
-          <w:b/>
-          <w:bCs/>
-        </w:rPr>
-        <w:t>Ribosome Binding (RBS)</w:t>
+        <w:t>Besoin d’un bon choix des enzyme : compatible, facile d’utilisation etc.</w:t>
+      </w:r>
+    </w:p>
+    <w:p>
+      <w:pPr>
+        <w:pStyle w:val="Paragraphedeliste"/>
+        <w:numPr>
+          <w:ilvl w:val="0"/>
+          <w:numId w:val="12"/>
+        </w:numPr>
+        <w:rPr>
+          <w:b/>
+          <w:bCs/>
+        </w:rPr>
+      </w:pPr>
+      <w:r>
+        <w:t xml:space="preserve">Selon la manip plusieurs standard de </w:t>
+      </w:r>
+      <w:proofErr w:type="spellStart"/>
+      <w:r>
+        <w:t>bioBrick</w:t>
+      </w:r>
+      <w:proofErr w:type="spellEnd"/>
+      <w:r>
+        <w:t xml:space="preserve"> (</w:t>
+      </w:r>
+      <w:r>
+        <w:rPr>
+          <w:b/>
+          <w:bCs/>
+        </w:rPr>
+        <w:t xml:space="preserve">PCR, Clonage </w:t>
+      </w:r>
+      <w:proofErr w:type="spellStart"/>
+      <w:r>
+        <w:rPr>
+          <w:b/>
+          <w:bCs/>
+        </w:rPr>
+        <w:t>recomibnant</w:t>
+      </w:r>
+      <w:proofErr w:type="spellEnd"/>
+      <w:r>
+        <w:rPr>
+          <w:b/>
+          <w:bCs/>
+        </w:rPr>
+        <w:t xml:space="preserve">, </w:t>
+      </w:r>
+      <w:commentRangeStart w:id="9"/>
+      <w:r>
+        <w:rPr>
+          <w:b/>
+          <w:bCs/>
+        </w:rPr>
+        <w:t>LIG</w:t>
+      </w:r>
+      <w:commentRangeEnd w:id="9"/>
+      <w:r>
+        <w:rPr>
+          <w:rStyle w:val="Marquedecommentaire"/>
+          <w:b/>
+          <w:bCs/>
+        </w:rPr>
+        <w:commentReference w:id="9"/>
+      </w:r>
+      <w:r>
+        <w:rPr>
+          <w:b/>
+          <w:bCs/>
+        </w:rPr>
+        <w:t xml:space="preserve">, use of T4 </w:t>
+      </w:r>
+      <w:proofErr w:type="spellStart"/>
+      <w:r>
+        <w:rPr>
+          <w:b/>
+          <w:bCs/>
+        </w:rPr>
+        <w:t>pol</w:t>
+      </w:r>
+      <w:proofErr w:type="spellEnd"/>
+      <w:r>
+        <w:t>)</w:t>
+      </w:r>
+    </w:p>
+    <w:p>
+      <w:pPr>
+        <w:pStyle w:val="Paragraphedeliste"/>
+        <w:numPr>
+          <w:ilvl w:val="0"/>
+          <w:numId w:val="12"/>
+        </w:numPr>
+        <w:rPr>
+          <w:b/>
+          <w:bCs/>
+        </w:rPr>
+      </w:pPr>
+      <w:r>
+        <w:rPr>
+          <w:b/>
+          <w:bCs/>
+        </w:rPr>
+        <w:t>Plasmide </w:t>
+      </w:r>
+      <w:r>
+        <w:t>: p</w:t>
+      </w:r>
+      <w:r>
+        <w:rPr>
+          <w:b/>
+          <w:bCs/>
+        </w:rPr>
+        <w:t>i</w:t>
+      </w:r>
+      <w:r>
+        <w:t xml:space="preserve">èce </w:t>
+      </w:r>
+      <w:r>
+        <w:rPr>
+          <w:b/>
+          <w:bCs/>
+        </w:rPr>
+        <w:t xml:space="preserve">d’ADN circulaire </w:t>
+      </w:r>
+      <w:r>
+        <w:t>contenant le</w:t>
+      </w:r>
+      <w:r>
+        <w:rPr>
+          <w:b/>
+          <w:bCs/>
+        </w:rPr>
+        <w:t xml:space="preserve"> </w:t>
+      </w:r>
+      <w:proofErr w:type="spellStart"/>
+      <w:r>
+        <w:rPr>
+          <w:b/>
+          <w:bCs/>
+        </w:rPr>
+        <w:t>device</w:t>
+      </w:r>
+      <w:proofErr w:type="spellEnd"/>
+      <w:r>
+        <w:rPr>
+          <w:b/>
+          <w:bCs/>
+        </w:rPr>
+        <w:t xml:space="preserve">. </w:t>
+      </w:r>
+      <w:r>
+        <w:t>Doit avoir :</w:t>
       </w:r>
     </w:p>
     <w:p>
@@ -2820,7 +3670,7 @@
           <w:b/>
           <w:bCs/>
         </w:rPr>
-        <w:t>Coding séquence</w:t>
+        <w:t>Origine de réplication</w:t>
       </w:r>
     </w:p>
     <w:p>
@@ -2840,10 +3690,88 @@
           <w:b/>
           <w:bCs/>
         </w:rPr>
-        <w:t xml:space="preserve">Terminator </w:t>
-      </w:r>
-      <w:r>
-        <w:t>(Forward / Reverse / BBa_B0025)</w:t>
+        <w:t xml:space="preserve">Copy </w:t>
+      </w:r>
+      <w:proofErr w:type="spellStart"/>
+      <w:r>
+        <w:rPr>
+          <w:b/>
+          <w:bCs/>
+        </w:rPr>
+        <w:t>Number</w:t>
+      </w:r>
+      <w:proofErr w:type="spellEnd"/>
+    </w:p>
+    <w:p>
+      <w:pPr>
+        <w:pStyle w:val="Paragraphedeliste"/>
+        <w:numPr>
+          <w:ilvl w:val="1"/>
+          <w:numId w:val="12"/>
+        </w:numPr>
+        <w:rPr>
+          <w:b/>
+          <w:bCs/>
+        </w:rPr>
+      </w:pPr>
+      <w:r>
+        <w:rPr>
+          <w:b/>
+          <w:bCs/>
+        </w:rPr>
+        <w:t>Antibiotique résistance</w:t>
+      </w:r>
+    </w:p>
+    <w:p>
+      <w:pPr>
+        <w:pStyle w:val="Paragraphedeliste"/>
+        <w:numPr>
+          <w:ilvl w:val="1"/>
+          <w:numId w:val="12"/>
+        </w:numPr>
+        <w:rPr>
+          <w:b/>
+          <w:bCs/>
+        </w:rPr>
+      </w:pPr>
+      <w:r>
+        <w:rPr>
+          <w:b/>
+          <w:bCs/>
+        </w:rPr>
+        <w:t>Multiple-</w:t>
+      </w:r>
+      <w:proofErr w:type="spellStart"/>
+      <w:r>
+        <w:rPr>
+          <w:b/>
+          <w:bCs/>
+        </w:rPr>
+        <w:t>Cloning</w:t>
+      </w:r>
+      <w:proofErr w:type="spellEnd"/>
+      <w:r>
+        <w:rPr>
+          <w:b/>
+          <w:bCs/>
+        </w:rPr>
+        <w:t xml:space="preserve"> Site/</w:t>
+      </w:r>
+      <w:proofErr w:type="spellStart"/>
+      <w:r>
+        <w:rPr>
+          <w:b/>
+          <w:bCs/>
+        </w:rPr>
+        <w:t>BioBrick</w:t>
+      </w:r>
+      <w:proofErr w:type="spellEnd"/>
+      <w:r>
+        <w:rPr>
+          <w:b/>
+          <w:bCs/>
+        </w:rPr>
+        <w:t xml:space="preserve"> Insertion Site</w:t>
       </w:r>
     </w:p>
     <w:p>
@@ -2858,125 +3786,39 @@
           <w:bCs/>
         </w:rPr>
       </w:pPr>
-      <w:r>
-        <w:rPr>
-          <w:b/>
-          <w:bCs/>
-        </w:rPr>
-        <w:t>Plasmide </w:t>
-      </w:r>
-      <w:r>
-        <w:t>: p</w:t>
-      </w:r>
-      <w:r>
-        <w:rPr>
-          <w:b/>
-          <w:bCs/>
-        </w:rPr>
-        <w:t>i</w:t>
-      </w:r>
-      <w:r>
-        <w:t xml:space="preserve">èce </w:t>
-      </w:r>
-      <w:r>
-        <w:rPr>
-          <w:b/>
-          <w:bCs/>
-        </w:rPr>
-        <w:t xml:space="preserve">d’ADN circulaire </w:t>
-      </w:r>
-      <w:r>
-        <w:t>contenant le</w:t>
-      </w:r>
-      <w:r>
-        <w:rPr>
-          <w:b/>
-          <w:bCs/>
-        </w:rPr>
-        <w:t xml:space="preserve"> device. </w:t>
-      </w:r>
-      <w:r>
-        <w:t>Doit avoir :</w:t>
-      </w:r>
-    </w:p>
-    <w:p>
-      <w:pPr>
-        <w:pStyle w:val="Paragraphedeliste"/>
-        <w:numPr>
-          <w:ilvl w:val="1"/>
-          <w:numId w:val="12"/>
-        </w:numPr>
-        <w:rPr>
-          <w:b/>
-          <w:bCs/>
-        </w:rPr>
-      </w:pPr>
-      <w:r>
-        <w:rPr>
-          <w:b/>
-          <w:bCs/>
-        </w:rPr>
-        <w:t>Origine de réplication</w:t>
-      </w:r>
-    </w:p>
-    <w:p>
-      <w:pPr>
-        <w:pStyle w:val="Paragraphedeliste"/>
-        <w:numPr>
-          <w:ilvl w:val="1"/>
-          <w:numId w:val="12"/>
-        </w:numPr>
-        <w:rPr>
-          <w:b/>
-          <w:bCs/>
-        </w:rPr>
-      </w:pPr>
-      <w:r>
-        <w:rPr>
-          <w:b/>
-          <w:bCs/>
-        </w:rPr>
-        <w:t>Copy Number</w:t>
-      </w:r>
-    </w:p>
-    <w:p>
-      <w:pPr>
-        <w:pStyle w:val="Paragraphedeliste"/>
-        <w:numPr>
-          <w:ilvl w:val="1"/>
-          <w:numId w:val="12"/>
-        </w:numPr>
-        <w:rPr>
-          <w:b/>
-          <w:bCs/>
-        </w:rPr>
-      </w:pPr>
-      <w:r>
-        <w:rPr>
-          <w:b/>
-          <w:bCs/>
-        </w:rPr>
-        <w:t>Antibiotique résistance</w:t>
-      </w:r>
-    </w:p>
-    <w:p>
-      <w:pPr>
-        <w:pStyle w:val="Paragraphedeliste"/>
-        <w:numPr>
-          <w:ilvl w:val="1"/>
-          <w:numId w:val="12"/>
-        </w:numPr>
-        <w:rPr>
-          <w:b/>
-          <w:bCs/>
-        </w:rPr>
-      </w:pPr>
-      <w:r>
-        <w:rPr>
-          <w:b/>
-          <w:bCs/>
-        </w:rPr>
-        <w:t>Multiple-Cloning Site/BioBrick Insertion Site</w:t>
+      <w:commentRangeStart w:id="10"/>
+      <w:proofErr w:type="spellStart"/>
+      <w:r>
+        <w:rPr>
+          <w:b/>
+          <w:bCs/>
+        </w:rPr>
+        <w:t>Chassis</w:t>
+      </w:r>
+      <w:proofErr w:type="spellEnd"/>
+      <w:r>
+        <w:rPr>
+          <w:b/>
+          <w:bCs/>
+        </w:rPr>
+        <w:t xml:space="preserve"> </w:t>
+      </w:r>
+      <w:commentRangeEnd w:id="10"/>
+      <w:r>
+        <w:rPr>
+          <w:rStyle w:val="Marquedecommentaire"/>
+        </w:rPr>
+        <w:commentReference w:id="10"/>
+      </w:r>
+      <w:r>
+        <w:rPr>
+          <w:b/>
+          <w:bCs/>
+        </w:rPr>
+        <w:t xml:space="preserve">= </w:t>
+      </w:r>
+      <w:r>
+        <w:t>Organisme ou le circuits génétique va être implémenté.</w:t>
       </w:r>
     </w:p>
     <w:p>
@@ -2991,61 +3833,39 @@
           <w:bCs/>
         </w:rPr>
       </w:pPr>
-      <w:commentRangeStart w:id="9"/>
-      <w:r>
-        <w:rPr>
-          <w:b/>
-          <w:bCs/>
-        </w:rPr>
-        <w:t xml:space="preserve">Chassis </w:t>
-      </w:r>
-      <w:commentRangeEnd w:id="9"/>
+      <w:commentRangeStart w:id="11"/>
+      <w:r>
+        <w:rPr>
+          <w:b/>
+          <w:bCs/>
+        </w:rPr>
+        <w:t>Exemple </w:t>
+      </w:r>
+      <w:commentRangeEnd w:id="11"/>
       <w:r>
         <w:rPr>
           <w:rStyle w:val="Marquedecommentaire"/>
         </w:rPr>
-        <w:commentReference w:id="9"/>
-      </w:r>
-      <w:r>
-        <w:rPr>
-          <w:b/>
-          <w:bCs/>
-        </w:rPr>
-        <w:t xml:space="preserve">= </w:t>
-      </w:r>
-      <w:r>
-        <w:t>Organisme ou le circuits génétique va être implémenté.</w:t>
-      </w:r>
-    </w:p>
-    <w:p>
-      <w:pPr>
-        <w:pStyle w:val="Paragraphedeliste"/>
-        <w:numPr>
-          <w:ilvl w:val="0"/>
-          <w:numId w:val="12"/>
-        </w:numPr>
-        <w:rPr>
-          <w:b/>
-          <w:bCs/>
-        </w:rPr>
-      </w:pPr>
-      <w:commentRangeStart w:id="10"/>
-      <w:r>
-        <w:rPr>
-          <w:b/>
-          <w:bCs/>
-        </w:rPr>
-        <w:t>Exemple </w:t>
-      </w:r>
-      <w:commentRangeEnd w:id="10"/>
-      <w:r>
-        <w:rPr>
-          <w:rStyle w:val="Marquedecommentaire"/>
-        </w:rPr>
-        <w:commentReference w:id="10"/>
-      </w:r>
-      <w:r>
-        <w:t>: Malaria. Création de multitude de device, d’apport dans E. Coli, puis ce n’était pas opti donc dans S. cerevisiae…</w:t>
+        <w:commentReference w:id="11"/>
+      </w:r>
+      <w:r>
+        <w:t xml:space="preserve">: Malaria. Création de multitude de </w:t>
+      </w:r>
+      <w:proofErr w:type="spellStart"/>
+      <w:r>
+        <w:t>device</w:t>
+      </w:r>
+      <w:proofErr w:type="spellEnd"/>
+      <w:r>
+        <w:t xml:space="preserve">, d’apport dans E. Coli, puis ce n’était pas </w:t>
+      </w:r>
+      <w:proofErr w:type="spellStart"/>
+      <w:r>
+        <w:t>opti</w:t>
+      </w:r>
+      <w:proofErr w:type="spellEnd"/>
+      <w:r>
+        <w:t xml:space="preserve"> donc dans S. cerevisiae…</w:t>
       </w:r>
     </w:p>
     <w:p>
@@ -3073,8 +3893,17 @@
           <w:b/>
           <w:bCs/>
         </w:rPr>
-        <w:t>Arsenic Biosensor</w:t>
-      </w:r>
+        <w:t xml:space="preserve">Arsenic </w:t>
+      </w:r>
+      <w:proofErr w:type="spellStart"/>
+      <w:r>
+        <w:rPr>
+          <w:b/>
+          <w:bCs/>
+        </w:rPr>
+        <w:t>Biosensor</w:t>
+      </w:r>
+      <w:proofErr w:type="spellEnd"/>
     </w:p>
     <w:p>
       <w:pPr>
@@ -3088,12 +3917,21 @@
           <w:bCs/>
         </w:rPr>
       </w:pPr>
-      <w:r>
-        <w:rPr>
-          <w:b/>
-          <w:bCs/>
-        </w:rPr>
-        <w:t>Device 1</w:t>
+      <w:proofErr w:type="spellStart"/>
+      <w:r>
+        <w:rPr>
+          <w:b/>
+          <w:bCs/>
+        </w:rPr>
+        <w:t>Device</w:t>
+      </w:r>
+      <w:proofErr w:type="spellEnd"/>
+      <w:r>
+        <w:rPr>
+          <w:b/>
+          <w:bCs/>
+        </w:rPr>
+        <w:t xml:space="preserve"> 1</w:t>
       </w:r>
       <w:r>
         <w:t xml:space="preserve"> : Si pas de </w:t>
@@ -3150,12 +3988,21 @@
           <w:bCs/>
         </w:rPr>
       </w:pPr>
-      <w:r>
-        <w:rPr>
-          <w:b/>
-          <w:bCs/>
-        </w:rPr>
-        <w:t>Device 2 :</w:t>
+      <w:proofErr w:type="spellStart"/>
+      <w:r>
+        <w:rPr>
+          <w:b/>
+          <w:bCs/>
+        </w:rPr>
+        <w:t>Device</w:t>
+      </w:r>
+      <w:proofErr w:type="spellEnd"/>
+      <w:r>
+        <w:rPr>
+          <w:b/>
+          <w:bCs/>
+        </w:rPr>
+        <w:t xml:space="preserve"> 2 :</w:t>
       </w:r>
       <w:r>
         <w:rPr>
@@ -3167,9 +4014,11 @@
       <w:r>
         <w:t xml:space="preserve">Si 5 </w:t>
       </w:r>
+      <w:proofErr w:type="spellStart"/>
       <w:r>
         <w:t>ppb</w:t>
       </w:r>
+      <w:proofErr w:type="spellEnd"/>
       <w:r>
         <w:rPr>
           <w:b/>
@@ -3191,10 +4040,27 @@
           <w:b/>
           <w:bCs/>
         </w:rPr>
-        <w:t>inhibe Device</w:t>
-      </w:r>
-      <w:r>
-        <w:t xml:space="preserve"> 1 (uréase so)</w:t>
+        <w:t xml:space="preserve">inhibe </w:t>
+      </w:r>
+      <w:proofErr w:type="spellStart"/>
+      <w:r>
+        <w:rPr>
+          <w:b/>
+          <w:bCs/>
+        </w:rPr>
+        <w:t>Device</w:t>
+      </w:r>
+      <w:proofErr w:type="spellEnd"/>
+      <w:r>
+        <w:t xml:space="preserve"> 1 (uréase </w:t>
+      </w:r>
+      <w:proofErr w:type="spellStart"/>
+      <w:r>
+        <w:t>so</w:t>
+      </w:r>
+      <w:proofErr w:type="spellEnd"/>
+      <w:r>
+        <w:t>)</w:t>
       </w:r>
     </w:p>
     <w:p>
@@ -3209,22 +4075,39 @@
           <w:bCs/>
         </w:rPr>
       </w:pPr>
-      <w:r>
-        <w:rPr>
-          <w:b/>
-          <w:bCs/>
-        </w:rPr>
-        <w:t>Device 3 :</w:t>
-      </w:r>
-      <w:r>
-        <w:rPr>
-          <w:b/>
-          <w:bCs/>
-        </w:rPr>
-        <w:t xml:space="preserve"> </w:t>
-      </w:r>
-      <w:r>
-        <w:t xml:space="preserve">Si 20 ppb </w:t>
+      <w:proofErr w:type="spellStart"/>
+      <w:r>
+        <w:rPr>
+          <w:b/>
+          <w:bCs/>
+        </w:rPr>
+        <w:t>Device</w:t>
+      </w:r>
+      <w:proofErr w:type="spellEnd"/>
+      <w:r>
+        <w:rPr>
+          <w:b/>
+          <w:bCs/>
+        </w:rPr>
+        <w:t xml:space="preserve"> 3 :</w:t>
+      </w:r>
+      <w:r>
+        <w:rPr>
+          <w:b/>
+          <w:bCs/>
+        </w:rPr>
+        <w:t xml:space="preserve"> </w:t>
+      </w:r>
+      <w:r>
+        <w:t xml:space="preserve">Si 20 </w:t>
+      </w:r>
+      <w:proofErr w:type="spellStart"/>
+      <w:r>
+        <w:t>ppb</w:t>
+      </w:r>
+      <w:proofErr w:type="spellEnd"/>
+      <w:r>
+        <w:t xml:space="preserve"> </w:t>
       </w:r>
       <w:r>
         <w:rPr>
@@ -3247,8 +4130,17 @@
           <w:b/>
           <w:bCs/>
         </w:rPr>
-        <w:t>active lacZ</w:t>
-      </w:r>
+        <w:t xml:space="preserve">active </w:t>
+      </w:r>
+      <w:proofErr w:type="spellStart"/>
+      <w:r>
+        <w:rPr>
+          <w:b/>
+          <w:bCs/>
+        </w:rPr>
+        <w:t>lacZ</w:t>
+      </w:r>
+      <w:proofErr w:type="spellEnd"/>
       <w:r>
         <w:t xml:space="preserve"> </w:t>
       </w:r>
@@ -3292,7 +4184,31 @@
         <w:sym w:font="Wingdings" w:char="F0E0"/>
       </w:r>
       <w:r>
-        <w:t xml:space="preserve"> Black outpuck when light / E. Coli making RGB</w:t>
+        <w:t xml:space="preserve"> Black </w:t>
+      </w:r>
+      <w:proofErr w:type="spellStart"/>
+      <w:r>
+        <w:t>outpuck</w:t>
+      </w:r>
+      <w:proofErr w:type="spellEnd"/>
+      <w:r>
+        <w:t xml:space="preserve"> </w:t>
+      </w:r>
+      <w:proofErr w:type="spellStart"/>
+      <w:r>
+        <w:t>when</w:t>
+      </w:r>
+      <w:proofErr w:type="spellEnd"/>
+      <w:r>
+        <w:t xml:space="preserve"> light / E. Coli </w:t>
+      </w:r>
+      <w:proofErr w:type="spellStart"/>
+      <w:r>
+        <w:t>making</w:t>
+      </w:r>
+      <w:proofErr w:type="spellEnd"/>
+      <w:r>
+        <w:t xml:space="preserve"> RGB</w:t>
       </w:r>
     </w:p>
     <w:p>
@@ -3307,12 +4223,21 @@
           <w:bCs/>
         </w:rPr>
       </w:pPr>
-      <w:r>
-        <w:rPr>
-          <w:b/>
-          <w:bCs/>
-        </w:rPr>
-        <w:t xml:space="preserve">BioEnergie : </w:t>
+      <w:proofErr w:type="spellStart"/>
+      <w:r>
+        <w:rPr>
+          <w:b/>
+          <w:bCs/>
+        </w:rPr>
+        <w:t>BioEnergie</w:t>
+      </w:r>
+      <w:proofErr w:type="spellEnd"/>
+      <w:r>
+        <w:rPr>
+          <w:b/>
+          <w:bCs/>
+        </w:rPr>
+        <w:t xml:space="preserve"> : </w:t>
       </w:r>
       <w:r>
         <w:t xml:space="preserve">Sunlight </w:t>
@@ -3359,7 +4284,15 @@
         <w:sym w:font="Wingdings" w:char="F0E0"/>
       </w:r>
       <w:r>
-        <w:t xml:space="preserve"> petite protéines faisant des trucs de fou dans le corps (recombinaisons etc)</w:t>
+        <w:t xml:space="preserve"> petite protéines faisant des trucs de fou dans le corps (recombinaisons </w:t>
+      </w:r>
+      <w:proofErr w:type="spellStart"/>
+      <w:r>
+        <w:t>etc</w:t>
+      </w:r>
+      <w:proofErr w:type="spellEnd"/>
+      <w:r>
+        <w:t>)</w:t>
       </w:r>
     </w:p>
     <w:p>
@@ -3391,7 +4324,15 @@
         </w:numPr>
       </w:pPr>
       <w:r>
-        <w:t>Evaluer les risques (classifications, leur proba etc)</w:t>
+        <w:t xml:space="preserve">Evaluer les risques (classifications, leur proba </w:t>
+      </w:r>
+      <w:proofErr w:type="spellStart"/>
+      <w:r>
+        <w:t>etc</w:t>
+      </w:r>
+      <w:proofErr w:type="spellEnd"/>
+      <w:r>
+        <w:t>)</w:t>
       </w:r>
     </w:p>
     <w:p>
@@ -3408,16 +4349,16 @@
       <w:r>
         <w:t xml:space="preserve"> (Mauvaise conséquences / </w:t>
       </w:r>
-      <w:commentRangeStart w:id="11"/>
+      <w:commentRangeStart w:id="12"/>
       <w:r>
         <w:t>usages doubles</w:t>
       </w:r>
-      <w:commentRangeEnd w:id="11"/>
+      <w:commentRangeEnd w:id="12"/>
       <w:r>
         <w:rPr>
           <w:rStyle w:val="Marquedecommentaire"/>
         </w:rPr>
-        <w:commentReference w:id="11"/>
+        <w:commentReference w:id="12"/>
       </w:r>
       <w:r>
         <w:t>)</w:t>
@@ -3446,8 +4387,14 @@
         <w:pStyle w:val="Titre2"/>
       </w:pPr>
       <w:r>
-        <w:t>Base cell</w:t>
-      </w:r>
+        <w:lastRenderedPageBreak/>
+        <w:t xml:space="preserve">Base </w:t>
+      </w:r>
+      <w:proofErr w:type="spellStart"/>
+      <w:r>
+        <w:t>cell</w:t>
+      </w:r>
+      <w:proofErr w:type="spellEnd"/>
     </w:p>
     <w:p>
       <w:pPr>
@@ -3458,7 +4405,93 @@
         </w:numPr>
       </w:pPr>
       <w:r>
-        <w:t>Membrane with protéine to interact or comunicate (using engineered signalling cascade)</w:t>
+        <w:t xml:space="preserve">Membrane </w:t>
+      </w:r>
+      <w:proofErr w:type="spellStart"/>
+      <w:r>
+        <w:t>with</w:t>
+      </w:r>
+      <w:proofErr w:type="spellEnd"/>
+      <w:r>
+        <w:t xml:space="preserve"> </w:t>
+      </w:r>
+      <w:r>
+        <w:rPr>
+          <w:b/>
+          <w:bCs/>
+        </w:rPr>
+        <w:t xml:space="preserve">protéine to </w:t>
+      </w:r>
+      <w:proofErr w:type="spellStart"/>
+      <w:r>
+        <w:rPr>
+          <w:b/>
+          <w:bCs/>
+        </w:rPr>
+        <w:t>interact</w:t>
+      </w:r>
+      <w:proofErr w:type="spellEnd"/>
+      <w:r>
+        <w:rPr>
+          <w:b/>
+          <w:bCs/>
+        </w:rPr>
+        <w:t xml:space="preserve"> or </w:t>
+      </w:r>
+      <w:proofErr w:type="spellStart"/>
+      <w:r>
+        <w:rPr>
+          <w:b/>
+          <w:bCs/>
+        </w:rPr>
+        <w:t>comunicate</w:t>
+      </w:r>
+      <w:proofErr w:type="spellEnd"/>
+      <w:r>
+        <w:t xml:space="preserve"> (</w:t>
+      </w:r>
+      <w:proofErr w:type="spellStart"/>
+      <w:r>
+        <w:t>using</w:t>
+      </w:r>
+      <w:proofErr w:type="spellEnd"/>
+      <w:r>
+        <w:t xml:space="preserve"> </w:t>
+      </w:r>
+      <w:proofErr w:type="spellStart"/>
+      <w:r>
+        <w:rPr>
+          <w:b/>
+          <w:bCs/>
+        </w:rPr>
+        <w:t>engineered</w:t>
+      </w:r>
+      <w:proofErr w:type="spellEnd"/>
+      <w:r>
+        <w:rPr>
+          <w:b/>
+          <w:bCs/>
+        </w:rPr>
+        <w:t xml:space="preserve"> </w:t>
+      </w:r>
+      <w:proofErr w:type="spellStart"/>
+      <w:r>
+        <w:rPr>
+          <w:b/>
+          <w:bCs/>
+        </w:rPr>
+        <w:t>signalling</w:t>
+      </w:r>
+      <w:proofErr w:type="spellEnd"/>
+      <w:r>
+        <w:rPr>
+          <w:b/>
+          <w:bCs/>
+        </w:rPr>
+        <w:t xml:space="preserve"> cascade</w:t>
+      </w:r>
+      <w:r>
+        <w:t>)</w:t>
       </w:r>
     </w:p>
     <w:p>
@@ -3469,8 +4502,61 @@
           <w:numId w:val="15"/>
         </w:numPr>
       </w:pPr>
-      <w:r>
-        <w:t>Cell-free proteins using rudimentary genetic circuits</w:t>
+      <w:proofErr w:type="spellStart"/>
+      <w:r>
+        <w:t>Cell</w:t>
+      </w:r>
+      <w:proofErr w:type="spellEnd"/>
+      <w:r>
+        <w:t xml:space="preserve">-free </w:t>
+      </w:r>
+      <w:proofErr w:type="spellStart"/>
+      <w:r>
+        <w:t>proteins</w:t>
+      </w:r>
+      <w:proofErr w:type="spellEnd"/>
+      <w:r>
+        <w:t xml:space="preserve"> </w:t>
+      </w:r>
+      <w:proofErr w:type="spellStart"/>
+      <w:r>
+        <w:t>using</w:t>
+      </w:r>
+      <w:proofErr w:type="spellEnd"/>
+      <w:r>
+        <w:t xml:space="preserve"> </w:t>
+      </w:r>
+      <w:proofErr w:type="spellStart"/>
+      <w:r>
+        <w:rPr>
+          <w:b/>
+          <w:bCs/>
+        </w:rPr>
+        <w:t>rudimentary</w:t>
+      </w:r>
+      <w:proofErr w:type="spellEnd"/>
+      <w:r>
+        <w:rPr>
+          <w:b/>
+          <w:bCs/>
+        </w:rPr>
+        <w:t xml:space="preserve"> </w:t>
+      </w:r>
+      <w:proofErr w:type="spellStart"/>
+      <w:r>
+        <w:rPr>
+          <w:b/>
+          <w:bCs/>
+        </w:rPr>
+        <w:t>genetic</w:t>
+      </w:r>
+      <w:proofErr w:type="spellEnd"/>
+      <w:r>
+        <w:rPr>
+          <w:b/>
+          <w:bCs/>
+        </w:rPr>
+        <w:t xml:space="preserve"> circuits</w:t>
       </w:r>
     </w:p>
     <w:p>
@@ -3481,9 +4567,31 @@
           <w:numId w:val="15"/>
         </w:numPr>
       </w:pPr>
-      <w:r>
-        <w:t>Sub-compartmentalization for multi-step reaction</w:t>
-      </w:r>
+      <w:proofErr w:type="spellStart"/>
+      <w:r>
+        <w:rPr>
+          <w:b/>
+          <w:bCs/>
+        </w:rPr>
+        <w:t>Sub-compartmentalization</w:t>
+      </w:r>
+      <w:proofErr w:type="spellEnd"/>
+      <w:r>
+        <w:t xml:space="preserve"> for multi-</w:t>
+      </w:r>
+      <w:proofErr w:type="spellStart"/>
+      <w:r>
+        <w:t>step</w:t>
+      </w:r>
+      <w:proofErr w:type="spellEnd"/>
+      <w:r>
+        <w:t xml:space="preserve"> </w:t>
+      </w:r>
+      <w:proofErr w:type="spellStart"/>
+      <w:r>
+        <w:t>reaction</w:t>
+      </w:r>
+      <w:proofErr w:type="spellEnd"/>
       <w:r>
         <w:t>.</w:t>
       </w:r>
@@ -3495,9 +4603,593 @@
           <w:ilvl w:val="0"/>
           <w:numId w:val="15"/>
         </w:numPr>
-      </w:pPr>
-      <w:r>
-        <w:t>Ribosome + tRNA + RNA</w:t>
+        <w:rPr>
+          <w:b/>
+          <w:bCs/>
+        </w:rPr>
+      </w:pPr>
+      <w:r>
+        <w:rPr>
+          <w:b/>
+          <w:bCs/>
+        </w:rPr>
+        <w:t xml:space="preserve">Ribosome + </w:t>
+      </w:r>
+      <w:proofErr w:type="spellStart"/>
+      <w:r>
+        <w:rPr>
+          <w:b/>
+          <w:bCs/>
+        </w:rPr>
+        <w:t>tRNA</w:t>
+      </w:r>
+      <w:proofErr w:type="spellEnd"/>
+      <w:r>
+        <w:rPr>
+          <w:b/>
+          <w:bCs/>
+        </w:rPr>
+        <w:t xml:space="preserve"> + RNA</w:t>
+      </w:r>
+    </w:p>
+    <w:p>
+      <w:pPr>
+        <w:pStyle w:val="Titre2"/>
+      </w:pPr>
+      <w:r>
+        <w:t>Cours 5</w:t>
+      </w:r>
+    </w:p>
+    <w:p>
+      <w:pPr>
+        <w:pStyle w:val="Paragraphedeliste"/>
+        <w:numPr>
+          <w:ilvl w:val="0"/>
+          <w:numId w:val="17"/>
+        </w:numPr>
+      </w:pPr>
+      <w:r>
+        <w:t xml:space="preserve">L’activité d’une gène dépend </w:t>
+      </w:r>
+    </w:p>
+    <w:p>
+      <w:pPr>
+        <w:pStyle w:val="Paragraphedeliste"/>
+        <w:numPr>
+          <w:ilvl w:val="1"/>
+          <w:numId w:val="17"/>
+        </w:numPr>
+        <w:rPr>
+          <w:b/>
+          <w:bCs/>
+        </w:rPr>
+      </w:pPr>
+      <w:r>
+        <w:rPr>
+          <w:b/>
+          <w:bCs/>
+        </w:rPr>
+        <w:t>Efficacité transcriptions</w:t>
+      </w:r>
+    </w:p>
+    <w:p>
+      <w:pPr>
+        <w:pStyle w:val="Paragraphedeliste"/>
+        <w:numPr>
+          <w:ilvl w:val="1"/>
+          <w:numId w:val="17"/>
+        </w:numPr>
+      </w:pPr>
+      <w:r>
+        <w:t>Stabilité ARNm</w:t>
+      </w:r>
+    </w:p>
+    <w:p>
+      <w:pPr>
+        <w:pStyle w:val="Paragraphedeliste"/>
+        <w:numPr>
+          <w:ilvl w:val="1"/>
+          <w:numId w:val="17"/>
+        </w:numPr>
+        <w:rPr>
+          <w:b/>
+          <w:bCs/>
+        </w:rPr>
+      </w:pPr>
+      <w:r>
+        <w:rPr>
+          <w:b/>
+          <w:bCs/>
+        </w:rPr>
+        <w:t>Efficacité traduction</w:t>
+      </w:r>
+    </w:p>
+    <w:p>
+      <w:pPr>
+        <w:pStyle w:val="Paragraphedeliste"/>
+        <w:numPr>
+          <w:ilvl w:val="1"/>
+          <w:numId w:val="17"/>
+        </w:numPr>
+      </w:pPr>
+      <w:r>
+        <w:t xml:space="preserve">Stabilité de la </w:t>
+      </w:r>
+      <w:proofErr w:type="spellStart"/>
+      <w:r>
+        <w:t>prot</w:t>
+      </w:r>
+      <w:proofErr w:type="spellEnd"/>
+    </w:p>
+    <w:p>
+      <w:pPr>
+        <w:pStyle w:val="Paragraphedeliste"/>
+        <w:numPr>
+          <w:ilvl w:val="0"/>
+          <w:numId w:val="17"/>
+        </w:numPr>
+      </w:pPr>
+      <w:proofErr w:type="spellStart"/>
+      <w:r>
+        <w:rPr>
+          <w:b/>
+          <w:bCs/>
+        </w:rPr>
+        <w:t>PoPs</w:t>
+      </w:r>
+      <w:proofErr w:type="spellEnd"/>
+      <w:r>
+        <w:rPr>
+          <w:b/>
+          <w:bCs/>
+        </w:rPr>
+        <w:t xml:space="preserve"> = Polymérases par seconde</w:t>
+      </w:r>
+      <w:r>
+        <w:t xml:space="preserve"> </w:t>
+      </w:r>
+      <w:r>
+        <w:sym w:font="Wingdings" w:char="F0E8"/>
+      </w:r>
+      <w:r>
+        <w:t xml:space="preserve"> Force du promoteur, </w:t>
+      </w:r>
+      <w:proofErr w:type="spellStart"/>
+      <w:r>
+        <w:t>qtt</w:t>
+      </w:r>
+      <w:proofErr w:type="spellEnd"/>
+      <w:r>
+        <w:t xml:space="preserve"> ATP, nb </w:t>
+      </w:r>
+      <w:r>
+        <w:t>dNTP</w:t>
+      </w:r>
+    </w:p>
+    <w:p>
+      <w:pPr>
+        <w:pStyle w:val="Paragraphedeliste"/>
+        <w:numPr>
+          <w:ilvl w:val="0"/>
+          <w:numId w:val="17"/>
+        </w:numPr>
+      </w:pPr>
+      <w:proofErr w:type="spellStart"/>
+      <w:r>
+        <w:rPr>
+          <w:b/>
+          <w:bCs/>
+        </w:rPr>
+        <w:t>RiPs</w:t>
+      </w:r>
+      <w:proofErr w:type="spellEnd"/>
+      <w:r>
+        <w:rPr>
+          <w:b/>
+          <w:bCs/>
+        </w:rPr>
+        <w:t xml:space="preserve"> = Ribosome </w:t>
+      </w:r>
+      <w:proofErr w:type="spellStart"/>
+      <w:r>
+        <w:rPr>
+          <w:b/>
+          <w:bCs/>
+        </w:rPr>
+        <w:t>initation</w:t>
+      </w:r>
+      <w:proofErr w:type="spellEnd"/>
+      <w:r>
+        <w:rPr>
+          <w:b/>
+          <w:bCs/>
+        </w:rPr>
+        <w:t xml:space="preserve"> </w:t>
+      </w:r>
+      <w:r>
+        <w:rPr>
+          <w:b/>
+          <w:bCs/>
+        </w:rPr>
+        <w:t>par seconde</w:t>
+      </w:r>
+      <w:r>
+        <w:t xml:space="preserve"> </w:t>
+      </w:r>
+      <w:r>
+        <w:sym w:font="Wingdings" w:char="F0E8"/>
+      </w:r>
+      <w:r>
+        <w:t xml:space="preserve"> Force du RSB, </w:t>
+      </w:r>
+      <w:proofErr w:type="spellStart"/>
+      <w:r>
+        <w:t>qtt</w:t>
+      </w:r>
+      <w:proofErr w:type="spellEnd"/>
+      <w:r>
+        <w:t xml:space="preserve"> ATP, nb ribosome, nb </w:t>
+      </w:r>
+      <w:proofErr w:type="spellStart"/>
+      <w:r>
+        <w:t>dRNA</w:t>
+      </w:r>
+      <w:proofErr w:type="spellEnd"/>
+    </w:p>
+    <w:p>
+      <w:pPr>
+        <w:pStyle w:val="Paragraphedeliste"/>
+        <w:numPr>
+          <w:ilvl w:val="1"/>
+          <w:numId w:val="17"/>
+        </w:numPr>
+      </w:pPr>
+      <w:r>
+        <w:rPr>
+          <w:b/>
+          <w:bCs/>
+        </w:rPr>
+        <w:t xml:space="preserve">Régulation via </w:t>
+      </w:r>
+      <w:proofErr w:type="spellStart"/>
+      <w:r>
+        <w:rPr>
+          <w:b/>
+          <w:bCs/>
+        </w:rPr>
+        <w:t>RNAi</w:t>
+      </w:r>
+      <w:proofErr w:type="spellEnd"/>
+      <w:r>
+        <w:rPr>
+          <w:b/>
+          <w:bCs/>
+        </w:rPr>
+        <w:t> :</w:t>
+      </w:r>
+      <w:r>
+        <w:t xml:space="preserve"> interfère avec l’ARNm </w:t>
+      </w:r>
+      <w:r>
+        <w:sym w:font="Wingdings" w:char="F0E0"/>
+      </w:r>
+      <w:r>
+        <w:t xml:space="preserve"> traduction </w:t>
+      </w:r>
+      <w:r>
+        <w:rPr>
+          <w:b/>
+          <w:bCs/>
+        </w:rPr>
+        <w:t>inhibé</w:t>
+      </w:r>
+      <w:r>
+        <w:t xml:space="preserve"> ou ARN </w:t>
+      </w:r>
+      <w:r>
+        <w:rPr>
+          <w:b/>
+          <w:bCs/>
+        </w:rPr>
+        <w:t>dégradé</w:t>
+      </w:r>
+    </w:p>
+    <w:p>
+      <w:pPr>
+        <w:pStyle w:val="Paragraphedeliste"/>
+        <w:numPr>
+          <w:ilvl w:val="1"/>
+          <w:numId w:val="17"/>
+        </w:numPr>
+      </w:pPr>
+      <w:proofErr w:type="spellStart"/>
+      <w:r>
+        <w:rPr>
+          <w:b/>
+          <w:bCs/>
+        </w:rPr>
+        <w:t>Riboswitch</w:t>
+      </w:r>
+      <w:proofErr w:type="spellEnd"/>
+      <w:r>
+        <w:t xml:space="preserve"> </w:t>
+      </w:r>
+      <w:r>
+        <w:sym w:font="Wingdings" w:char="F0E0"/>
+      </w:r>
+      <w:r>
+        <w:t xml:space="preserve"> ARN replié sur lui-même interagissant avec un ligand </w:t>
+      </w:r>
+    </w:p>
+    <w:p>
+      <w:pPr>
+        <w:pStyle w:val="Paragraphedeliste"/>
+        <w:numPr>
+          <w:ilvl w:val="2"/>
+          <w:numId w:val="17"/>
+        </w:numPr>
+      </w:pPr>
+      <w:r>
+        <w:t>Quand</w:t>
+      </w:r>
+      <w:r>
+        <w:rPr>
+          <w:b/>
+          <w:bCs/>
+        </w:rPr>
+        <w:t xml:space="preserve"> </w:t>
+      </w:r>
+      <w:proofErr w:type="spellStart"/>
+      <w:r>
+        <w:rPr>
+          <w:b/>
+          <w:bCs/>
+        </w:rPr>
+        <w:t>aptamer</w:t>
+      </w:r>
+      <w:proofErr w:type="spellEnd"/>
+      <w:r>
+        <w:t xml:space="preserve"> lié au ligand </w:t>
+      </w:r>
+      <w:r>
+        <w:sym w:font="Wingdings" w:char="F0E0"/>
+      </w:r>
+      <w:r>
+        <w:t xml:space="preserve"> ON</w:t>
+      </w:r>
+    </w:p>
+    <w:p>
+      <w:pPr>
+        <w:pStyle w:val="Paragraphedeliste"/>
+        <w:numPr>
+          <w:ilvl w:val="2"/>
+          <w:numId w:val="17"/>
+        </w:numPr>
+      </w:pPr>
+      <w:r>
+        <w:t xml:space="preserve">Interaction structural </w:t>
+      </w:r>
+      <w:r>
+        <w:sym w:font="Wingdings" w:char="F0E0"/>
+      </w:r>
+      <w:r>
+        <w:t xml:space="preserve"> Bloque les RBS quand lié (ou inversement)</w:t>
+      </w:r>
+    </w:p>
+    <w:p>
+      <w:pPr>
+        <w:pStyle w:val="Paragraphedeliste"/>
+        <w:numPr>
+          <w:ilvl w:val="0"/>
+          <w:numId w:val="17"/>
+        </w:numPr>
+        <w:rPr>
+          <w:b/>
+          <w:bCs/>
+        </w:rPr>
+      </w:pPr>
+      <w:r>
+        <w:rPr>
+          <w:b/>
+          <w:bCs/>
+        </w:rPr>
+        <w:t>Analogie électronique</w:t>
+      </w:r>
+      <w:r>
+        <w:rPr>
+          <w:b/>
+          <w:bCs/>
+        </w:rPr>
+        <w:t> </w:t>
+      </w:r>
+      <w:r>
+        <w:t>:</w:t>
+      </w:r>
+    </w:p>
+    <w:p>
+      <w:pPr>
+        <w:pStyle w:val="Paragraphedeliste"/>
+        <w:numPr>
+          <w:ilvl w:val="1"/>
+          <w:numId w:val="17"/>
+        </w:numPr>
+      </w:pPr>
+      <w:r>
+        <w:rPr>
+          <w:b/>
+          <w:bCs/>
+        </w:rPr>
+        <w:t>AND</w:t>
+      </w:r>
+      <w:r>
+        <w:t> : besoin de deux signaux</w:t>
+      </w:r>
+    </w:p>
+    <w:p>
+      <w:pPr>
+        <w:pStyle w:val="Paragraphedeliste"/>
+        <w:numPr>
+          <w:ilvl w:val="1"/>
+          <w:numId w:val="17"/>
+        </w:numPr>
+      </w:pPr>
+      <w:r>
+        <w:rPr>
+          <w:b/>
+          <w:bCs/>
+        </w:rPr>
+        <w:t>INVERTER (NOT) </w:t>
+      </w:r>
+      <w:r>
+        <w:t xml:space="preserve">: </w:t>
+      </w:r>
+      <w:r>
+        <w:t>Marche que il n’y a pas le signal</w:t>
+      </w:r>
+    </w:p>
+    <w:p>
+      <w:pPr>
+        <w:pStyle w:val="Paragraphedeliste"/>
+        <w:numPr>
+          <w:ilvl w:val="0"/>
+          <w:numId w:val="17"/>
+        </w:numPr>
+      </w:pPr>
+      <w:r>
+        <w:t xml:space="preserve">Système a </w:t>
+      </w:r>
+      <w:r>
+        <w:rPr>
+          <w:b/>
+          <w:bCs/>
+        </w:rPr>
+        <w:t>2</w:t>
+      </w:r>
+      <w:r>
+        <w:t xml:space="preserve"> </w:t>
+      </w:r>
+      <w:r>
+        <w:rPr>
+          <w:b/>
+          <w:bCs/>
+        </w:rPr>
+        <w:t>composante</w:t>
+      </w:r>
+      <w:r>
+        <w:t xml:space="preserve"> (Senseur </w:t>
+      </w:r>
+      <w:commentRangeStart w:id="13"/>
+      <w:r>
+        <w:rPr>
+          <w:b/>
+          <w:bCs/>
+        </w:rPr>
+        <w:t>HQ</w:t>
+      </w:r>
+      <w:r>
+        <w:t xml:space="preserve"> </w:t>
+      </w:r>
+      <w:commentRangeEnd w:id="13"/>
+      <w:r>
+        <w:rPr>
+          <w:rStyle w:val="Marquedecommentaire"/>
+        </w:rPr>
+        <w:commentReference w:id="13"/>
+      </w:r>
+      <w:r>
+        <w:t xml:space="preserve">+ Régulateur de réponse </w:t>
+      </w:r>
+      <w:r>
+        <w:rPr>
+          <w:b/>
+          <w:bCs/>
+        </w:rPr>
+        <w:t>RR</w:t>
+      </w:r>
+      <w:r>
+        <w:t>)</w:t>
+      </w:r>
+    </w:p>
+    <w:p>
+      <w:pPr>
+        <w:pStyle w:val="Paragraphedeliste"/>
+        <w:numPr>
+          <w:ilvl w:val="1"/>
+          <w:numId w:val="17"/>
+        </w:numPr>
+      </w:pPr>
+      <w:r>
+        <w:t xml:space="preserve">Permet une </w:t>
+      </w:r>
+      <w:r>
+        <w:rPr>
+          <w:b/>
+          <w:bCs/>
+        </w:rPr>
+        <w:t>modularité</w:t>
+      </w:r>
+      <w:r>
+        <w:t xml:space="preserve"> </w:t>
+      </w:r>
+      <w:r>
+        <w:sym w:font="Wingdings" w:char="F0E0"/>
+      </w:r>
+      <w:r>
+        <w:t xml:space="preserve"> somme de module </w:t>
+      </w:r>
+    </w:p>
+    <w:p>
+      <w:pPr>
+        <w:pStyle w:val="Paragraphedeliste"/>
+        <w:numPr>
+          <w:ilvl w:val="1"/>
+          <w:numId w:val="17"/>
+        </w:numPr>
+      </w:pPr>
+      <w:r>
+        <w:t xml:space="preserve">Analogie bio synthèse </w:t>
+      </w:r>
+      <w:r>
+        <w:sym w:font="Wingdings" w:char="F0E0"/>
+      </w:r>
+      <w:r>
+        <w:t xml:space="preserve"> Ex </w:t>
+      </w:r>
+      <w:proofErr w:type="spellStart"/>
+      <w:r>
+        <w:t>prot</w:t>
+      </w:r>
+      <w:proofErr w:type="spellEnd"/>
+      <w:r>
+        <w:t xml:space="preserve"> avec un senseur va activer un RR</w:t>
+      </w:r>
+      <w:r>
+        <w:t xml:space="preserve"> (promoteur de notre séquence d’intérêt).</w:t>
+      </w:r>
+    </w:p>
+    <w:p>
+      <w:pPr>
+        <w:pStyle w:val="Paragraphedeliste"/>
+        <w:numPr>
+          <w:ilvl w:val="0"/>
+          <w:numId w:val="17"/>
+        </w:numPr>
+      </w:pPr>
+      <w:r>
+        <w:rPr>
+          <w:b/>
+          <w:bCs/>
+        </w:rPr>
+        <w:t>Pb de bruit</w:t>
+      </w:r>
+      <w:r>
+        <w:t xml:space="preserve"> </w:t>
+      </w:r>
+      <w:r>
+        <w:sym w:font="Wingdings" w:char="F0E0"/>
+      </w:r>
+      <w:r>
+        <w:t xml:space="preserve"> auto-répression pour réguler le bruit</w:t>
       </w:r>
     </w:p>
     <w:sectPr>
@@ -3524,7 +5216,15 @@
         <w:annotationRef/>
       </w:r>
       <w:r>
-        <w:t>CHO : chinese hamster ovarienne --&gt; facile à cultiver &amp; production de protéines à bon rendement</w:t>
+        <w:t xml:space="preserve">CHO : </w:t>
+      </w:r>
+      <w:proofErr w:type="spellStart"/>
+      <w:r>
+        <w:t>chinese</w:t>
+      </w:r>
+      <w:proofErr w:type="spellEnd"/>
+      <w:r>
+        <w:t xml:space="preserve"> hamster ovarienne --&gt; facile à cultiver &amp; production de protéines à bon rendement</w:t>
       </w:r>
     </w:p>
   </w:comment>
@@ -3586,7 +5286,39 @@
       </w:r>
       <w:r>
         <w:br/>
-        <w:t>32 : heatshock response. 54 : nitrogen métabolisme, 28 : chemotaxis.</w:t>
+        <w:t xml:space="preserve">32 : </w:t>
+      </w:r>
+      <w:proofErr w:type="spellStart"/>
+      <w:r>
+        <w:t>heatshock</w:t>
+      </w:r>
+      <w:proofErr w:type="spellEnd"/>
+      <w:r>
+        <w:t xml:space="preserve"> </w:t>
+      </w:r>
+      <w:proofErr w:type="spellStart"/>
+      <w:r>
+        <w:t>response</w:t>
+      </w:r>
+      <w:proofErr w:type="spellEnd"/>
+      <w:r>
+        <w:t xml:space="preserve">. 54 : </w:t>
+      </w:r>
+      <w:proofErr w:type="spellStart"/>
+      <w:r>
+        <w:t>nitrogen</w:t>
+      </w:r>
+      <w:proofErr w:type="spellEnd"/>
+      <w:r>
+        <w:t xml:space="preserve"> métabolisme, 28 : </w:t>
+      </w:r>
+      <w:proofErr w:type="spellStart"/>
+      <w:r>
+        <w:t>chemotaxis</w:t>
+      </w:r>
+      <w:proofErr w:type="spellEnd"/>
+      <w:r>
+        <w:t>.</w:t>
       </w:r>
     </w:p>
   </w:comment>
@@ -3602,7 +5334,15 @@
         <w:annotationRef/>
       </w:r>
       <w:r>
-        <w:t>Ou allolactose)</w:t>
+        <w:t xml:space="preserve">Ou </w:t>
+      </w:r>
+      <w:proofErr w:type="spellStart"/>
+      <w:r>
+        <w:t>allolactose</w:t>
+      </w:r>
+      <w:proofErr w:type="spellEnd"/>
+      <w:r>
+        <w:t>)</w:t>
       </w:r>
     </w:p>
   </w:comment>
@@ -3618,7 +5358,15 @@
         <w:annotationRef/>
       </w:r>
       <w:r>
-        <w:t>Open reading frame</w:t>
+        <w:t xml:space="preserve">Open </w:t>
+      </w:r>
+      <w:proofErr w:type="spellStart"/>
+      <w:r>
+        <w:t>reading</w:t>
+      </w:r>
+      <w:proofErr w:type="spellEnd"/>
+      <w:r>
+        <w:t xml:space="preserve"> frame</w:t>
       </w:r>
     </w:p>
   </w:comment>
@@ -3634,7 +5382,23 @@
         <w:annotationRef/>
       </w:r>
       <w:r>
-        <w:t>Ribosome Binding Site (= Shine-Dalgarno sequence)</w:t>
+        <w:t xml:space="preserve">Ribosome Binding Site (= </w:t>
+      </w:r>
+      <w:proofErr w:type="spellStart"/>
+      <w:r>
+        <w:t>Shine-Dalgarno</w:t>
+      </w:r>
+      <w:proofErr w:type="spellEnd"/>
+      <w:r>
+        <w:t xml:space="preserve"> </w:t>
+      </w:r>
+      <w:proofErr w:type="spellStart"/>
+      <w:r>
+        <w:t>sequence</w:t>
+      </w:r>
+      <w:proofErr w:type="spellEnd"/>
+      <w:r>
+        <w:t>)</w:t>
       </w:r>
     </w:p>
   </w:comment>
@@ -3651,20 +5415,49 @@
         <w:annotationRef/>
       </w:r>
       <w:r>
-        <w:t>Amine ou Carboxyl</w:t>
-      </w:r>
+        <w:t xml:space="preserve">Amine ou </w:t>
+      </w:r>
+      <w:proofErr w:type="spellStart"/>
+      <w:r>
+        <w:t>Carboxyl</w:t>
+      </w:r>
+      <w:proofErr w:type="spellEnd"/>
       <w:r>
         <w:t xml:space="preserve"> : </w:t>
       </w:r>
       <w:r>
-        <w:t>Chez bactérie : les polypeptique commence par un AA modifié :</w:t>
-      </w:r>
-      <w:r>
-        <w:rPr>
-          <w:b/>
-          <w:bCs/>
-        </w:rPr>
-        <w:t xml:space="preserve"> N-formyl-méthionine</w:t>
+        <w:t xml:space="preserve">Chez bactérie : les </w:t>
+      </w:r>
+      <w:proofErr w:type="spellStart"/>
+      <w:r>
+        <w:t>polypeptique</w:t>
+      </w:r>
+      <w:proofErr w:type="spellEnd"/>
+      <w:r>
+        <w:t xml:space="preserve"> commence par un AA modifié :</w:t>
+      </w:r>
+      <w:r>
+        <w:rPr>
+          <w:b/>
+          <w:bCs/>
+        </w:rPr>
+        <w:t xml:space="preserve"> N-</w:t>
+      </w:r>
+      <w:proofErr w:type="spellStart"/>
+      <w:r>
+        <w:rPr>
+          <w:b/>
+          <w:bCs/>
+        </w:rPr>
+        <w:t>formyl</w:t>
+      </w:r>
+      <w:proofErr w:type="spellEnd"/>
+      <w:r>
+        <w:rPr>
+          <w:b/>
+          <w:bCs/>
+        </w:rPr>
+        <w:t>-méthionine</w:t>
       </w:r>
     </w:p>
   </w:comment>
@@ -3684,7 +5477,7 @@
       </w:r>
     </w:p>
   </w:comment>
-  <w:comment w:id="9" w:author="Yanis Sindt-baret" w:date="2022-04-12T02:56:00Z" w:initials="YSb">
+  <w:comment w:id="9" w:author="Yanis Sindt-baret" w:date="2022-04-13T00:58:00Z" w:initials="YSb">
     <w:p>
       <w:pPr>
         <w:pStyle w:val="Commentaire"/>
@@ -3696,12 +5489,50 @@
         <w:annotationRef/>
       </w:r>
       <w:r>
-        <w:rPr>
-          <w:b/>
-          <w:bCs/>
-        </w:rPr>
-        <w:t>B. subtillis</w:t>
-      </w:r>
+        <w:t xml:space="preserve">Ligation </w:t>
+      </w:r>
+      <w:proofErr w:type="spellStart"/>
+      <w:r>
+        <w:t>independant</w:t>
+      </w:r>
+      <w:proofErr w:type="spellEnd"/>
+      <w:r>
+        <w:t xml:space="preserve"> </w:t>
+      </w:r>
+      <w:proofErr w:type="spellStart"/>
+      <w:r>
+        <w:t>cloning</w:t>
+      </w:r>
+      <w:proofErr w:type="spellEnd"/>
+    </w:p>
+  </w:comment>
+  <w:comment w:id="10" w:author="Yanis Sindt-baret" w:date="2022-04-12T02:56:00Z" w:initials="YSb">
+    <w:p>
+      <w:pPr>
+        <w:pStyle w:val="Commentaire"/>
+      </w:pPr>
+      <w:r>
+        <w:rPr>
+          <w:rStyle w:val="Marquedecommentaire"/>
+        </w:rPr>
+        <w:annotationRef/>
+      </w:r>
+      <w:r>
+        <w:rPr>
+          <w:b/>
+          <w:bCs/>
+        </w:rPr>
+        <w:t xml:space="preserve">B. </w:t>
+      </w:r>
+      <w:proofErr w:type="spellStart"/>
+      <w:r>
+        <w:rPr>
+          <w:b/>
+          <w:bCs/>
+        </w:rPr>
+        <w:t>subtillis</w:t>
+      </w:r>
+      <w:proofErr w:type="spellEnd"/>
       <w:r>
         <w:t xml:space="preserve"> très utilisé</w:t>
       </w:r>
@@ -3717,12 +5548,41 @@
         <w:pStyle w:val="Commentaire"/>
       </w:pPr>
       <w:r>
-        <w:t>- 36% genome réduction</w:t>
+        <w:t xml:space="preserve">- 36% </w:t>
+      </w:r>
+      <w:proofErr w:type="spellStart"/>
+      <w:r>
+        <w:t>genome</w:t>
+      </w:r>
+      <w:proofErr w:type="spellEnd"/>
+      <w:r>
+        <w:t xml:space="preserve"> réduction</w:t>
       </w:r>
       <w:r>
         <w:br/>
-        <w:t>- Multiple carbon source co utlization</w:t>
-      </w:r>
+        <w:t xml:space="preserve">- Multiple </w:t>
+      </w:r>
+      <w:proofErr w:type="spellStart"/>
+      <w:r>
+        <w:t>carbon</w:t>
+      </w:r>
+      <w:proofErr w:type="spellEnd"/>
+      <w:r>
+        <w:t xml:space="preserve"> source </w:t>
+      </w:r>
+      <w:proofErr w:type="spellStart"/>
+      <w:r>
+        <w:t>co</w:t>
+      </w:r>
+      <w:proofErr w:type="spellEnd"/>
+      <w:r>
+        <w:t xml:space="preserve"> </w:t>
+      </w:r>
+      <w:proofErr w:type="spellStart"/>
+      <w:r>
+        <w:t>utlization</w:t>
+      </w:r>
+      <w:proofErr w:type="spellEnd"/>
     </w:p>
     <w:p>
       <w:pPr>
@@ -3736,7 +5596,7 @@
       </w:r>
     </w:p>
   </w:comment>
-  <w:comment w:id="10" w:author="Yanis Sindt-baret" w:date="2022-04-12T03:02:00Z" w:initials="YSb">
+  <w:comment w:id="11" w:author="Yanis Sindt-baret" w:date="2022-04-12T03:02:00Z" w:initials="YSb">
     <w:p>
       <w:pPr>
         <w:pStyle w:val="Commentaire"/>
@@ -3752,7 +5612,7 @@
       </w:r>
     </w:p>
   </w:comment>
-  <w:comment w:id="11" w:author="Yanis Sindt-baret" w:date="2022-04-12T03:19:00Z" w:initials="YSb">
+  <w:comment w:id="12" w:author="Yanis Sindt-baret" w:date="2022-04-12T03:19:00Z" w:initials="YSb">
     <w:p>
       <w:pPr>
         <w:pStyle w:val="Commentaire"/>
@@ -3764,7 +5624,31 @@
         <w:annotationRef/>
       </w:r>
       <w:r>
-        <w:t>Risque d’utilisation par des états voyeux : pb d’arme biologique etc.</w:t>
+        <w:t xml:space="preserve">Risque d’utilisation par des états </w:t>
+      </w:r>
+      <w:proofErr w:type="spellStart"/>
+      <w:r>
+        <w:t>voyeux</w:t>
+      </w:r>
+      <w:proofErr w:type="spellEnd"/>
+      <w:r>
+        <w:t> : pb d’arme biologique etc.</w:t>
+      </w:r>
+    </w:p>
+  </w:comment>
+  <w:comment w:id="13" w:author="Yanis Sindt-baret" w:date="2022-04-13T01:24:00Z" w:initials="YSb">
+    <w:p>
+      <w:pPr>
+        <w:pStyle w:val="Commentaire"/>
+      </w:pPr>
+      <w:r>
+        <w:rPr>
+          <w:rStyle w:val="Marquedecommentaire"/>
+        </w:rPr>
+        <w:annotationRef/>
+      </w:r>
+      <w:r>
+        <w:t>Histidine très conservé</w:t>
       </w:r>
     </w:p>
   </w:comment>
@@ -3782,9 +5666,11 @@
   <w15:commentEx w15:paraId="1122490D" w15:done="0"/>
   <w15:commentEx w15:paraId="20361D3E" w15:done="0"/>
   <w15:commentEx w15:paraId="7B8B5BE8" w15:done="0"/>
+  <w15:commentEx w15:paraId="4A2C0163" w15:done="0"/>
   <w15:commentEx w15:paraId="4FFEC289" w15:done="0"/>
   <w15:commentEx w15:paraId="42C39BB2" w15:done="0"/>
   <w15:commentEx w15:paraId="4CBA385E" w15:done="0"/>
+  <w15:commentEx w15:paraId="58C96A38" w15:done="0"/>
 </w15:commentsEx>
 </file>
 
@@ -3799,9 +5685,11 @@
   <w16cex:commentExtensible w16cex:durableId="25FF600C" w16cex:dateUtc="2022-04-12T00:18:00Z"/>
   <w16cex:commentExtensible w16cex:durableId="25FF5F25" w16cex:dateUtc="2022-04-12T00:15:00Z"/>
   <w16cex:commentExtensible w16cex:durableId="25FF60C2" w16cex:dateUtc="2022-04-12T00:21:00Z"/>
+  <w16cex:commentExtensible w16cex:durableId="26009EBC" w16cex:dateUtc="2022-04-12T22:58:00Z"/>
   <w16cex:commentExtensible w16cex:durableId="25FF68F8" w16cex:dateUtc="2022-04-12T00:56:00Z"/>
   <w16cex:commentExtensible w16cex:durableId="25FF6A34" w16cex:dateUtc="2022-04-12T01:02:00Z"/>
   <w16cex:commentExtensible w16cex:durableId="25FF6E59" w16cex:dateUtc="2022-04-12T01:19:00Z"/>
+  <w16cex:commentExtensible w16cex:durableId="2600A4DA" w16cex:dateUtc="2022-04-12T23:24:00Z"/>
 </w16cex:commentsExtensible>
 </file>
 
@@ -3816,9 +5704,11 @@
   <w16cid:commentId w16cid:paraId="1122490D" w16cid:durableId="25FF600C"/>
   <w16cid:commentId w16cid:paraId="20361D3E" w16cid:durableId="25FF5F25"/>
   <w16cid:commentId w16cid:paraId="7B8B5BE8" w16cid:durableId="25FF60C2"/>
+  <w16cid:commentId w16cid:paraId="4A2C0163" w16cid:durableId="26009EBC"/>
   <w16cid:commentId w16cid:paraId="4FFEC289" w16cid:durableId="25FF68F8"/>
   <w16cid:commentId w16cid:paraId="42C39BB2" w16cid:durableId="25FF6A34"/>
   <w16cid:commentId w16cid:paraId="4CBA385E" w16cid:durableId="25FF6E59"/>
+  <w16cid:commentId w16cid:paraId="58C96A38" w16cid:durableId="2600A4DA"/>
 </w16cid:commentsIds>
 </file>
 
@@ -4389,6 +6279,119 @@
     </w:lvl>
   </w:abstractNum>
   <w:abstractNum w:abstractNumId="5" w15:restartNumberingAfterBreak="0">
+    <w:nsid w:val="18646768"/>
+    <w:multiLevelType w:val="hybridMultilevel"/>
+    <w:tmpl w:val="8972445E"/>
+    <w:lvl w:ilvl="0" w:tplc="040C0001">
+      <w:start w:val="1"/>
+      <w:numFmt w:val="bullet"/>
+      <w:lvlText w:val=""/>
+      <w:lvlJc w:val="left"/>
+      <w:pPr>
+        <w:ind w:left="720" w:hanging="360"/>
+      </w:pPr>
+      <w:rPr>
+        <w:rFonts w:ascii="Symbol" w:hAnsi="Symbol" w:hint="default"/>
+      </w:rPr>
+    </w:lvl>
+    <w:lvl w:ilvl="1" w:tplc="040C0003">
+      <w:start w:val="1"/>
+      <w:numFmt w:val="bullet"/>
+      <w:lvlText w:val="o"/>
+      <w:lvlJc w:val="left"/>
+      <w:pPr>
+        <w:ind w:left="1440" w:hanging="360"/>
+      </w:pPr>
+      <w:rPr>
+        <w:rFonts w:ascii="Courier New" w:hAnsi="Courier New" w:cs="Courier New" w:hint="default"/>
+      </w:rPr>
+    </w:lvl>
+    <w:lvl w:ilvl="2" w:tplc="040C0005">
+      <w:start w:val="1"/>
+      <w:numFmt w:val="bullet"/>
+      <w:lvlText w:val=""/>
+      <w:lvlJc w:val="left"/>
+      <w:pPr>
+        <w:ind w:left="2160" w:hanging="360"/>
+      </w:pPr>
+      <w:rPr>
+        <w:rFonts w:ascii="Wingdings" w:hAnsi="Wingdings" w:hint="default"/>
+      </w:rPr>
+    </w:lvl>
+    <w:lvl w:ilvl="3" w:tplc="040C0001" w:tentative="1">
+      <w:start w:val="1"/>
+      <w:numFmt w:val="bullet"/>
+      <w:lvlText w:val=""/>
+      <w:lvlJc w:val="left"/>
+      <w:pPr>
+        <w:ind w:left="2880" w:hanging="360"/>
+      </w:pPr>
+      <w:rPr>
+        <w:rFonts w:ascii="Symbol" w:hAnsi="Symbol" w:hint="default"/>
+      </w:rPr>
+    </w:lvl>
+    <w:lvl w:ilvl="4" w:tplc="040C0003" w:tentative="1">
+      <w:start w:val="1"/>
+      <w:numFmt w:val="bullet"/>
+      <w:lvlText w:val="o"/>
+      <w:lvlJc w:val="left"/>
+      <w:pPr>
+        <w:ind w:left="3600" w:hanging="360"/>
+      </w:pPr>
+      <w:rPr>
+        <w:rFonts w:ascii="Courier New" w:hAnsi="Courier New" w:cs="Courier New" w:hint="default"/>
+      </w:rPr>
+    </w:lvl>
+    <w:lvl w:ilvl="5" w:tplc="040C0005" w:tentative="1">
+      <w:start w:val="1"/>
+      <w:numFmt w:val="bullet"/>
+      <w:lvlText w:val=""/>
+      <w:lvlJc w:val="left"/>
+      <w:pPr>
+        <w:ind w:left="4320" w:hanging="360"/>
+      </w:pPr>
+      <w:rPr>
+        <w:rFonts w:ascii="Wingdings" w:hAnsi="Wingdings" w:hint="default"/>
+      </w:rPr>
+    </w:lvl>
+    <w:lvl w:ilvl="6" w:tplc="040C0001" w:tentative="1">
+      <w:start w:val="1"/>
+      <w:numFmt w:val="bullet"/>
+      <w:lvlText w:val=""/>
+      <w:lvlJc w:val="left"/>
+      <w:pPr>
+        <w:ind w:left="5040" w:hanging="360"/>
+      </w:pPr>
+      <w:rPr>
+        <w:rFonts w:ascii="Symbol" w:hAnsi="Symbol" w:hint="default"/>
+      </w:rPr>
+    </w:lvl>
+    <w:lvl w:ilvl="7" w:tplc="040C0003" w:tentative="1">
+      <w:start w:val="1"/>
+      <w:numFmt w:val="bullet"/>
+      <w:lvlText w:val="o"/>
+      <w:lvlJc w:val="left"/>
+      <w:pPr>
+        <w:ind w:left="5760" w:hanging="360"/>
+      </w:pPr>
+      <w:rPr>
+        <w:rFonts w:ascii="Courier New" w:hAnsi="Courier New" w:cs="Courier New" w:hint="default"/>
+      </w:rPr>
+    </w:lvl>
+    <w:lvl w:ilvl="8" w:tplc="040C0005" w:tentative="1">
+      <w:start w:val="1"/>
+      <w:numFmt w:val="bullet"/>
+      <w:lvlText w:val=""/>
+      <w:lvlJc w:val="left"/>
+      <w:pPr>
+        <w:ind w:left="6480" w:hanging="360"/>
+      </w:pPr>
+      <w:rPr>
+        <w:rFonts w:ascii="Wingdings" w:hAnsi="Wingdings" w:hint="default"/>
+      </w:rPr>
+    </w:lvl>
+  </w:abstractNum>
+  <w:abstractNum w:abstractNumId="6" w15:restartNumberingAfterBreak="0">
     <w:nsid w:val="1C9A74C6"/>
     <w:multiLevelType w:val="hybridMultilevel"/>
     <w:tmpl w:val="524CAE54"/>
@@ -4501,7 +6504,7 @@
       </w:rPr>
     </w:lvl>
   </w:abstractNum>
-  <w:abstractNum w:abstractNumId="6" w15:restartNumberingAfterBreak="0">
+  <w:abstractNum w:abstractNumId="7" w15:restartNumberingAfterBreak="0">
     <w:nsid w:val="39095B5F"/>
     <w:multiLevelType w:val="hybridMultilevel"/>
     <w:tmpl w:val="4D0C1306"/>
@@ -4614,7 +6617,7 @@
       </w:rPr>
     </w:lvl>
   </w:abstractNum>
-  <w:abstractNum w:abstractNumId="7" w15:restartNumberingAfterBreak="0">
+  <w:abstractNum w:abstractNumId="8" w15:restartNumberingAfterBreak="0">
     <w:nsid w:val="49ED52EE"/>
     <w:multiLevelType w:val="hybridMultilevel"/>
     <w:tmpl w:val="8F460BA0"/>
@@ -4727,7 +6730,7 @@
       </w:rPr>
     </w:lvl>
   </w:abstractNum>
-  <w:abstractNum w:abstractNumId="8" w15:restartNumberingAfterBreak="0">
+  <w:abstractNum w:abstractNumId="9" w15:restartNumberingAfterBreak="0">
     <w:nsid w:val="4FEA774D"/>
     <w:multiLevelType w:val="hybridMultilevel"/>
     <w:tmpl w:val="4990A522"/>
@@ -4840,7 +6843,120 @@
       </w:rPr>
     </w:lvl>
   </w:abstractNum>
-  <w:abstractNum w:abstractNumId="9" w15:restartNumberingAfterBreak="0">
+  <w:abstractNum w:abstractNumId="10" w15:restartNumberingAfterBreak="0">
+    <w:nsid w:val="53D25A12"/>
+    <w:multiLevelType w:val="hybridMultilevel"/>
+    <w:tmpl w:val="40C64890"/>
+    <w:lvl w:ilvl="0" w:tplc="040C0001">
+      <w:start w:val="1"/>
+      <w:numFmt w:val="bullet"/>
+      <w:lvlText w:val=""/>
+      <w:lvlJc w:val="left"/>
+      <w:pPr>
+        <w:ind w:left="720" w:hanging="360"/>
+      </w:pPr>
+      <w:rPr>
+        <w:rFonts w:ascii="Symbol" w:hAnsi="Symbol" w:hint="default"/>
+      </w:rPr>
+    </w:lvl>
+    <w:lvl w:ilvl="1" w:tplc="040C0003">
+      <w:start w:val="1"/>
+      <w:numFmt w:val="bullet"/>
+      <w:lvlText w:val="o"/>
+      <w:lvlJc w:val="left"/>
+      <w:pPr>
+        <w:ind w:left="1440" w:hanging="360"/>
+      </w:pPr>
+      <w:rPr>
+        <w:rFonts w:ascii="Courier New" w:hAnsi="Courier New" w:cs="Courier New" w:hint="default"/>
+      </w:rPr>
+    </w:lvl>
+    <w:lvl w:ilvl="2" w:tplc="040C0005" w:tentative="1">
+      <w:start w:val="1"/>
+      <w:numFmt w:val="bullet"/>
+      <w:lvlText w:val=""/>
+      <w:lvlJc w:val="left"/>
+      <w:pPr>
+        <w:ind w:left="2160" w:hanging="360"/>
+      </w:pPr>
+      <w:rPr>
+        <w:rFonts w:ascii="Wingdings" w:hAnsi="Wingdings" w:hint="default"/>
+      </w:rPr>
+    </w:lvl>
+    <w:lvl w:ilvl="3" w:tplc="040C0001" w:tentative="1">
+      <w:start w:val="1"/>
+      <w:numFmt w:val="bullet"/>
+      <w:lvlText w:val=""/>
+      <w:lvlJc w:val="left"/>
+      <w:pPr>
+        <w:ind w:left="2880" w:hanging="360"/>
+      </w:pPr>
+      <w:rPr>
+        <w:rFonts w:ascii="Symbol" w:hAnsi="Symbol" w:hint="default"/>
+      </w:rPr>
+    </w:lvl>
+    <w:lvl w:ilvl="4" w:tplc="040C0003" w:tentative="1">
+      <w:start w:val="1"/>
+      <w:numFmt w:val="bullet"/>
+      <w:lvlText w:val="o"/>
+      <w:lvlJc w:val="left"/>
+      <w:pPr>
+        <w:ind w:left="3600" w:hanging="360"/>
+      </w:pPr>
+      <w:rPr>
+        <w:rFonts w:ascii="Courier New" w:hAnsi="Courier New" w:cs="Courier New" w:hint="default"/>
+      </w:rPr>
+    </w:lvl>
+    <w:lvl w:ilvl="5" w:tplc="040C0005" w:tentative="1">
+      <w:start w:val="1"/>
+      <w:numFmt w:val="bullet"/>
+      <w:lvlText w:val=""/>
+      <w:lvlJc w:val="left"/>
+      <w:pPr>
+        <w:ind w:left="4320" w:hanging="360"/>
+      </w:pPr>
+      <w:rPr>
+        <w:rFonts w:ascii="Wingdings" w:hAnsi="Wingdings" w:hint="default"/>
+      </w:rPr>
+    </w:lvl>
+    <w:lvl w:ilvl="6" w:tplc="040C0001" w:tentative="1">
+      <w:start w:val="1"/>
+      <w:numFmt w:val="bullet"/>
+      <w:lvlText w:val=""/>
+      <w:lvlJc w:val="left"/>
+      <w:pPr>
+        <w:ind w:left="5040" w:hanging="360"/>
+      </w:pPr>
+      <w:rPr>
+        <w:rFonts w:ascii="Symbol" w:hAnsi="Symbol" w:hint="default"/>
+      </w:rPr>
+    </w:lvl>
+    <w:lvl w:ilvl="7" w:tplc="040C0003" w:tentative="1">
+      <w:start w:val="1"/>
+      <w:numFmt w:val="bullet"/>
+      <w:lvlText w:val="o"/>
+      <w:lvlJc w:val="left"/>
+      <w:pPr>
+        <w:ind w:left="5760" w:hanging="360"/>
+      </w:pPr>
+      <w:rPr>
+        <w:rFonts w:ascii="Courier New" w:hAnsi="Courier New" w:cs="Courier New" w:hint="default"/>
+      </w:rPr>
+    </w:lvl>
+    <w:lvl w:ilvl="8" w:tplc="040C0005" w:tentative="1">
+      <w:start w:val="1"/>
+      <w:numFmt w:val="bullet"/>
+      <w:lvlText w:val=""/>
+      <w:lvlJc w:val="left"/>
+      <w:pPr>
+        <w:ind w:left="6480" w:hanging="360"/>
+      </w:pPr>
+      <w:rPr>
+        <w:rFonts w:ascii="Wingdings" w:hAnsi="Wingdings" w:hint="default"/>
+      </w:rPr>
+    </w:lvl>
+  </w:abstractNum>
+  <w:abstractNum w:abstractNumId="11" w15:restartNumberingAfterBreak="0">
     <w:nsid w:val="588C4982"/>
     <w:multiLevelType w:val="hybridMultilevel"/>
     <w:tmpl w:val="68563FE4"/>
@@ -4868,7 +6984,7 @@
         <w:rFonts w:ascii="Courier New" w:hAnsi="Courier New" w:cs="Courier New" w:hint="default"/>
       </w:rPr>
     </w:lvl>
-    <w:lvl w:ilvl="2" w:tplc="040C0005" w:tentative="1">
+    <w:lvl w:ilvl="2" w:tplc="040C0005">
       <w:start w:val="1"/>
       <w:numFmt w:val="bullet"/>
       <w:lvlText w:val=""/>
@@ -4953,7 +7069,7 @@
       </w:rPr>
     </w:lvl>
   </w:abstractNum>
-  <w:abstractNum w:abstractNumId="10" w15:restartNumberingAfterBreak="0">
+  <w:abstractNum w:abstractNumId="12" w15:restartNumberingAfterBreak="0">
     <w:nsid w:val="5CC06904"/>
     <w:multiLevelType w:val="hybridMultilevel"/>
     <w:tmpl w:val="F6DE5CDC"/>
@@ -5066,7 +7182,7 @@
       </w:rPr>
     </w:lvl>
   </w:abstractNum>
-  <w:abstractNum w:abstractNumId="11" w15:restartNumberingAfterBreak="0">
+  <w:abstractNum w:abstractNumId="13" w15:restartNumberingAfterBreak="0">
     <w:nsid w:val="61F37607"/>
     <w:multiLevelType w:val="hybridMultilevel"/>
     <w:tmpl w:val="95401B28"/>
@@ -5179,7 +7295,7 @@
       </w:rPr>
     </w:lvl>
   </w:abstractNum>
-  <w:abstractNum w:abstractNumId="12" w15:restartNumberingAfterBreak="0">
+  <w:abstractNum w:abstractNumId="14" w15:restartNumberingAfterBreak="0">
     <w:nsid w:val="69D27736"/>
     <w:multiLevelType w:val="hybridMultilevel"/>
     <w:tmpl w:val="6EBCC3FA"/>
@@ -5292,7 +7408,7 @@
       </w:rPr>
     </w:lvl>
   </w:abstractNum>
-  <w:abstractNum w:abstractNumId="13" w15:restartNumberingAfterBreak="0">
+  <w:abstractNum w:abstractNumId="15" w15:restartNumberingAfterBreak="0">
     <w:nsid w:val="77390CD7"/>
     <w:multiLevelType w:val="hybridMultilevel"/>
     <w:tmpl w:val="69C65D36"/>
@@ -5405,7 +7521,7 @@
       </w:rPr>
     </w:lvl>
   </w:abstractNum>
-  <w:abstractNum w:abstractNumId="14" w15:restartNumberingAfterBreak="0">
+  <w:abstractNum w:abstractNumId="16" w15:restartNumberingAfterBreak="0">
     <w:nsid w:val="7E182CBA"/>
     <w:multiLevelType w:val="hybridMultilevel"/>
     <w:tmpl w:val="E61C7B7E"/>
@@ -5518,10 +7634,10 @@
     </w:lvl>
   </w:abstractNum>
   <w:num w:numId="1">
-    <w:abstractNumId w:val="8"/>
+    <w:abstractNumId w:val="9"/>
   </w:num>
   <w:num w:numId="2">
-    <w:abstractNumId w:val="7"/>
+    <w:abstractNumId w:val="8"/>
   </w:num>
   <w:num w:numId="3">
     <w:abstractNumId w:val="4"/>
@@ -5530,16 +7646,16 @@
     <w:abstractNumId w:val="1"/>
   </w:num>
   <w:num w:numId="5">
-    <w:abstractNumId w:val="12"/>
+    <w:abstractNumId w:val="14"/>
   </w:num>
   <w:num w:numId="6">
-    <w:abstractNumId w:val="5"/>
+    <w:abstractNumId w:val="6"/>
   </w:num>
   <w:num w:numId="7">
-    <w:abstractNumId w:val="6"/>
+    <w:abstractNumId w:val="7"/>
   </w:num>
   <w:num w:numId="8">
-    <w:abstractNumId w:val="14"/>
+    <w:abstractNumId w:val="16"/>
   </w:num>
   <w:num w:numId="9">
     <w:abstractNumId w:val="3"/>
@@ -5548,19 +7664,25 @@
     <w:abstractNumId w:val="0"/>
   </w:num>
   <w:num w:numId="11">
+    <w:abstractNumId w:val="13"/>
+  </w:num>
+  <w:num w:numId="12">
     <w:abstractNumId w:val="11"/>
   </w:num>
-  <w:num w:numId="12">
-    <w:abstractNumId w:val="9"/>
-  </w:num>
   <w:num w:numId="13">
-    <w:abstractNumId w:val="10"/>
+    <w:abstractNumId w:val="12"/>
   </w:num>
   <w:num w:numId="14">
-    <w:abstractNumId w:val="13"/>
+    <w:abstractNumId w:val="15"/>
   </w:num>
   <w:num w:numId="15">
     <w:abstractNumId w:val="2"/>
+  </w:num>
+  <w:num w:numId="16">
+    <w:abstractNumId w:val="10"/>
+  </w:num>
+  <w:num w:numId="17">
+    <w:abstractNumId w:val="5"/>
   </w:num>
 </w:numbering>
 </file>
@@ -6020,6 +8142,7 @@
   <w:style w:type="character" w:default="1" w:styleId="Policepardfaut">
     <w:name w:val="Default Paragraph Font"/>
     <w:uiPriority w:val="1"/>
+    <w:semiHidden/>
     <w:unhideWhenUsed/>
   </w:style>
   <w:style w:type="table" w:default="1" w:styleId="TableauNormal">

--- a/Fiche.docx
+++ b/Fiche.docx
@@ -3378,6 +3378,98 @@
       <w:pPr>
         <w:pStyle w:val="Paragraphedeliste"/>
         <w:numPr>
+          <w:ilvl w:val="1"/>
+          <w:numId w:val="12"/>
+        </w:numPr>
+        <w:rPr>
+          <w:b/>
+          <w:bCs/>
+        </w:rPr>
+      </w:pPr>
+      <w:r>
+        <w:t xml:space="preserve">Doit pouvoir être fiable, certifié </w:t>
+      </w:r>
+      <w:r>
+        <w:sym w:font="Wingdings" w:char="F0E8"/>
+      </w:r>
+      <w:r>
+        <w:t xml:space="preserve"> </w:t>
+      </w:r>
+      <w:commentRangeStart w:id="9"/>
+      <w:r>
+        <w:t>standardisé</w:t>
+      </w:r>
+      <w:commentRangeEnd w:id="9"/>
+      <w:r>
+        <w:rPr>
+          <w:rStyle w:val="Marquedecommentaire"/>
+        </w:rPr>
+        <w:commentReference w:id="9"/>
+      </w:r>
+    </w:p>
+    <w:p>
+      <w:pPr>
+        <w:pStyle w:val="Paragraphedeliste"/>
+        <w:numPr>
+          <w:ilvl w:val="2"/>
+          <w:numId w:val="12"/>
+        </w:numPr>
+        <w:rPr>
+          <w:b/>
+          <w:bCs/>
+        </w:rPr>
+      </w:pPr>
+      <w:r>
+        <w:t xml:space="preserve">Mesure de la DO </w:t>
+      </w:r>
+      <w:r>
+        <w:sym w:font="Wingdings" w:char="F0E8"/>
+      </w:r>
+      <w:r>
+        <w:t xml:space="preserve"> pas fiable au-dessus de 0.6</w:t>
+      </w:r>
+    </w:p>
+    <w:p>
+      <w:pPr>
+        <w:pStyle w:val="Paragraphedeliste"/>
+        <w:numPr>
+          <w:ilvl w:val="2"/>
+          <w:numId w:val="12"/>
+        </w:numPr>
+        <w:rPr>
+          <w:b/>
+          <w:bCs/>
+        </w:rPr>
+      </w:pPr>
+      <w:r>
+        <w:rPr>
+          <w:b/>
+          <w:bCs/>
+        </w:rPr>
+        <w:t>Utilisation de FITC</w:t>
+      </w:r>
+      <w:r>
+        <w:t xml:space="preserve"> </w:t>
+      </w:r>
+      <w:r>
+        <w:sym w:font="Wingdings" w:char="F0E8"/>
+      </w:r>
+      <w:r>
+        <w:t xml:space="preserve"> permet de transformer une fluorescence en unité relative (voir dernier </w:t>
+      </w:r>
+      <w:proofErr w:type="spellStart"/>
+      <w:r>
+        <w:t>chap</w:t>
+      </w:r>
+      <w:proofErr w:type="spellEnd"/>
+      <w:r>
+        <w:t xml:space="preserve"> de la fiche)</w:t>
+      </w:r>
+    </w:p>
+    <w:p>
+      <w:pPr>
+        <w:pStyle w:val="Paragraphedeliste"/>
+        <w:numPr>
           <w:ilvl w:val="0"/>
           <w:numId w:val="12"/>
         </w:numPr>
@@ -3547,7 +3639,7 @@
         </w:rPr>
         <w:t xml:space="preserve">, </w:t>
       </w:r>
-      <w:commentRangeStart w:id="9"/>
+      <w:commentRangeStart w:id="10"/>
       <w:r>
         <w:rPr>
           <w:b/>
@@ -3555,14 +3647,14 @@
         </w:rPr>
         <w:t>LIG</w:t>
       </w:r>
-      <w:commentRangeEnd w:id="9"/>
+      <w:commentRangeEnd w:id="10"/>
       <w:r>
         <w:rPr>
           <w:rStyle w:val="Marquedecommentaire"/>
           <w:b/>
           <w:bCs/>
         </w:rPr>
-        <w:commentReference w:id="9"/>
+        <w:commentReference w:id="10"/>
       </w:r>
       <w:r>
         <w:rPr>
@@ -3596,12 +3688,20 @@
           <w:bCs/>
         </w:rPr>
       </w:pPr>
+      <w:commentRangeStart w:id="11"/>
       <w:r>
         <w:rPr>
           <w:b/>
           <w:bCs/>
         </w:rPr>
         <w:t>Plasmide </w:t>
+      </w:r>
+      <w:commentRangeEnd w:id="11"/>
+      <w:r>
+        <w:rPr>
+          <w:rStyle w:val="Marquedecommentaire"/>
+        </w:rPr>
+        <w:commentReference w:id="11"/>
       </w:r>
       <w:r>
         <w:t>: p</w:t>
@@ -3786,7 +3886,7 @@
           <w:bCs/>
         </w:rPr>
       </w:pPr>
-      <w:commentRangeStart w:id="10"/>
+      <w:commentRangeStart w:id="12"/>
       <w:proofErr w:type="spellStart"/>
       <w:r>
         <w:rPr>
@@ -3803,12 +3903,12 @@
         </w:rPr>
         <w:t xml:space="preserve"> </w:t>
       </w:r>
-      <w:commentRangeEnd w:id="10"/>
+      <w:commentRangeEnd w:id="12"/>
       <w:r>
         <w:rPr>
           <w:rStyle w:val="Marquedecommentaire"/>
         </w:rPr>
-        <w:commentReference w:id="10"/>
+        <w:commentReference w:id="12"/>
       </w:r>
       <w:r>
         <w:rPr>
@@ -3833,7 +3933,7 @@
           <w:bCs/>
         </w:rPr>
       </w:pPr>
-      <w:commentRangeStart w:id="11"/>
+      <w:commentRangeStart w:id="13"/>
       <w:r>
         <w:rPr>
           <w:b/>
@@ -3841,12 +3941,12 @@
         </w:rPr>
         <w:t>Exemple </w:t>
       </w:r>
-      <w:commentRangeEnd w:id="11"/>
+      <w:commentRangeEnd w:id="13"/>
       <w:r>
         <w:rPr>
           <w:rStyle w:val="Marquedecommentaire"/>
         </w:rPr>
-        <w:commentReference w:id="11"/>
+        <w:commentReference w:id="13"/>
       </w:r>
       <w:r>
         <w:t xml:space="preserve">: Malaria. Création de multitude de </w:t>
@@ -4324,6 +4424,7 @@
         </w:numPr>
       </w:pPr>
       <w:r>
+        <w:lastRenderedPageBreak/>
         <w:t xml:space="preserve">Evaluer les risques (classifications, leur proba </w:t>
       </w:r>
       <w:proofErr w:type="spellStart"/>
@@ -4349,16 +4450,16 @@
       <w:r>
         <w:t xml:space="preserve"> (Mauvaise conséquences / </w:t>
       </w:r>
-      <w:commentRangeStart w:id="12"/>
+      <w:commentRangeStart w:id="14"/>
       <w:r>
         <w:t>usages doubles</w:t>
       </w:r>
-      <w:commentRangeEnd w:id="12"/>
+      <w:commentRangeEnd w:id="14"/>
       <w:r>
         <w:rPr>
           <w:rStyle w:val="Marquedecommentaire"/>
         </w:rPr>
-        <w:commentReference w:id="12"/>
+        <w:commentReference w:id="14"/>
       </w:r>
       <w:r>
         <w:t>)</w:t>
@@ -4387,7 +4488,6 @@
         <w:pStyle w:val="Titre2"/>
       </w:pPr>
       <w:r>
-        <w:lastRenderedPageBreak/>
         <w:t xml:space="preserve">Base </w:t>
       </w:r>
       <w:proofErr w:type="spellStart"/>
@@ -5044,7 +5144,15 @@
         <w:t xml:space="preserve">: </w:t>
       </w:r>
       <w:r>
-        <w:t>Marche que il n’y a pas le signal</w:t>
+        <w:t xml:space="preserve">Marche </w:t>
+      </w:r>
+      <w:proofErr w:type="gramStart"/>
+      <w:r>
+        <w:t>que il</w:t>
+      </w:r>
+      <w:proofErr w:type="gramEnd"/>
+      <w:r>
+        <w:t xml:space="preserve"> n’y a pas le signal</w:t>
       </w:r>
     </w:p>
     <w:p>
@@ -5078,7 +5186,7 @@
       <w:r>
         <w:t xml:space="preserve"> (Senseur </w:t>
       </w:r>
-      <w:commentRangeStart w:id="13"/>
+      <w:commentRangeStart w:id="15"/>
       <w:r>
         <w:rPr>
           <w:b/>
@@ -5089,12 +5197,12 @@
       <w:r>
         <w:t xml:space="preserve"> </w:t>
       </w:r>
-      <w:commentRangeEnd w:id="13"/>
+      <w:commentRangeEnd w:id="15"/>
       <w:r>
         <w:rPr>
           <w:rStyle w:val="Marquedecommentaire"/>
         </w:rPr>
-        <w:commentReference w:id="13"/>
+        <w:commentReference w:id="15"/>
       </w:r>
       <w:r>
         <w:t xml:space="preserve">+ Régulateur de réponse </w:t>
@@ -5190,6 +5298,235 @@
       </w:r>
       <w:r>
         <w:t xml:space="preserve"> auto-répression pour réguler le bruit</w:t>
+      </w:r>
+    </w:p>
+    <w:p>
+      <w:pPr>
+        <w:pStyle w:val="Titre2"/>
+      </w:pPr>
+      <w:r>
+        <w:t>Fluorescence</w:t>
+      </w:r>
+    </w:p>
+    <w:p>
+      <w:pPr>
+        <w:pStyle w:val="Paragraphedeliste"/>
+        <w:numPr>
+          <w:ilvl w:val="0"/>
+          <w:numId w:val="18"/>
+        </w:numPr>
+        <w:rPr>
+          <w:b/>
+          <w:bCs/>
+        </w:rPr>
+      </w:pPr>
+      <w:r>
+        <w:t xml:space="preserve">Permet de standardisé les résultats </w:t>
+      </w:r>
+      <w:r>
+        <w:sym w:font="Wingdings" w:char="F0E0"/>
+      </w:r>
+      <w:r>
+        <w:t xml:space="preserve"> </w:t>
+      </w:r>
+      <w:r>
+        <w:rPr>
+          <w:b/>
+          <w:bCs/>
+        </w:rPr>
+        <w:t>GFP = standard</w:t>
+      </w:r>
+    </w:p>
+    <w:p>
+      <w:pPr>
+        <w:pStyle w:val="Paragraphedeliste"/>
+        <w:numPr>
+          <w:ilvl w:val="0"/>
+          <w:numId w:val="18"/>
+        </w:numPr>
+      </w:pPr>
+      <w:r>
+        <w:t xml:space="preserve">Mesure sois </w:t>
+      </w:r>
+      <w:commentRangeStart w:id="16"/>
+      <w:r>
+        <w:t xml:space="preserve">le </w:t>
+      </w:r>
+      <w:proofErr w:type="spellStart"/>
+      <w:r>
+        <w:rPr>
+          <w:b/>
+          <w:bCs/>
+        </w:rPr>
+        <w:t>PoPs</w:t>
+      </w:r>
+      <w:proofErr w:type="spellEnd"/>
+      <w:r>
+        <w:t xml:space="preserve">, sois le </w:t>
+      </w:r>
+      <w:proofErr w:type="spellStart"/>
+      <w:r>
+        <w:rPr>
+          <w:b/>
+          <w:bCs/>
+        </w:rPr>
+        <w:t>RiPs</w:t>
+      </w:r>
+      <w:proofErr w:type="spellEnd"/>
+      <w:r>
+        <w:rPr>
+          <w:b/>
+          <w:bCs/>
+        </w:rPr>
+        <w:t xml:space="preserve"> </w:t>
+      </w:r>
+      <w:commentRangeEnd w:id="16"/>
+      <w:r>
+        <w:rPr>
+          <w:rStyle w:val="Marquedecommentaire"/>
+        </w:rPr>
+        <w:commentReference w:id="16"/>
+      </w:r>
+      <w:r>
+        <w:rPr>
+          <w:b/>
+          <w:bCs/>
+        </w:rPr>
+        <w:sym w:font="Wingdings" w:char="F0E0"/>
+      </w:r>
+      <w:r>
+        <w:rPr>
+          <w:b/>
+          <w:bCs/>
+        </w:rPr>
+        <w:t xml:space="preserve"> protéine de fusion au niveau de </w:t>
+      </w:r>
+      <w:proofErr w:type="spellStart"/>
+      <w:r>
+        <w:rPr>
+          <w:b/>
+          <w:bCs/>
+        </w:rPr>
+        <w:t>géne</w:t>
+      </w:r>
+      <w:proofErr w:type="spellEnd"/>
+      <w:r>
+        <w:rPr>
+          <w:b/>
+          <w:bCs/>
+        </w:rPr>
+        <w:t xml:space="preserve"> rapporteur</w:t>
+      </w:r>
+    </w:p>
+    <w:p>
+      <w:pPr>
+        <w:pStyle w:val="Paragraphedeliste"/>
+        <w:numPr>
+          <w:ilvl w:val="0"/>
+          <w:numId w:val="18"/>
+        </w:numPr>
+      </w:pPr>
+      <w:r>
+        <w:t>Utilisation d’</w:t>
+      </w:r>
+      <w:proofErr w:type="spellStart"/>
+      <w:r>
+        <w:t>aptamére</w:t>
+      </w:r>
+      <w:proofErr w:type="spellEnd"/>
+      <w:r>
+        <w:t xml:space="preserve"> pour signal fluorescent </w:t>
+      </w:r>
+      <w:r>
+        <w:sym w:font="Wingdings" w:char="F0E0"/>
+      </w:r>
+      <w:r>
+        <w:t xml:space="preserve"> </w:t>
+      </w:r>
+      <w:r>
+        <w:rPr>
+          <w:b/>
+          <w:bCs/>
+        </w:rPr>
+        <w:t>action direct</w:t>
+      </w:r>
+    </w:p>
+    <w:p/>
+    <w:p>
+      <w:pPr>
+        <w:pStyle w:val="Titre2"/>
+      </w:pPr>
+      <w:r>
+        <w:t xml:space="preserve">Cours 5 bordel : </w:t>
+      </w:r>
+    </w:p>
+    <w:p>
+      <w:pPr>
+        <w:pStyle w:val="Paragraphedeliste"/>
+        <w:numPr>
+          <w:ilvl w:val="0"/>
+          <w:numId w:val="19"/>
+        </w:numPr>
+      </w:pPr>
+      <w:r>
+        <w:t xml:space="preserve">Deux types de translocation : </w:t>
+      </w:r>
+      <w:r>
+        <w:t xml:space="preserve">(en général </w:t>
+      </w:r>
+      <w:proofErr w:type="spellStart"/>
+      <w:r>
+        <w:t>need</w:t>
+      </w:r>
+      <w:proofErr w:type="spellEnd"/>
+      <w:r>
+        <w:t xml:space="preserve"> peptide signale)</w:t>
+      </w:r>
+    </w:p>
+    <w:p>
+      <w:pPr>
+        <w:pStyle w:val="Paragraphedeliste"/>
+        <w:numPr>
+          <w:ilvl w:val="1"/>
+          <w:numId w:val="19"/>
+        </w:numPr>
+      </w:pPr>
+      <w:r>
+        <w:rPr>
+          <w:b/>
+          <w:bCs/>
+        </w:rPr>
+        <w:t>Sec</w:t>
+      </w:r>
+      <w:r>
+        <w:t xml:space="preserve"> : </w:t>
+      </w:r>
+      <w:proofErr w:type="spellStart"/>
+      <w:r>
+        <w:t>need</w:t>
+      </w:r>
+      <w:proofErr w:type="spellEnd"/>
+      <w:r>
+        <w:t xml:space="preserve"> chaperon pour translocation (passe sous forme non mature) </w:t>
+      </w:r>
+    </w:p>
+    <w:p>
+      <w:pPr>
+        <w:pStyle w:val="Paragraphedeliste"/>
+        <w:numPr>
+          <w:ilvl w:val="1"/>
+          <w:numId w:val="19"/>
+        </w:numPr>
+      </w:pPr>
+      <w:r>
+        <w:rPr>
+          <w:b/>
+          <w:bCs/>
+        </w:rPr>
+        <w:t>Tat</w:t>
+      </w:r>
+      <w:r>
+        <w:t> : permet le passe de la protéine en entier</w:t>
       </w:r>
     </w:p>
     <w:sectPr>
@@ -5216,15 +5553,7 @@
         <w:annotationRef/>
       </w:r>
       <w:r>
-        <w:t xml:space="preserve">CHO : </w:t>
-      </w:r>
-      <w:proofErr w:type="spellStart"/>
-      <w:r>
-        <w:t>chinese</w:t>
-      </w:r>
-      <w:proofErr w:type="spellEnd"/>
-      <w:r>
-        <w:t xml:space="preserve"> hamster ovarienne --&gt; facile à cultiver &amp; production de protéines à bon rendement</w:t>
+        <w:t>CHO : chinese hamster ovarienne --&gt; facile à cultiver &amp; production de protéines à bon rendement</w:t>
       </w:r>
     </w:p>
   </w:comment>
@@ -5288,37 +5617,8 @@
         <w:br/>
         <w:t xml:space="preserve">32 : </w:t>
       </w:r>
-      <w:proofErr w:type="spellStart"/>
-      <w:r>
-        <w:t>heatshock</w:t>
-      </w:r>
-      <w:proofErr w:type="spellEnd"/>
-      <w:r>
-        <w:t xml:space="preserve"> </w:t>
-      </w:r>
-      <w:proofErr w:type="spellStart"/>
-      <w:r>
-        <w:t>response</w:t>
-      </w:r>
-      <w:proofErr w:type="spellEnd"/>
-      <w:r>
-        <w:t xml:space="preserve">. 54 : </w:t>
-      </w:r>
-      <w:proofErr w:type="spellStart"/>
-      <w:r>
-        <w:t>nitrogen</w:t>
-      </w:r>
-      <w:proofErr w:type="spellEnd"/>
-      <w:r>
-        <w:t xml:space="preserve"> métabolisme, 28 : </w:t>
-      </w:r>
-      <w:proofErr w:type="spellStart"/>
-      <w:r>
-        <w:t>chemotaxis</w:t>
-      </w:r>
-      <w:proofErr w:type="spellEnd"/>
-      <w:r>
-        <w:t>.</w:t>
+      <w:r>
+        <w:t>heatshock response. 54 : nitrogen métabolisme, 28 : chemotaxis.</w:t>
       </w:r>
     </w:p>
   </w:comment>
@@ -5336,13 +5636,8 @@
       <w:r>
         <w:t xml:space="preserve">Ou </w:t>
       </w:r>
-      <w:proofErr w:type="spellStart"/>
-      <w:r>
-        <w:t>allolactose</w:t>
-      </w:r>
-      <w:proofErr w:type="spellEnd"/>
-      <w:r>
-        <w:t>)</w:t>
+      <w:r>
+        <w:t>allolactose)</w:t>
       </w:r>
     </w:p>
   </w:comment>
@@ -5360,13 +5655,8 @@
       <w:r>
         <w:t xml:space="preserve">Open </w:t>
       </w:r>
-      <w:proofErr w:type="spellStart"/>
-      <w:r>
-        <w:t>reading</w:t>
-      </w:r>
-      <w:proofErr w:type="spellEnd"/>
-      <w:r>
-        <w:t xml:space="preserve"> frame</w:t>
+      <w:r>
+        <w:t>reading frame</w:t>
       </w:r>
     </w:p>
   </w:comment>
@@ -5384,21 +5674,8 @@
       <w:r>
         <w:t xml:space="preserve">Ribosome Binding Site (= </w:t>
       </w:r>
-      <w:proofErr w:type="spellStart"/>
-      <w:r>
-        <w:t>Shine-Dalgarno</w:t>
-      </w:r>
-      <w:proofErr w:type="spellEnd"/>
-      <w:r>
-        <w:t xml:space="preserve"> </w:t>
-      </w:r>
-      <w:proofErr w:type="spellStart"/>
-      <w:r>
-        <w:t>sequence</w:t>
-      </w:r>
-      <w:proofErr w:type="spellEnd"/>
-      <w:r>
-        <w:t>)</w:t>
+      <w:r>
+        <w:t>Shine-Dalgarno sequence)</w:t>
       </w:r>
     </w:p>
   </w:comment>
@@ -5417,47 +5694,18 @@
       <w:r>
         <w:t xml:space="preserve">Amine ou </w:t>
       </w:r>
-      <w:proofErr w:type="spellStart"/>
-      <w:r>
-        <w:t>Carboxyl</w:t>
-      </w:r>
-      <w:proofErr w:type="spellEnd"/>
-      <w:r>
-        <w:t xml:space="preserve"> : </w:t>
-      </w:r>
-      <w:r>
-        <w:t xml:space="preserve">Chez bactérie : les </w:t>
-      </w:r>
-      <w:proofErr w:type="spellStart"/>
-      <w:r>
-        <w:t>polypeptique</w:t>
-      </w:r>
-      <w:proofErr w:type="spellEnd"/>
-      <w:r>
-        <w:t xml:space="preserve"> commence par un AA modifié :</w:t>
-      </w:r>
-      <w:r>
-        <w:rPr>
-          <w:b/>
-          <w:bCs/>
-        </w:rPr>
-        <w:t xml:space="preserve"> N-</w:t>
-      </w:r>
-      <w:proofErr w:type="spellStart"/>
-      <w:r>
-        <w:rPr>
-          <w:b/>
-          <w:bCs/>
-        </w:rPr>
-        <w:t>formyl</w:t>
-      </w:r>
-      <w:proofErr w:type="spellEnd"/>
-      <w:r>
-        <w:rPr>
-          <w:b/>
-          <w:bCs/>
-        </w:rPr>
-        <w:t>-méthionine</w:t>
+      <w:r>
+        <w:t xml:space="preserve">Carboxyl : </w:t>
+      </w:r>
+      <w:r>
+        <w:t>Chez bactérie : les polypeptique commence par un AA modifié :</w:t>
+      </w:r>
+      <w:r>
+        <w:rPr>
+          <w:b/>
+          <w:bCs/>
+        </w:rPr>
+        <w:t xml:space="preserve"> N-formyl-méthionine</w:t>
       </w:r>
     </w:p>
   </w:comment>
@@ -5477,36 +5725,58 @@
       </w:r>
     </w:p>
   </w:comment>
-  <w:comment w:id="9" w:author="Yanis Sindt-baret" w:date="2022-04-13T00:58:00Z" w:initials="YSb">
+  <w:comment w:id="9" w:author="Yanis Sindt-baret" w:date="2022-04-13T19:16:00Z" w:initials="YSb">
+    <w:p>
+      <w:pPr>
+        <w:rPr>
+          <w:sz w:val="20"/>
+          <w:szCs w:val="20"/>
+        </w:rPr>
+      </w:pPr>
+      <w:r>
+        <w:rPr>
+          <w:rStyle w:val="Marquedecommentaire"/>
+        </w:rPr>
+        <w:annotationRef/>
+      </w:r>
+      <w:r>
+        <w:t>Conditions standart (milieu, température)</w:t>
+      </w:r>
+    </w:p>
     <w:p>
       <w:pPr>
         <w:pStyle w:val="Commentaire"/>
       </w:pPr>
       <w:r>
+        <w:t>Chassis tandart (E. Coli, yeast etc)</w:t>
+      </w:r>
+    </w:p>
+    <w:p>
+      <w:pPr>
+        <w:pStyle w:val="Commentaire"/>
+      </w:pPr>
+      <w:r>
+        <w:t>Measure standart (Calibré)</w:t>
+      </w:r>
+    </w:p>
+  </w:comment>
+  <w:comment w:id="10" w:author="Yanis Sindt-baret" w:date="2022-04-13T00:58:00Z" w:initials="YSb">
+    <w:p>
+      <w:pPr>
+        <w:pStyle w:val="Commentaire"/>
+      </w:pPr>
+      <w:r>
         <w:rPr>
           <w:rStyle w:val="Marquedecommentaire"/>
         </w:rPr>
         <w:annotationRef/>
       </w:r>
       <w:r>
-        <w:t xml:space="preserve">Ligation </w:t>
-      </w:r>
-      <w:proofErr w:type="spellStart"/>
-      <w:r>
-        <w:t>independant</w:t>
-      </w:r>
-      <w:proofErr w:type="spellEnd"/>
-      <w:r>
-        <w:t xml:space="preserve"> </w:t>
-      </w:r>
-      <w:proofErr w:type="spellStart"/>
-      <w:r>
-        <w:t>cloning</w:t>
-      </w:r>
-      <w:proofErr w:type="spellEnd"/>
+        <w:t>Ligation independant cloning</w:t>
+      </w:r>
     </w:p>
   </w:comment>
-  <w:comment w:id="10" w:author="Yanis Sindt-baret" w:date="2022-04-12T02:56:00Z" w:initials="YSb">
+  <w:comment w:id="11" w:author="Yanis Sindt-baret" w:date="2022-04-13T19:34:00Z" w:initials="YSb">
     <w:p>
       <w:pPr>
         <w:pStyle w:val="Commentaire"/>
@@ -5518,21 +5788,28 @@
         <w:annotationRef/>
       </w:r>
       <w:r>
-        <w:rPr>
-          <w:b/>
-          <w:bCs/>
-        </w:rPr>
-        <w:t xml:space="preserve">B. </w:t>
-      </w:r>
-      <w:proofErr w:type="spellStart"/>
-      <w:r>
-        <w:rPr>
-          <w:b/>
-          <w:bCs/>
-        </w:rPr>
-        <w:t>subtillis</w:t>
-      </w:r>
-      <w:proofErr w:type="spellEnd"/>
+        <w:t>Caractérisé par son origine de réplication en partie</w:t>
+      </w:r>
+    </w:p>
+  </w:comment>
+  <w:comment w:id="12" w:author="Yanis Sindt-baret" w:date="2022-04-12T02:56:00Z" w:initials="YSb">
+    <w:p>
+      <w:pPr>
+        <w:pStyle w:val="Commentaire"/>
+      </w:pPr>
+      <w:r>
+        <w:rPr>
+          <w:rStyle w:val="Marquedecommentaire"/>
+        </w:rPr>
+        <w:annotationRef/>
+      </w:r>
+      <w:r>
+        <w:rPr>
+          <w:b/>
+          <w:bCs/>
+        </w:rPr>
+        <w:t>B. subtillis</w:t>
+      </w:r>
       <w:r>
         <w:t xml:space="preserve"> très utilisé</w:t>
       </w:r>
@@ -5548,41 +5825,12 @@
         <w:pStyle w:val="Commentaire"/>
       </w:pPr>
       <w:r>
-        <w:t xml:space="preserve">- 36% </w:t>
-      </w:r>
-      <w:proofErr w:type="spellStart"/>
-      <w:r>
-        <w:t>genome</w:t>
-      </w:r>
-      <w:proofErr w:type="spellEnd"/>
-      <w:r>
-        <w:t xml:space="preserve"> réduction</w:t>
+        <w:t>- 36% genome réduction</w:t>
       </w:r>
       <w:r>
         <w:br/>
-        <w:t xml:space="preserve">- Multiple </w:t>
-      </w:r>
-      <w:proofErr w:type="spellStart"/>
-      <w:r>
-        <w:t>carbon</w:t>
-      </w:r>
-      <w:proofErr w:type="spellEnd"/>
-      <w:r>
-        <w:t xml:space="preserve"> source </w:t>
-      </w:r>
-      <w:proofErr w:type="spellStart"/>
-      <w:r>
-        <w:t>co</w:t>
-      </w:r>
-      <w:proofErr w:type="spellEnd"/>
-      <w:r>
-        <w:t xml:space="preserve"> </w:t>
-      </w:r>
-      <w:proofErr w:type="spellStart"/>
-      <w:r>
-        <w:t>utlization</w:t>
-      </w:r>
-      <w:proofErr w:type="spellEnd"/>
+        <w:t>- Multiple carbon source co utlization</w:t>
+      </w:r>
     </w:p>
     <w:p>
       <w:pPr>
@@ -5596,7 +5844,7 @@
       </w:r>
     </w:p>
   </w:comment>
-  <w:comment w:id="11" w:author="Yanis Sindt-baret" w:date="2022-04-12T03:02:00Z" w:initials="YSb">
+  <w:comment w:id="13" w:author="Yanis Sindt-baret" w:date="2022-04-12T03:02:00Z" w:initials="YSb">
     <w:p>
       <w:pPr>
         <w:pStyle w:val="Commentaire"/>
@@ -5612,7 +5860,7 @@
       </w:r>
     </w:p>
   </w:comment>
-  <w:comment w:id="12" w:author="Yanis Sindt-baret" w:date="2022-04-12T03:19:00Z" w:initials="YSb">
+  <w:comment w:id="14" w:author="Yanis Sindt-baret" w:date="2022-04-12T03:19:00Z" w:initials="YSb">
     <w:p>
       <w:pPr>
         <w:pStyle w:val="Commentaire"/>
@@ -5626,17 +5874,12 @@
       <w:r>
         <w:t xml:space="preserve">Risque d’utilisation par des états </w:t>
       </w:r>
-      <w:proofErr w:type="spellStart"/>
-      <w:r>
-        <w:t>voyeux</w:t>
-      </w:r>
-      <w:proofErr w:type="spellEnd"/>
-      <w:r>
-        <w:t> : pb d’arme biologique etc.</w:t>
+      <w:r>
+        <w:t>voyeux : pb d’arme biologique etc.</w:t>
       </w:r>
     </w:p>
   </w:comment>
-  <w:comment w:id="13" w:author="Yanis Sindt-baret" w:date="2022-04-13T01:24:00Z" w:initials="YSb">
+  <w:comment w:id="15" w:author="Yanis Sindt-baret" w:date="2022-04-13T01:24:00Z" w:initials="YSb">
     <w:p>
       <w:pPr>
         <w:pStyle w:val="Commentaire"/>
@@ -5649,6 +5892,22 @@
       </w:r>
       <w:r>
         <w:t>Histidine très conservé</w:t>
+      </w:r>
+    </w:p>
+  </w:comment>
+  <w:comment w:id="16" w:author="Yanis Sindt-baret" w:date="2022-04-13T19:33:00Z" w:initials="YSb">
+    <w:p>
+      <w:pPr>
+        <w:pStyle w:val="Commentaire"/>
+      </w:pPr>
+      <w:r>
+        <w:rPr>
+          <w:rStyle w:val="Marquedecommentaire"/>
+        </w:rPr>
+        <w:annotationRef/>
+      </w:r>
+      <w:r>
+        <w:t>Si RiPs le rbs est séparé du géne rapporteur</w:t>
       </w:r>
     </w:p>
   </w:comment>
@@ -5666,11 +5925,14 @@
   <w15:commentEx w15:paraId="1122490D" w15:done="0"/>
   <w15:commentEx w15:paraId="20361D3E" w15:done="0"/>
   <w15:commentEx w15:paraId="7B8B5BE8" w15:done="0"/>
+  <w15:commentEx w15:paraId="4C9AB565" w15:done="0"/>
   <w15:commentEx w15:paraId="4A2C0163" w15:done="0"/>
+  <w15:commentEx w15:paraId="38F68A77" w15:done="0"/>
   <w15:commentEx w15:paraId="4FFEC289" w15:done="0"/>
   <w15:commentEx w15:paraId="42C39BB2" w15:done="0"/>
   <w15:commentEx w15:paraId="4CBA385E" w15:done="0"/>
   <w15:commentEx w15:paraId="58C96A38" w15:done="0"/>
+  <w15:commentEx w15:paraId="12B49695" w15:done="0"/>
 </w15:commentsEx>
 </file>
 
@@ -5685,11 +5947,14 @@
   <w16cex:commentExtensible w16cex:durableId="25FF600C" w16cex:dateUtc="2022-04-12T00:18:00Z"/>
   <w16cex:commentExtensible w16cex:durableId="25FF5F25" w16cex:dateUtc="2022-04-12T00:15:00Z"/>
   <w16cex:commentExtensible w16cex:durableId="25FF60C2" w16cex:dateUtc="2022-04-12T00:21:00Z"/>
+  <w16cex:commentExtensible w16cex:durableId="26019FF0" w16cex:dateUtc="2022-04-13T17:16:00Z"/>
   <w16cex:commentExtensible w16cex:durableId="26009EBC" w16cex:dateUtc="2022-04-12T22:58:00Z"/>
+  <w16cex:commentExtensible w16cex:durableId="2601A439" w16cex:dateUtc="2022-04-13T17:34:00Z"/>
   <w16cex:commentExtensible w16cex:durableId="25FF68F8" w16cex:dateUtc="2022-04-12T00:56:00Z"/>
   <w16cex:commentExtensible w16cex:durableId="25FF6A34" w16cex:dateUtc="2022-04-12T01:02:00Z"/>
   <w16cex:commentExtensible w16cex:durableId="25FF6E59" w16cex:dateUtc="2022-04-12T01:19:00Z"/>
   <w16cex:commentExtensible w16cex:durableId="2600A4DA" w16cex:dateUtc="2022-04-12T23:24:00Z"/>
+  <w16cex:commentExtensible w16cex:durableId="2601A41D" w16cex:dateUtc="2022-04-13T17:33:00Z"/>
 </w16cex:commentsExtensible>
 </file>
 
@@ -5704,12 +5969,65 @@
   <w16cid:commentId w16cid:paraId="1122490D" w16cid:durableId="25FF600C"/>
   <w16cid:commentId w16cid:paraId="20361D3E" w16cid:durableId="25FF5F25"/>
   <w16cid:commentId w16cid:paraId="7B8B5BE8" w16cid:durableId="25FF60C2"/>
+  <w16cid:commentId w16cid:paraId="4C9AB565" w16cid:durableId="26019FF0"/>
   <w16cid:commentId w16cid:paraId="4A2C0163" w16cid:durableId="26009EBC"/>
+  <w16cid:commentId w16cid:paraId="38F68A77" w16cid:durableId="2601A439"/>
   <w16cid:commentId w16cid:paraId="4FFEC289" w16cid:durableId="25FF68F8"/>
   <w16cid:commentId w16cid:paraId="42C39BB2" w16cid:durableId="25FF6A34"/>
   <w16cid:commentId w16cid:paraId="4CBA385E" w16cid:durableId="25FF6E59"/>
   <w16cid:commentId w16cid:paraId="58C96A38" w16cid:durableId="2600A4DA"/>
+  <w16cid:commentId w16cid:paraId="12B49695" w16cid:durableId="2601A41D"/>
 </w16cid:commentsIds>
+</file>
+
+<file path=word/endnotes.xml><?xml version="1.0" encoding="utf-8"?>
+<w:endnotes xmlns:wpc="http://schemas.microsoft.com/office/word/2010/wordprocessingCanvas" xmlns:cx="http://schemas.microsoft.com/office/drawing/2014/chartex" xmlns:cx1="http://schemas.microsoft.com/office/drawing/2015/9/8/chartex" xmlns:cx2="http://schemas.microsoft.com/office/drawing/2015/10/21/chartex" xmlns:cx3="http://schemas.microsoft.com/office/drawing/2016/5/9/chartex" xmlns:cx4="http://schemas.microsoft.com/office/drawing/2016/5/10/chartex" xmlns:cx5="http://schemas.microsoft.com/office/drawing/2016/5/11/chartex" xmlns:cx6="http://schemas.microsoft.com/office/drawing/2016/5/12/chartex" xmlns:cx7="http://schemas.microsoft.com/office/drawing/2016/5/13/chartex" xmlns:cx8="http://schemas.microsoft.com/office/drawing/2016/5/14/chartex" xmlns:mc="http://schemas.openxmlformats.org/markup-compatibility/2006" xmlns:aink="http://schemas.microsoft.com/office/drawing/2016/ink" xmlns:am3d="http://schemas.microsoft.com/office/drawing/2017/model3d" xmlns:o="urn:schemas-microsoft-com:office:office" xmlns:r="http://schemas.openxmlformats.org/officeDocument/2006/relationships" xmlns:m="http://schemas.openxmlformats.org/officeDocument/2006/math" xmlns:v="urn:schemas-microsoft-com:vml" xmlns:wp14="http://schemas.microsoft.com/office/word/2010/wordprocessingDrawing" xmlns:wp="http://schemas.openxmlformats.org/drawingml/2006/wordprocessingDrawing" xmlns:w10="urn:schemas-microsoft-com:office:word" xmlns:w="http://schemas.openxmlformats.org/wordprocessingml/2006/main" xmlns:w14="http://schemas.microsoft.com/office/word/2010/wordml" xmlns:w15="http://schemas.microsoft.com/office/word/2012/wordml" xmlns:w16cex="http://schemas.microsoft.com/office/word/2018/wordml/cex" xmlns:w16cid="http://schemas.microsoft.com/office/word/2016/wordml/cid" xmlns:w16="http://schemas.microsoft.com/office/word/2018/wordml" xmlns:w16sdtdh="http://schemas.microsoft.com/office/word/2020/wordml/sdtdatahash" xmlns:w16se="http://schemas.microsoft.com/office/word/2015/wordml/symex" xmlns:wpg="http://schemas.microsoft.com/office/word/2010/wordprocessingGroup" xmlns:wpi="http://schemas.microsoft.com/office/word/2010/wordprocessingInk" xmlns:wne="http://schemas.microsoft.com/office/word/2006/wordml" xmlns:wps="http://schemas.microsoft.com/office/word/2010/wordprocessingShape" mc:Ignorable="w14 w15 w16se w16cid w16 w16cex w16sdtdh wp14">
+  <w:endnote w:type="separator" w:id="-1">
+    <w:p>
+      <w:pPr>
+        <w:spacing w:after="0" w:line="240" w:lineRule="auto"/>
+      </w:pPr>
+      <w:r>
+        <w:separator/>
+      </w:r>
+    </w:p>
+  </w:endnote>
+  <w:endnote w:type="continuationSeparator" w:id="0">
+    <w:p>
+      <w:pPr>
+        <w:spacing w:after="0" w:line="240" w:lineRule="auto"/>
+      </w:pPr>
+      <w:r>
+        <w:continuationSeparator/>
+      </w:r>
+    </w:p>
+  </w:endnote>
+</w:endnotes>
+</file>
+
+<file path=word/footnotes.xml><?xml version="1.0" encoding="utf-8"?>
+<w:footnotes xmlns:wpc="http://schemas.microsoft.com/office/word/2010/wordprocessingCanvas" xmlns:cx="http://schemas.microsoft.com/office/drawing/2014/chartex" xmlns:cx1="http://schemas.microsoft.com/office/drawing/2015/9/8/chartex" xmlns:cx2="http://schemas.microsoft.com/office/drawing/2015/10/21/chartex" xmlns:cx3="http://schemas.microsoft.com/office/drawing/2016/5/9/chartex" xmlns:cx4="http://schemas.microsoft.com/office/drawing/2016/5/10/chartex" xmlns:cx5="http://schemas.microsoft.com/office/drawing/2016/5/11/chartex" xmlns:cx6="http://schemas.microsoft.com/office/drawing/2016/5/12/chartex" xmlns:cx7="http://schemas.microsoft.com/office/drawing/2016/5/13/chartex" xmlns:cx8="http://schemas.microsoft.com/office/drawing/2016/5/14/chartex" xmlns:mc="http://schemas.openxmlformats.org/markup-compatibility/2006" xmlns:aink="http://schemas.microsoft.com/office/drawing/2016/ink" xmlns:am3d="http://schemas.microsoft.com/office/drawing/2017/model3d" xmlns:o="urn:schemas-microsoft-com:office:office" xmlns:r="http://schemas.openxmlformats.org/officeDocument/2006/relationships" xmlns:m="http://schemas.openxmlformats.org/officeDocument/2006/math" xmlns:v="urn:schemas-microsoft-com:vml" xmlns:wp14="http://schemas.microsoft.com/office/word/2010/wordprocessingDrawing" xmlns:wp="http://schemas.openxmlformats.org/drawingml/2006/wordprocessingDrawing" xmlns:w10="urn:schemas-microsoft-com:office:word" xmlns:w="http://schemas.openxmlformats.org/wordprocessingml/2006/main" xmlns:w14="http://schemas.microsoft.com/office/word/2010/wordml" xmlns:w15="http://schemas.microsoft.com/office/word/2012/wordml" xmlns:w16cex="http://schemas.microsoft.com/office/word/2018/wordml/cex" xmlns:w16cid="http://schemas.microsoft.com/office/word/2016/wordml/cid" xmlns:w16="http://schemas.microsoft.com/office/word/2018/wordml" xmlns:w16sdtdh="http://schemas.microsoft.com/office/word/2020/wordml/sdtdatahash" xmlns:w16se="http://schemas.microsoft.com/office/word/2015/wordml/symex" xmlns:wpg="http://schemas.microsoft.com/office/word/2010/wordprocessingGroup" xmlns:wpi="http://schemas.microsoft.com/office/word/2010/wordprocessingInk" xmlns:wne="http://schemas.microsoft.com/office/word/2006/wordml" xmlns:wps="http://schemas.microsoft.com/office/word/2010/wordprocessingShape" mc:Ignorable="w14 w15 w16se w16cid w16 w16cex w16sdtdh wp14">
+  <w:footnote w:type="separator" w:id="-1">
+    <w:p>
+      <w:pPr>
+        <w:spacing w:after="0" w:line="240" w:lineRule="auto"/>
+      </w:pPr>
+      <w:r>
+        <w:separator/>
+      </w:r>
+    </w:p>
+  </w:footnote>
+  <w:footnote w:type="continuationSeparator" w:id="0">
+    <w:p>
+      <w:pPr>
+        <w:spacing w:after="0" w:line="240" w:lineRule="auto"/>
+      </w:pPr>
+      <w:r>
+        <w:continuationSeparator/>
+      </w:r>
+    </w:p>
+  </w:footnote>
+</w:footnotes>
 </file>
 
 <file path=word/numbering.xml><?xml version="1.0" encoding="utf-8"?>
@@ -5941,6 +6259,119 @@
     </w:lvl>
   </w:abstractNum>
   <w:abstractNum w:abstractNumId="2" w15:restartNumberingAfterBreak="0">
+    <w:nsid w:val="06CD2012"/>
+    <w:multiLevelType w:val="hybridMultilevel"/>
+    <w:tmpl w:val="02DCECC4"/>
+    <w:lvl w:ilvl="0" w:tplc="040C0001">
+      <w:start w:val="1"/>
+      <w:numFmt w:val="bullet"/>
+      <w:lvlText w:val=""/>
+      <w:lvlJc w:val="left"/>
+      <w:pPr>
+        <w:ind w:left="720" w:hanging="360"/>
+      </w:pPr>
+      <w:rPr>
+        <w:rFonts w:ascii="Symbol" w:hAnsi="Symbol" w:hint="default"/>
+      </w:rPr>
+    </w:lvl>
+    <w:lvl w:ilvl="1" w:tplc="040C0003" w:tentative="1">
+      <w:start w:val="1"/>
+      <w:numFmt w:val="bullet"/>
+      <w:lvlText w:val="o"/>
+      <w:lvlJc w:val="left"/>
+      <w:pPr>
+        <w:ind w:left="1440" w:hanging="360"/>
+      </w:pPr>
+      <w:rPr>
+        <w:rFonts w:ascii="Courier New" w:hAnsi="Courier New" w:cs="Courier New" w:hint="default"/>
+      </w:rPr>
+    </w:lvl>
+    <w:lvl w:ilvl="2" w:tplc="040C0005" w:tentative="1">
+      <w:start w:val="1"/>
+      <w:numFmt w:val="bullet"/>
+      <w:lvlText w:val=""/>
+      <w:lvlJc w:val="left"/>
+      <w:pPr>
+        <w:ind w:left="2160" w:hanging="360"/>
+      </w:pPr>
+      <w:rPr>
+        <w:rFonts w:ascii="Wingdings" w:hAnsi="Wingdings" w:hint="default"/>
+      </w:rPr>
+    </w:lvl>
+    <w:lvl w:ilvl="3" w:tplc="040C0001" w:tentative="1">
+      <w:start w:val="1"/>
+      <w:numFmt w:val="bullet"/>
+      <w:lvlText w:val=""/>
+      <w:lvlJc w:val="left"/>
+      <w:pPr>
+        <w:ind w:left="2880" w:hanging="360"/>
+      </w:pPr>
+      <w:rPr>
+        <w:rFonts w:ascii="Symbol" w:hAnsi="Symbol" w:hint="default"/>
+      </w:rPr>
+    </w:lvl>
+    <w:lvl w:ilvl="4" w:tplc="040C0003" w:tentative="1">
+      <w:start w:val="1"/>
+      <w:numFmt w:val="bullet"/>
+      <w:lvlText w:val="o"/>
+      <w:lvlJc w:val="left"/>
+      <w:pPr>
+        <w:ind w:left="3600" w:hanging="360"/>
+      </w:pPr>
+      <w:rPr>
+        <w:rFonts w:ascii="Courier New" w:hAnsi="Courier New" w:cs="Courier New" w:hint="default"/>
+      </w:rPr>
+    </w:lvl>
+    <w:lvl w:ilvl="5" w:tplc="040C0005" w:tentative="1">
+      <w:start w:val="1"/>
+      <w:numFmt w:val="bullet"/>
+      <w:lvlText w:val=""/>
+      <w:lvlJc w:val="left"/>
+      <w:pPr>
+        <w:ind w:left="4320" w:hanging="360"/>
+      </w:pPr>
+      <w:rPr>
+        <w:rFonts w:ascii="Wingdings" w:hAnsi="Wingdings" w:hint="default"/>
+      </w:rPr>
+    </w:lvl>
+    <w:lvl w:ilvl="6" w:tplc="040C0001" w:tentative="1">
+      <w:start w:val="1"/>
+      <w:numFmt w:val="bullet"/>
+      <w:lvlText w:val=""/>
+      <w:lvlJc w:val="left"/>
+      <w:pPr>
+        <w:ind w:left="5040" w:hanging="360"/>
+      </w:pPr>
+      <w:rPr>
+        <w:rFonts w:ascii="Symbol" w:hAnsi="Symbol" w:hint="default"/>
+      </w:rPr>
+    </w:lvl>
+    <w:lvl w:ilvl="7" w:tplc="040C0003" w:tentative="1">
+      <w:start w:val="1"/>
+      <w:numFmt w:val="bullet"/>
+      <w:lvlText w:val="o"/>
+      <w:lvlJc w:val="left"/>
+      <w:pPr>
+        <w:ind w:left="5760" w:hanging="360"/>
+      </w:pPr>
+      <w:rPr>
+        <w:rFonts w:ascii="Courier New" w:hAnsi="Courier New" w:cs="Courier New" w:hint="default"/>
+      </w:rPr>
+    </w:lvl>
+    <w:lvl w:ilvl="8" w:tplc="040C0005" w:tentative="1">
+      <w:start w:val="1"/>
+      <w:numFmt w:val="bullet"/>
+      <w:lvlText w:val=""/>
+      <w:lvlJc w:val="left"/>
+      <w:pPr>
+        <w:ind w:left="6480" w:hanging="360"/>
+      </w:pPr>
+      <w:rPr>
+        <w:rFonts w:ascii="Wingdings" w:hAnsi="Wingdings" w:hint="default"/>
+      </w:rPr>
+    </w:lvl>
+  </w:abstractNum>
+  <w:abstractNum w:abstractNumId="3" w15:restartNumberingAfterBreak="0">
     <w:nsid w:val="08B1131E"/>
     <w:multiLevelType w:val="hybridMultilevel"/>
     <w:tmpl w:val="0F0CB87A"/>
@@ -6053,7 +6484,7 @@
       </w:rPr>
     </w:lvl>
   </w:abstractNum>
-  <w:abstractNum w:abstractNumId="3" w15:restartNumberingAfterBreak="0">
+  <w:abstractNum w:abstractNumId="4" w15:restartNumberingAfterBreak="0">
     <w:nsid w:val="0D0A63DA"/>
     <w:multiLevelType w:val="hybridMultilevel"/>
     <w:tmpl w:val="1D387098"/>
@@ -6166,7 +6597,7 @@
       </w:rPr>
     </w:lvl>
   </w:abstractNum>
-  <w:abstractNum w:abstractNumId="4" w15:restartNumberingAfterBreak="0">
+  <w:abstractNum w:abstractNumId="5" w15:restartNumberingAfterBreak="0">
     <w:nsid w:val="13596A37"/>
     <w:multiLevelType w:val="hybridMultilevel"/>
     <w:tmpl w:val="FA426812"/>
@@ -6278,7 +6709,7 @@
       </w:rPr>
     </w:lvl>
   </w:abstractNum>
-  <w:abstractNum w:abstractNumId="5" w15:restartNumberingAfterBreak="0">
+  <w:abstractNum w:abstractNumId="6" w15:restartNumberingAfterBreak="0">
     <w:nsid w:val="18646768"/>
     <w:multiLevelType w:val="hybridMultilevel"/>
     <w:tmpl w:val="8972445E"/>
@@ -6312,7 +6743,7 @@
       <w:lvlText w:val=""/>
       <w:lvlJc w:val="left"/>
       <w:pPr>
-        <w:ind w:left="2160" w:hanging="360"/>
+        <w:ind w:left="1920" w:hanging="360"/>
       </w:pPr>
       <w:rPr>
         <w:rFonts w:ascii="Wingdings" w:hAnsi="Wingdings" w:hint="default"/>
@@ -6391,7 +6822,7 @@
       </w:rPr>
     </w:lvl>
   </w:abstractNum>
-  <w:abstractNum w:abstractNumId="6" w15:restartNumberingAfterBreak="0">
+  <w:abstractNum w:abstractNumId="7" w15:restartNumberingAfterBreak="0">
     <w:nsid w:val="1C9A74C6"/>
     <w:multiLevelType w:val="hybridMultilevel"/>
     <w:tmpl w:val="524CAE54"/>
@@ -6504,7 +6935,7 @@
       </w:rPr>
     </w:lvl>
   </w:abstractNum>
-  <w:abstractNum w:abstractNumId="7" w15:restartNumberingAfterBreak="0">
+  <w:abstractNum w:abstractNumId="8" w15:restartNumberingAfterBreak="0">
     <w:nsid w:val="39095B5F"/>
     <w:multiLevelType w:val="hybridMultilevel"/>
     <w:tmpl w:val="4D0C1306"/>
@@ -6617,7 +7048,7 @@
       </w:rPr>
     </w:lvl>
   </w:abstractNum>
-  <w:abstractNum w:abstractNumId="8" w15:restartNumberingAfterBreak="0">
+  <w:abstractNum w:abstractNumId="9" w15:restartNumberingAfterBreak="0">
     <w:nsid w:val="49ED52EE"/>
     <w:multiLevelType w:val="hybridMultilevel"/>
     <w:tmpl w:val="8F460BA0"/>
@@ -6730,7 +7161,7 @@
       </w:rPr>
     </w:lvl>
   </w:abstractNum>
-  <w:abstractNum w:abstractNumId="9" w15:restartNumberingAfterBreak="0">
+  <w:abstractNum w:abstractNumId="10" w15:restartNumberingAfterBreak="0">
     <w:nsid w:val="4FEA774D"/>
     <w:multiLevelType w:val="hybridMultilevel"/>
     <w:tmpl w:val="4990A522"/>
@@ -6843,7 +7274,120 @@
       </w:rPr>
     </w:lvl>
   </w:abstractNum>
-  <w:abstractNum w:abstractNumId="10" w15:restartNumberingAfterBreak="0">
+  <w:abstractNum w:abstractNumId="11" w15:restartNumberingAfterBreak="0">
+    <w:nsid w:val="530B133F"/>
+    <w:multiLevelType w:val="hybridMultilevel"/>
+    <w:tmpl w:val="183401C0"/>
+    <w:lvl w:ilvl="0" w:tplc="040C0001">
+      <w:start w:val="1"/>
+      <w:numFmt w:val="bullet"/>
+      <w:lvlText w:val=""/>
+      <w:lvlJc w:val="left"/>
+      <w:pPr>
+        <w:ind w:left="720" w:hanging="360"/>
+      </w:pPr>
+      <w:rPr>
+        <w:rFonts w:ascii="Symbol" w:hAnsi="Symbol" w:hint="default"/>
+      </w:rPr>
+    </w:lvl>
+    <w:lvl w:ilvl="1" w:tplc="040C0003">
+      <w:start w:val="1"/>
+      <w:numFmt w:val="bullet"/>
+      <w:lvlText w:val="o"/>
+      <w:lvlJc w:val="left"/>
+      <w:pPr>
+        <w:ind w:left="1440" w:hanging="360"/>
+      </w:pPr>
+      <w:rPr>
+        <w:rFonts w:ascii="Courier New" w:hAnsi="Courier New" w:cs="Courier New" w:hint="default"/>
+      </w:rPr>
+    </w:lvl>
+    <w:lvl w:ilvl="2" w:tplc="040C0005" w:tentative="1">
+      <w:start w:val="1"/>
+      <w:numFmt w:val="bullet"/>
+      <w:lvlText w:val=""/>
+      <w:lvlJc w:val="left"/>
+      <w:pPr>
+        <w:ind w:left="2160" w:hanging="360"/>
+      </w:pPr>
+      <w:rPr>
+        <w:rFonts w:ascii="Wingdings" w:hAnsi="Wingdings" w:hint="default"/>
+      </w:rPr>
+    </w:lvl>
+    <w:lvl w:ilvl="3" w:tplc="040C0001" w:tentative="1">
+      <w:start w:val="1"/>
+      <w:numFmt w:val="bullet"/>
+      <w:lvlText w:val=""/>
+      <w:lvlJc w:val="left"/>
+      <w:pPr>
+        <w:ind w:left="2880" w:hanging="360"/>
+      </w:pPr>
+      <w:rPr>
+        <w:rFonts w:ascii="Symbol" w:hAnsi="Symbol" w:hint="default"/>
+      </w:rPr>
+    </w:lvl>
+    <w:lvl w:ilvl="4" w:tplc="040C0003" w:tentative="1">
+      <w:start w:val="1"/>
+      <w:numFmt w:val="bullet"/>
+      <w:lvlText w:val="o"/>
+      <w:lvlJc w:val="left"/>
+      <w:pPr>
+        <w:ind w:left="3600" w:hanging="360"/>
+      </w:pPr>
+      <w:rPr>
+        <w:rFonts w:ascii="Courier New" w:hAnsi="Courier New" w:cs="Courier New" w:hint="default"/>
+      </w:rPr>
+    </w:lvl>
+    <w:lvl w:ilvl="5" w:tplc="040C0005" w:tentative="1">
+      <w:start w:val="1"/>
+      <w:numFmt w:val="bullet"/>
+      <w:lvlText w:val=""/>
+      <w:lvlJc w:val="left"/>
+      <w:pPr>
+        <w:ind w:left="4320" w:hanging="360"/>
+      </w:pPr>
+      <w:rPr>
+        <w:rFonts w:ascii="Wingdings" w:hAnsi="Wingdings" w:hint="default"/>
+      </w:rPr>
+    </w:lvl>
+    <w:lvl w:ilvl="6" w:tplc="040C0001" w:tentative="1">
+      <w:start w:val="1"/>
+      <w:numFmt w:val="bullet"/>
+      <w:lvlText w:val=""/>
+      <w:lvlJc w:val="left"/>
+      <w:pPr>
+        <w:ind w:left="5040" w:hanging="360"/>
+      </w:pPr>
+      <w:rPr>
+        <w:rFonts w:ascii="Symbol" w:hAnsi="Symbol" w:hint="default"/>
+      </w:rPr>
+    </w:lvl>
+    <w:lvl w:ilvl="7" w:tplc="040C0003" w:tentative="1">
+      <w:start w:val="1"/>
+      <w:numFmt w:val="bullet"/>
+      <w:lvlText w:val="o"/>
+      <w:lvlJc w:val="left"/>
+      <w:pPr>
+        <w:ind w:left="5760" w:hanging="360"/>
+      </w:pPr>
+      <w:rPr>
+        <w:rFonts w:ascii="Courier New" w:hAnsi="Courier New" w:cs="Courier New" w:hint="default"/>
+      </w:rPr>
+    </w:lvl>
+    <w:lvl w:ilvl="8" w:tplc="040C0005" w:tentative="1">
+      <w:start w:val="1"/>
+      <w:numFmt w:val="bullet"/>
+      <w:lvlText w:val=""/>
+      <w:lvlJc w:val="left"/>
+      <w:pPr>
+        <w:ind w:left="6480" w:hanging="360"/>
+      </w:pPr>
+      <w:rPr>
+        <w:rFonts w:ascii="Wingdings" w:hAnsi="Wingdings" w:hint="default"/>
+      </w:rPr>
+    </w:lvl>
+  </w:abstractNum>
+  <w:abstractNum w:abstractNumId="12" w15:restartNumberingAfterBreak="0">
     <w:nsid w:val="53D25A12"/>
     <w:multiLevelType w:val="hybridMultilevel"/>
     <w:tmpl w:val="40C64890"/>
@@ -6956,7 +7500,7 @@
       </w:rPr>
     </w:lvl>
   </w:abstractNum>
-  <w:abstractNum w:abstractNumId="11" w15:restartNumberingAfterBreak="0">
+  <w:abstractNum w:abstractNumId="13" w15:restartNumberingAfterBreak="0">
     <w:nsid w:val="588C4982"/>
     <w:multiLevelType w:val="hybridMultilevel"/>
     <w:tmpl w:val="68563FE4"/>
@@ -7069,7 +7613,7 @@
       </w:rPr>
     </w:lvl>
   </w:abstractNum>
-  <w:abstractNum w:abstractNumId="12" w15:restartNumberingAfterBreak="0">
+  <w:abstractNum w:abstractNumId="14" w15:restartNumberingAfterBreak="0">
     <w:nsid w:val="5CC06904"/>
     <w:multiLevelType w:val="hybridMultilevel"/>
     <w:tmpl w:val="F6DE5CDC"/>
@@ -7182,7 +7726,7 @@
       </w:rPr>
     </w:lvl>
   </w:abstractNum>
-  <w:abstractNum w:abstractNumId="13" w15:restartNumberingAfterBreak="0">
+  <w:abstractNum w:abstractNumId="15" w15:restartNumberingAfterBreak="0">
     <w:nsid w:val="61F37607"/>
     <w:multiLevelType w:val="hybridMultilevel"/>
     <w:tmpl w:val="95401B28"/>
@@ -7295,7 +7839,7 @@
       </w:rPr>
     </w:lvl>
   </w:abstractNum>
-  <w:abstractNum w:abstractNumId="14" w15:restartNumberingAfterBreak="0">
+  <w:abstractNum w:abstractNumId="16" w15:restartNumberingAfterBreak="0">
     <w:nsid w:val="69D27736"/>
     <w:multiLevelType w:val="hybridMultilevel"/>
     <w:tmpl w:val="6EBCC3FA"/>
@@ -7408,7 +7952,7 @@
       </w:rPr>
     </w:lvl>
   </w:abstractNum>
-  <w:abstractNum w:abstractNumId="15" w15:restartNumberingAfterBreak="0">
+  <w:abstractNum w:abstractNumId="17" w15:restartNumberingAfterBreak="0">
     <w:nsid w:val="77390CD7"/>
     <w:multiLevelType w:val="hybridMultilevel"/>
     <w:tmpl w:val="69C65D36"/>
@@ -7521,7 +8065,7 @@
       </w:rPr>
     </w:lvl>
   </w:abstractNum>
-  <w:abstractNum w:abstractNumId="16" w15:restartNumberingAfterBreak="0">
+  <w:abstractNum w:abstractNumId="18" w15:restartNumberingAfterBreak="0">
     <w:nsid w:val="7E182CBA"/>
     <w:multiLevelType w:val="hybridMultilevel"/>
     <w:tmpl w:val="E61C7B7E"/>
@@ -7634,55 +8178,61 @@
     </w:lvl>
   </w:abstractNum>
   <w:num w:numId="1">
+    <w:abstractNumId w:val="10"/>
+  </w:num>
+  <w:num w:numId="2">
     <w:abstractNumId w:val="9"/>
   </w:num>
-  <w:num w:numId="2">
-    <w:abstractNumId w:val="8"/>
-  </w:num>
   <w:num w:numId="3">
-    <w:abstractNumId w:val="4"/>
+    <w:abstractNumId w:val="5"/>
   </w:num>
   <w:num w:numId="4">
     <w:abstractNumId w:val="1"/>
   </w:num>
   <w:num w:numId="5">
-    <w:abstractNumId w:val="14"/>
+    <w:abstractNumId w:val="16"/>
   </w:num>
   <w:num w:numId="6">
-    <w:abstractNumId w:val="6"/>
+    <w:abstractNumId w:val="7"/>
   </w:num>
   <w:num w:numId="7">
-    <w:abstractNumId w:val="7"/>
+    <w:abstractNumId w:val="8"/>
   </w:num>
   <w:num w:numId="8">
-    <w:abstractNumId w:val="16"/>
+    <w:abstractNumId w:val="18"/>
   </w:num>
   <w:num w:numId="9">
-    <w:abstractNumId w:val="3"/>
+    <w:abstractNumId w:val="4"/>
   </w:num>
   <w:num w:numId="10">
     <w:abstractNumId w:val="0"/>
   </w:num>
   <w:num w:numId="11">
+    <w:abstractNumId w:val="15"/>
+  </w:num>
+  <w:num w:numId="12">
     <w:abstractNumId w:val="13"/>
   </w:num>
-  <w:num w:numId="12">
-    <w:abstractNumId w:val="11"/>
+  <w:num w:numId="13">
+    <w:abstractNumId w:val="14"/>
   </w:num>
-  <w:num w:numId="13">
+  <w:num w:numId="14">
+    <w:abstractNumId w:val="17"/>
+  </w:num>
+  <w:num w:numId="15">
+    <w:abstractNumId w:val="3"/>
+  </w:num>
+  <w:num w:numId="16">
     <w:abstractNumId w:val="12"/>
   </w:num>
-  <w:num w:numId="14">
-    <w:abstractNumId w:val="15"/>
+  <w:num w:numId="17">
+    <w:abstractNumId w:val="6"/>
   </w:num>
-  <w:num w:numId="15">
+  <w:num w:numId="18">
     <w:abstractNumId w:val="2"/>
   </w:num>
-  <w:num w:numId="16">
-    <w:abstractNumId w:val="10"/>
-  </w:num>
-  <w:num w:numId="17">
-    <w:abstractNumId w:val="5"/>
+  <w:num w:numId="19">
+    <w:abstractNumId w:val="11"/>
   </w:num>
 </w:numbering>
 </file>
@@ -8270,6 +8820,50 @@
       <w:szCs w:val="20"/>
     </w:rPr>
   </w:style>
+  <w:style w:type="paragraph" w:styleId="En-tte">
+    <w:name w:val="header"/>
+    <w:basedOn w:val="Normal"/>
+    <w:link w:val="En-tteCar"/>
+    <w:uiPriority w:val="99"/>
+    <w:unhideWhenUsed/>
+    <w:rsid w:val="0076587B"/>
+    <w:pPr>
+      <w:tabs>
+        <w:tab w:val="center" w:pos="4536"/>
+        <w:tab w:val="right" w:pos="9072"/>
+      </w:tabs>
+      <w:spacing w:after="0" w:line="240" w:lineRule="auto"/>
+    </w:pPr>
+  </w:style>
+  <w:style w:type="character" w:customStyle="1" w:styleId="En-tteCar">
+    <w:name w:val="En-tête Car"/>
+    <w:basedOn w:val="Policepardfaut"/>
+    <w:link w:val="En-tte"/>
+    <w:uiPriority w:val="99"/>
+    <w:rsid w:val="0076587B"/>
+  </w:style>
+  <w:style w:type="paragraph" w:styleId="Pieddepage">
+    <w:name w:val="footer"/>
+    <w:basedOn w:val="Normal"/>
+    <w:link w:val="PieddepageCar"/>
+    <w:uiPriority w:val="99"/>
+    <w:unhideWhenUsed/>
+    <w:rsid w:val="0076587B"/>
+    <w:pPr>
+      <w:tabs>
+        <w:tab w:val="center" w:pos="4536"/>
+        <w:tab w:val="right" w:pos="9072"/>
+      </w:tabs>
+      <w:spacing w:after="0" w:line="240" w:lineRule="auto"/>
+    </w:pPr>
+  </w:style>
+  <w:style w:type="character" w:customStyle="1" w:styleId="PieddepageCar">
+    <w:name w:val="Pied de page Car"/>
+    <w:basedOn w:val="Policepardfaut"/>
+    <w:link w:val="Pieddepage"/>
+    <w:uiPriority w:val="99"/>
+    <w:rsid w:val="0076587B"/>
+  </w:style>
 </w:styles>
 </file>
 
